--- a/Developper Documentation.docx
+++ b/Developper Documentation.docx
@@ -13,7 +13,26 @@
         <w:rPr>
           <w:lang w:val="en-US"/>
         </w:rPr>
-        <w:t>Developper documentation</w:t>
+        <w:t>Developer</w:t>
+      </w:r>
+      <w:r>
+        <w:rPr>
+          <w:lang w:val="en-US"/>
+        </w:rPr>
+        <w:t xml:space="preserve"> documentation</w:t>
+      </w:r>
+    </w:p>
+    <w:p>
+      <w:pPr>
+        <w:rPr>
+          <w:lang w:val="en-US"/>
+        </w:rPr>
+      </w:pPr>
+      <w:r>
+        <w:rPr>
+          <w:lang w:val="en-US"/>
+        </w:rPr>
+        <w:t>This document aims at providing guidelines for the developers who want to make the server production-ready. This document is not intended to be exhaustive.</w:t>
       </w:r>
     </w:p>
     <w:p>
@@ -40,7 +59,19 @@
         <w:rPr>
           <w:lang w:val="en-US"/>
         </w:rPr>
-        <w:t xml:space="preserve">Best configuration for development: </w:t>
+        <w:t>Best configuration for development</w:t>
+      </w:r>
+      <w:r>
+        <w:rPr>
+          <w:lang w:val="en-US"/>
+        </w:rPr>
+        <w:t xml:space="preserve"> / production</w:t>
+      </w:r>
+      <w:r>
+        <w:rPr>
+          <w:lang w:val="en-US"/>
+        </w:rPr>
+        <w:t xml:space="preserve">: </w:t>
       </w:r>
     </w:p>
     <w:p>
@@ -66,8 +97,6 @@
         </w:rPr>
         <w:t>.</w:t>
       </w:r>
-      <w:bookmarkStart w:id="0" w:name="_GoBack"/>
-      <w:bookmarkEnd w:id="0"/>
     </w:p>
     <w:p>
       <w:pPr>
@@ -121,7 +150,19 @@
         <w:rPr>
           <w:lang w:val="en-US"/>
         </w:rPr>
-        <w:t xml:space="preserve">Alternative configuration (multiplatform): </w:t>
+        <w:t>Alternative configuration</w:t>
+      </w:r>
+      <w:r>
+        <w:rPr>
+          <w:lang w:val="en-US"/>
+        </w:rPr>
+        <w:t xml:space="preserve"> for test</w:t>
+      </w:r>
+      <w:r>
+        <w:rPr>
+          <w:lang w:val="en-US"/>
+        </w:rPr>
+        <w:t xml:space="preserve"> (multiplatform): </w:t>
       </w:r>
     </w:p>
     <w:p>
@@ -139,13 +180,27 @@
         <w:rPr>
           <w:lang w:val="en-US"/>
         </w:rPr>
-        <w:t>Windows, Linux, M</w:t>
-      </w:r>
-      <w:r>
-        <w:rPr>
-          <w:lang w:val="en-US"/>
-        </w:rPr>
-        <w:t>acOS operating systems</w:t>
+        <w:t xml:space="preserve">Windows, Linux, </w:t>
+      </w:r>
+      <w:proofErr w:type="spellStart"/>
+      <w:r>
+        <w:rPr>
+          <w:lang w:val="en-US"/>
+        </w:rPr>
+        <w:t>M</w:t>
+      </w:r>
+      <w:r>
+        <w:rPr>
+          <w:lang w:val="en-US"/>
+        </w:rPr>
+        <w:t>acOS</w:t>
+      </w:r>
+      <w:proofErr w:type="spellEnd"/>
+      <w:r>
+        <w:rPr>
+          <w:lang w:val="en-US"/>
+        </w:rPr>
+        <w:t xml:space="preserve"> operating systems</w:t>
       </w:r>
       <w:r>
         <w:rPr>
@@ -165,11 +220,19 @@
           <w:lang w:val="en-US"/>
         </w:rPr>
       </w:pPr>
-      <w:r>
-        <w:rPr>
-          <w:lang w:val="en-US"/>
-        </w:rPr>
-        <w:t>Monodevelop with xsp4 host.</w:t>
+      <w:proofErr w:type="spellStart"/>
+      <w:r>
+        <w:rPr>
+          <w:lang w:val="en-US"/>
+        </w:rPr>
+        <w:t>Monodevelop</w:t>
+      </w:r>
+      <w:proofErr w:type="spellEnd"/>
+      <w:r>
+        <w:rPr>
+          <w:lang w:val="en-US"/>
+        </w:rPr>
+        <w:t xml:space="preserve"> with xsp4 host.</w:t>
       </w:r>
     </w:p>
     <w:p>
@@ -200,7 +263,49 @@
         <w:rPr>
           <w:lang w:val="en-US"/>
         </w:rPr>
-        <w:t>When switching from one configuration to another, you need to replace the visual studio project file (.csproj), the Web.config files, the packages.config file.</w:t>
+        <w:t>When switching from one configuration to another, you need to replace the visual studio project file (.</w:t>
+      </w:r>
+      <w:proofErr w:type="spellStart"/>
+      <w:r>
+        <w:rPr>
+          <w:lang w:val="en-US"/>
+        </w:rPr>
+        <w:t>csproj</w:t>
+      </w:r>
+      <w:proofErr w:type="spellEnd"/>
+      <w:r>
+        <w:rPr>
+          <w:lang w:val="en-US"/>
+        </w:rPr>
+        <w:t xml:space="preserve">), the </w:t>
+      </w:r>
+      <w:proofErr w:type="spellStart"/>
+      <w:r>
+        <w:rPr>
+          <w:lang w:val="en-US"/>
+        </w:rPr>
+        <w:t>Web.config</w:t>
+      </w:r>
+      <w:proofErr w:type="spellEnd"/>
+      <w:r>
+        <w:rPr>
+          <w:lang w:val="en-US"/>
+        </w:rPr>
+        <w:t xml:space="preserve"> files, the </w:t>
+      </w:r>
+      <w:proofErr w:type="spellStart"/>
+      <w:r>
+        <w:rPr>
+          <w:lang w:val="en-US"/>
+        </w:rPr>
+        <w:t>packages.config</w:t>
+      </w:r>
+      <w:proofErr w:type="spellEnd"/>
+      <w:r>
+        <w:rPr>
+          <w:lang w:val="en-US"/>
+        </w:rPr>
+        <w:t xml:space="preserve"> file.</w:t>
       </w:r>
       <w:r>
         <w:rPr>
@@ -213,7 +318,35 @@
           <w:lang w:val="en-US"/>
         </w:rPr>
         <w:br/>
-        <w:t xml:space="preserve">The project is shipped with 2 versions of each of these files : (named xxx.Windows and xxx.Linux). </w:t>
+        <w:t xml:space="preserve">The project is shipped with 2 versions of each of these files : (named </w:t>
+      </w:r>
+      <w:proofErr w:type="spellStart"/>
+      <w:r>
+        <w:rPr>
+          <w:lang w:val="en-US"/>
+        </w:rPr>
+        <w:t>xxx.Windows</w:t>
+      </w:r>
+      <w:proofErr w:type="spellEnd"/>
+      <w:r>
+        <w:rPr>
+          <w:lang w:val="en-US"/>
+        </w:rPr>
+        <w:t xml:space="preserve"> and </w:t>
+      </w:r>
+      <w:proofErr w:type="spellStart"/>
+      <w:r>
+        <w:rPr>
+          <w:lang w:val="en-US"/>
+        </w:rPr>
+        <w:t>xxx.Linux</w:t>
+      </w:r>
+      <w:proofErr w:type="spellEnd"/>
+      <w:r>
+        <w:rPr>
+          <w:lang w:val="en-US"/>
+        </w:rPr>
+        <w:t xml:space="preserve">). </w:t>
       </w:r>
       <w:r>
         <w:rPr>
@@ -227,7 +360,21 @@
           <w:lang w:val="en-US"/>
         </w:rPr>
         <w:br/>
-        <w:t xml:space="preserve">The “Linux” file works on Monodevelop, xsp4 host on </w:t>
+        <w:t xml:space="preserve">The “Linux” file works on </w:t>
+      </w:r>
+      <w:proofErr w:type="spellStart"/>
+      <w:r>
+        <w:rPr>
+          <w:lang w:val="en-US"/>
+        </w:rPr>
+        <w:t>Monodevelop</w:t>
+      </w:r>
+      <w:proofErr w:type="spellEnd"/>
+      <w:r>
+        <w:rPr>
+          <w:lang w:val="en-US"/>
+        </w:rPr>
+        <w:t xml:space="preserve">, xsp4 host on </w:t>
       </w:r>
       <w:r>
         <w:rPr>
@@ -272,7 +419,21 @@
         <w:rPr>
           <w:rStyle w:val="Titre3Car"/>
         </w:rPr>
-        <w:t>How to switch configuration with the python script</w:t>
+        <w:t xml:space="preserve">How to switch configuration </w:t>
+      </w:r>
+      <w:proofErr w:type="spellStart"/>
+      <w:r>
+        <w:rPr>
+          <w:rStyle w:val="Titre3Car"/>
+        </w:rPr>
+        <w:t>with</w:t>
+      </w:r>
+      <w:proofErr w:type="spellEnd"/>
+      <w:r>
+        <w:rPr>
+          <w:rStyle w:val="Titre3Car"/>
+        </w:rPr>
+        <w:t xml:space="preserve"> the python script</w:t>
       </w:r>
     </w:p>
     <w:p>
@@ -317,7 +478,21 @@
         <w:rPr>
           <w:lang w:val="en-US"/>
         </w:rPr>
-        <w:t xml:space="preserve"> run config.py, and type “restore”, then “Windows”, then type “ok” and press enter. This will replace all the current configuration files (say “xxx”) by their Windows version “xxx.Windows”.</w:t>
+        <w:t xml:space="preserve"> run config.py, and type “restore”, then “Windows”, then type “ok” and press enter. This will replace all the current configuration files (say “xxx”) by their Windows version “</w:t>
+      </w:r>
+      <w:proofErr w:type="spellStart"/>
+      <w:r>
+        <w:rPr>
+          <w:lang w:val="en-US"/>
+        </w:rPr>
+        <w:t>xxx.Windows</w:t>
+      </w:r>
+      <w:proofErr w:type="spellEnd"/>
+      <w:r>
+        <w:rPr>
+          <w:lang w:val="en-US"/>
+        </w:rPr>
+        <w:t>”.</w:t>
       </w:r>
       <w:r>
         <w:rPr>
@@ -470,8 +645,17 @@
           <w:i/>
           <w:lang w:val="en-US"/>
         </w:rPr>
-        <w:t>Models/DatabaseInterface</w:t>
-      </w:r>
+        <w:t>Models/</w:t>
+      </w:r>
+      <w:proofErr w:type="spellStart"/>
+      <w:r>
+        <w:rPr>
+          <w:i/>
+          <w:lang w:val="en-US"/>
+        </w:rPr>
+        <w:t>DatabaseInterface</w:t>
+      </w:r>
+      <w:proofErr w:type="spellEnd"/>
       <w:r>
         <w:rPr>
           <w:lang w:val="en-US"/>
@@ -491,6 +675,7 @@
         </w:rPr>
         <w:t xml:space="preserve"> (</w:t>
       </w:r>
+      <w:proofErr w:type="spellStart"/>
       <w:r>
         <w:rPr>
           <w:i/>
@@ -498,12 +683,14 @@
         </w:rPr>
         <w:t>IAuthApi.cs</w:t>
       </w:r>
+      <w:proofErr w:type="spellEnd"/>
       <w:r>
         <w:rPr>
           <w:lang w:val="en-US"/>
         </w:rPr>
         <w:t xml:space="preserve">, </w:t>
       </w:r>
+      <w:proofErr w:type="spellStart"/>
       <w:r>
         <w:rPr>
           <w:i/>
@@ -511,6 +698,7 @@
         </w:rPr>
         <w:t>IBookingsApi.cs</w:t>
       </w:r>
+      <w:proofErr w:type="spellEnd"/>
       <w:r>
         <w:rPr>
           <w:lang w:val="en-US"/>
@@ -549,7 +737,7 @@
       <w:r>
         <w:rPr>
           <w:noProof/>
-          <w:lang w:val="en-US" w:eastAsia="fr-FR"/>
+          <w:lang w:eastAsia="fr-FR"/>
         </w:rPr>
         <w:drawing>
           <wp:inline distT="0" distB="0" distL="0" distR="0" wp14:anchorId="280D729C" wp14:editId="26F2898A">
@@ -660,12 +848,26 @@
         <w:rPr>
           <w:sz w:val="16"/>
         </w:rPr>
-        <w:t xml:space="preserve"> exemple of </w:t>
-      </w:r>
+        <w:t xml:space="preserve"> </w:t>
+      </w:r>
+      <w:proofErr w:type="gramStart"/>
       <w:r>
         <w:rPr>
           <w:sz w:val="16"/>
         </w:rPr>
+        <w:t>exemple</w:t>
+      </w:r>
+      <w:proofErr w:type="gramEnd"/>
+      <w:r>
+        <w:rPr>
+          <w:sz w:val="16"/>
+        </w:rPr>
+        <w:t xml:space="preserve"> of </w:t>
+      </w:r>
+      <w:r>
+        <w:rPr>
+          <w:sz w:val="16"/>
+        </w:rPr>
         <w:t xml:space="preserve">an </w:t>
       </w:r>
       <w:r>
@@ -678,8 +880,16 @@
         <w:rPr>
           <w:sz w:val="16"/>
         </w:rPr>
-        <w:t> : IBookingsApi</w:t>
-      </w:r>
+        <w:t xml:space="preserve"> : </w:t>
+      </w:r>
+      <w:proofErr w:type="spellStart"/>
+      <w:r>
+        <w:rPr>
+          <w:sz w:val="16"/>
+        </w:rPr>
+        <w:t>IBookingsApi</w:t>
+      </w:r>
+      <w:proofErr w:type="spellEnd"/>
     </w:p>
     <w:p>
       <w:pPr>
@@ -712,8 +922,17 @@
           <w:i/>
           <w:lang w:val="en-US"/>
         </w:rPr>
-        <w:t>Models/DatabaseInterface</w:t>
-      </w:r>
+        <w:t>Models/</w:t>
+      </w:r>
+      <w:proofErr w:type="spellStart"/>
+      <w:r>
+        <w:rPr>
+          <w:i/>
+          <w:lang w:val="en-US"/>
+        </w:rPr>
+        <w:t>DatabaseInterface</w:t>
+      </w:r>
+      <w:proofErr w:type="spellEnd"/>
       <w:r>
         <w:rPr>
           <w:lang w:val="en-US"/>
@@ -836,8 +1055,30 @@
         <w:rPr>
           <w:sz w:val="16"/>
         </w:rPr>
-        <w:t>. Exemple of operation implementation</w:t>
-      </w:r>
+        <w:t xml:space="preserve">. Exemple of </w:t>
+      </w:r>
+      <w:proofErr w:type="spellStart"/>
+      <w:r>
+        <w:rPr>
+          <w:sz w:val="16"/>
+        </w:rPr>
+        <w:t>operation</w:t>
+      </w:r>
+      <w:proofErr w:type="spellEnd"/>
+      <w:r>
+        <w:rPr>
+          <w:sz w:val="16"/>
+        </w:rPr>
+        <w:t xml:space="preserve"> </w:t>
+      </w:r>
+      <w:proofErr w:type="spellStart"/>
+      <w:r>
+        <w:rPr>
+          <w:sz w:val="16"/>
+        </w:rPr>
+        <w:t>implementation</w:t>
+      </w:r>
+      <w:proofErr w:type="spellEnd"/>
     </w:p>
     <w:p>
       <w:pPr>
@@ -918,7 +1159,21 @@
           <w:lang w:val="en-US"/>
         </w:rPr>
         <w:br/>
-        <w:t xml:space="preserve">The current implementations of the Database contexts use a MySQL database backend, and the EntityFramework relational mapper to map objects to classes, but many database engines are supported. </w:t>
+        <w:t xml:space="preserve">The current implementations of the Database contexts use a MySQL database backend, and the </w:t>
+      </w:r>
+      <w:proofErr w:type="spellStart"/>
+      <w:r>
+        <w:rPr>
+          <w:lang w:val="en-US"/>
+        </w:rPr>
+        <w:t>EntityFramework</w:t>
+      </w:r>
+      <w:proofErr w:type="spellEnd"/>
+      <w:r>
+        <w:rPr>
+          <w:lang w:val="en-US"/>
+        </w:rPr>
+        <w:t xml:space="preserve"> relational mapper to map objects to classes, but many database engines are supported. </w:t>
       </w:r>
     </w:p>
     <w:p>
@@ -938,8 +1193,17 @@
           <w:i/>
           <w:lang w:val="en-US"/>
         </w:rPr>
-        <w:t>Models/DatabaseContexts</w:t>
-      </w:r>
+        <w:t>Models/</w:t>
+      </w:r>
+      <w:proofErr w:type="spellStart"/>
+      <w:r>
+        <w:rPr>
+          <w:i/>
+          <w:lang w:val="en-US"/>
+        </w:rPr>
+        <w:t>DatabaseContexts</w:t>
+      </w:r>
+      <w:proofErr w:type="spellEnd"/>
       <w:r>
         <w:rPr>
           <w:lang w:val="en-US"/>
@@ -978,6 +1242,7 @@
         </w:rPr>
         <w:t xml:space="preserve">    </w:t>
       </w:r>
+      <w:proofErr w:type="gramStart"/>
       <w:r>
         <w:rPr>
           <w:rFonts w:ascii="Consolas" w:hAnsi="Consolas" w:cs="Consolas"/>
@@ -988,6 +1253,7 @@
         </w:rPr>
         <w:t>public</w:t>
       </w:r>
+      <w:proofErr w:type="gramEnd"/>
       <w:r>
         <w:rPr>
           <w:rFonts w:ascii="Consolas" w:hAnsi="Consolas" w:cs="Consolas"/>
@@ -1018,6 +1284,7 @@
         </w:rPr>
         <w:t xml:space="preserve"> </w:t>
       </w:r>
+      <w:proofErr w:type="spellStart"/>
       <w:r>
         <w:rPr>
           <w:rFonts w:ascii="Consolas" w:hAnsi="Consolas" w:cs="Consolas"/>
@@ -1028,6 +1295,7 @@
         </w:rPr>
         <w:t>BookingContext</w:t>
       </w:r>
+      <w:proofErr w:type="spellEnd"/>
       <w:r>
         <w:rPr>
           <w:rFonts w:ascii="Consolas" w:hAnsi="Consolas" w:cs="Consolas"/>
@@ -1038,6 +1306,7 @@
         </w:rPr>
         <w:t xml:space="preserve"> : </w:t>
       </w:r>
+      <w:proofErr w:type="spellStart"/>
       <w:r>
         <w:rPr>
           <w:rFonts w:ascii="Consolas" w:hAnsi="Consolas" w:cs="Consolas"/>
@@ -1048,6 +1317,7 @@
         </w:rPr>
         <w:t>DbContext</w:t>
       </w:r>
+      <w:proofErr w:type="spellEnd"/>
     </w:p>
     <w:p>
       <w:pPr>
@@ -1126,7 +1396,29 @@
           <w:szCs w:val="19"/>
           <w:highlight w:val="white"/>
         </w:rPr>
-        <w:t>&lt;summary&gt;</w:t>
+        <w:t>&lt;</w:t>
+      </w:r>
+      <w:proofErr w:type="spellStart"/>
+      <w:r>
+        <w:rPr>
+          <w:rFonts w:ascii="Consolas" w:hAnsi="Consolas" w:cs="Consolas"/>
+          <w:color w:val="808080"/>
+          <w:sz w:val="19"/>
+          <w:szCs w:val="19"/>
+          <w:highlight w:val="white"/>
+        </w:rPr>
+        <w:t>summary</w:t>
+      </w:r>
+      <w:proofErr w:type="spellEnd"/>
+      <w:r>
+        <w:rPr>
+          <w:rFonts w:ascii="Consolas" w:hAnsi="Consolas" w:cs="Consolas"/>
+          <w:color w:val="808080"/>
+          <w:sz w:val="19"/>
+          <w:szCs w:val="19"/>
+          <w:highlight w:val="white"/>
+        </w:rPr>
+        <w:t>&gt;</w:t>
       </w:r>
     </w:p>
     <w:p>
@@ -1171,7 +1463,51 @@
           <w:szCs w:val="19"/>
           <w:highlight w:val="white"/>
         </w:rPr>
-        <w:t xml:space="preserve"> Bookings database set.</w:t>
+        <w:t xml:space="preserve"> </w:t>
+      </w:r>
+      <w:proofErr w:type="spellStart"/>
+      <w:r>
+        <w:rPr>
+          <w:rFonts w:ascii="Consolas" w:hAnsi="Consolas" w:cs="Consolas"/>
+          <w:color w:val="008000"/>
+          <w:sz w:val="19"/>
+          <w:szCs w:val="19"/>
+          <w:highlight w:val="white"/>
+        </w:rPr>
+        <w:t>Bookings</w:t>
+      </w:r>
+      <w:proofErr w:type="spellEnd"/>
+      <w:r>
+        <w:rPr>
+          <w:rFonts w:ascii="Consolas" w:hAnsi="Consolas" w:cs="Consolas"/>
+          <w:color w:val="008000"/>
+          <w:sz w:val="19"/>
+          <w:szCs w:val="19"/>
+          <w:highlight w:val="white"/>
+        </w:rPr>
+        <w:t xml:space="preserve"> </w:t>
+      </w:r>
+      <w:proofErr w:type="spellStart"/>
+      <w:r>
+        <w:rPr>
+          <w:rFonts w:ascii="Consolas" w:hAnsi="Consolas" w:cs="Consolas"/>
+          <w:color w:val="008000"/>
+          <w:sz w:val="19"/>
+          <w:szCs w:val="19"/>
+          <w:highlight w:val="white"/>
+        </w:rPr>
+        <w:t>database</w:t>
+      </w:r>
+      <w:proofErr w:type="spellEnd"/>
+      <w:r>
+        <w:rPr>
+          <w:rFonts w:ascii="Consolas" w:hAnsi="Consolas" w:cs="Consolas"/>
+          <w:color w:val="008000"/>
+          <w:sz w:val="19"/>
+          <w:szCs w:val="19"/>
+          <w:highlight w:val="white"/>
+        </w:rPr>
+        <w:t xml:space="preserve"> set.</w:t>
       </w:r>
     </w:p>
     <w:p>
@@ -1226,7 +1562,29 @@
           <w:szCs w:val="19"/>
           <w:highlight w:val="white"/>
         </w:rPr>
-        <w:t>&lt;/summary&gt;</w:t>
+        <w:t>&lt;/</w:t>
+      </w:r>
+      <w:proofErr w:type="spellStart"/>
+      <w:r>
+        <w:rPr>
+          <w:rFonts w:ascii="Consolas" w:hAnsi="Consolas" w:cs="Consolas"/>
+          <w:color w:val="808080"/>
+          <w:sz w:val="19"/>
+          <w:szCs w:val="19"/>
+          <w:highlight w:val="white"/>
+        </w:rPr>
+        <w:t>summary</w:t>
+      </w:r>
+      <w:proofErr w:type="spellEnd"/>
+      <w:r>
+        <w:rPr>
+          <w:rFonts w:ascii="Consolas" w:hAnsi="Consolas" w:cs="Consolas"/>
+          <w:color w:val="808080"/>
+          <w:sz w:val="19"/>
+          <w:szCs w:val="19"/>
+          <w:highlight w:val="white"/>
+        </w:rPr>
+        <w:t>&gt;</w:t>
       </w:r>
     </w:p>
     <w:p>
@@ -1252,6 +1610,7 @@
         </w:rPr>
         <w:t xml:space="preserve">        </w:t>
       </w:r>
+      <w:proofErr w:type="gramStart"/>
       <w:r>
         <w:rPr>
           <w:rFonts w:ascii="Consolas" w:hAnsi="Consolas" w:cs="Consolas"/>
@@ -1262,6 +1621,7 @@
         </w:rPr>
         <w:t>public</w:t>
       </w:r>
+      <w:proofErr w:type="gramEnd"/>
       <w:r>
         <w:rPr>
           <w:rFonts w:ascii="Consolas" w:hAnsi="Consolas" w:cs="Consolas"/>
@@ -1272,6 +1632,7 @@
         </w:rPr>
         <w:t xml:space="preserve"> </w:t>
       </w:r>
+      <w:proofErr w:type="spellStart"/>
       <w:r>
         <w:rPr>
           <w:rFonts w:ascii="Consolas" w:hAnsi="Consolas" w:cs="Consolas"/>
@@ -1282,6 +1643,7 @@
         </w:rPr>
         <w:t>DbSet</w:t>
       </w:r>
+      <w:proofErr w:type="spellEnd"/>
       <w:r>
         <w:rPr>
           <w:rFonts w:ascii="Consolas" w:hAnsi="Consolas" w:cs="Consolas"/>
@@ -1292,6 +1654,7 @@
         </w:rPr>
         <w:t>&lt;</w:t>
       </w:r>
+      <w:proofErr w:type="spellStart"/>
       <w:r>
         <w:rPr>
           <w:rFonts w:ascii="Consolas" w:hAnsi="Consolas" w:cs="Consolas"/>
@@ -1302,16 +1665,40 @@
         </w:rPr>
         <w:t>BCBooking</w:t>
       </w:r>
-      <w:r>
-        <w:rPr>
-          <w:rFonts w:ascii="Consolas" w:hAnsi="Consolas" w:cs="Consolas"/>
-          <w:color w:val="000000"/>
-          <w:sz w:val="19"/>
-          <w:szCs w:val="19"/>
-          <w:highlight w:val="white"/>
-        </w:rPr>
-        <w:t xml:space="preserve">&gt; Bookings { </w:t>
-      </w:r>
+      <w:proofErr w:type="spellEnd"/>
+      <w:r>
+        <w:rPr>
+          <w:rFonts w:ascii="Consolas" w:hAnsi="Consolas" w:cs="Consolas"/>
+          <w:color w:val="000000"/>
+          <w:sz w:val="19"/>
+          <w:szCs w:val="19"/>
+          <w:highlight w:val="white"/>
+        </w:rPr>
+        <w:t xml:space="preserve">&gt; </w:t>
+      </w:r>
+      <w:proofErr w:type="spellStart"/>
+      <w:r>
+        <w:rPr>
+          <w:rFonts w:ascii="Consolas" w:hAnsi="Consolas" w:cs="Consolas"/>
+          <w:color w:val="000000"/>
+          <w:sz w:val="19"/>
+          <w:szCs w:val="19"/>
+          <w:highlight w:val="white"/>
+        </w:rPr>
+        <w:t>Bookings</w:t>
+      </w:r>
+      <w:proofErr w:type="spellEnd"/>
+      <w:r>
+        <w:rPr>
+          <w:rFonts w:ascii="Consolas" w:hAnsi="Consolas" w:cs="Consolas"/>
+          <w:color w:val="000000"/>
+          <w:sz w:val="19"/>
+          <w:szCs w:val="19"/>
+          <w:highlight w:val="white"/>
+        </w:rPr>
+        <w:t xml:space="preserve"> { </w:t>
+      </w:r>
+      <w:proofErr w:type="spellStart"/>
       <w:r>
         <w:rPr>
           <w:rFonts w:ascii="Consolas" w:hAnsi="Consolas" w:cs="Consolas"/>
@@ -1322,6 +1709,7 @@
         </w:rPr>
         <w:t>get</w:t>
       </w:r>
+      <w:proofErr w:type="spellEnd"/>
       <w:r>
         <w:rPr>
           <w:rFonts w:ascii="Consolas" w:hAnsi="Consolas" w:cs="Consolas"/>
@@ -1375,8 +1763,20 @@
           <w:szCs w:val="19"/>
           <w:highlight w:val="white"/>
         </w:rPr>
-        <w:t xml:space="preserve">       </w:t>
-      </w:r>
+        <w:t xml:space="preserve">        </w:t>
+      </w:r>
+      <w:proofErr w:type="gramStart"/>
+      <w:r>
+        <w:rPr>
+          <w:rFonts w:ascii="Consolas" w:hAnsi="Consolas" w:cs="Consolas"/>
+          <w:color w:val="0000FF"/>
+          <w:sz w:val="19"/>
+          <w:szCs w:val="19"/>
+          <w:highlight w:val="white"/>
+        </w:rPr>
+        <w:t>public</w:t>
+      </w:r>
+      <w:proofErr w:type="gramEnd"/>
       <w:r>
         <w:rPr>
           <w:rFonts w:ascii="Consolas" w:hAnsi="Consolas" w:cs="Consolas"/>
@@ -1387,6 +1787,28 @@
         </w:rPr>
         <w:t xml:space="preserve"> </w:t>
       </w:r>
+      <w:proofErr w:type="spellStart"/>
+      <w:r>
+        <w:rPr>
+          <w:rFonts w:ascii="Consolas" w:hAnsi="Consolas" w:cs="Consolas"/>
+          <w:color w:val="000000"/>
+          <w:sz w:val="19"/>
+          <w:szCs w:val="19"/>
+          <w:highlight w:val="white"/>
+        </w:rPr>
+        <w:t>BookingContext</w:t>
+      </w:r>
+      <w:proofErr w:type="spellEnd"/>
+      <w:r>
+        <w:rPr>
+          <w:rFonts w:ascii="Consolas" w:hAnsi="Consolas" w:cs="Consolas"/>
+          <w:color w:val="000000"/>
+          <w:sz w:val="19"/>
+          <w:szCs w:val="19"/>
+          <w:highlight w:val="white"/>
+        </w:rPr>
+        <w:t xml:space="preserve">() : </w:t>
+      </w:r>
       <w:r>
         <w:rPr>
           <w:rFonts w:ascii="Consolas" w:hAnsi="Consolas" w:cs="Consolas"/>
@@ -1395,26 +1817,6 @@
           <w:szCs w:val="19"/>
           <w:highlight w:val="white"/>
         </w:rPr>
-        <w:t>public</w:t>
-      </w:r>
-      <w:r>
-        <w:rPr>
-          <w:rFonts w:ascii="Consolas" w:hAnsi="Consolas" w:cs="Consolas"/>
-          <w:color w:val="000000"/>
-          <w:sz w:val="19"/>
-          <w:szCs w:val="19"/>
-          <w:highlight w:val="white"/>
-        </w:rPr>
-        <w:t xml:space="preserve"> BookingContext() : </w:t>
-      </w:r>
-      <w:r>
-        <w:rPr>
-          <w:rFonts w:ascii="Consolas" w:hAnsi="Consolas" w:cs="Consolas"/>
-          <w:color w:val="0000FF"/>
-          <w:sz w:val="19"/>
-          <w:szCs w:val="19"/>
-          <w:highlight w:val="white"/>
-        </w:rPr>
         <w:t>base</w:t>
       </w:r>
       <w:r>
@@ -1435,7 +1837,29 @@
           <w:szCs w:val="19"/>
           <w:highlight w:val="white"/>
         </w:rPr>
-        <w:t>"bookingContext"</w:t>
+        <w:t>"</w:t>
+      </w:r>
+      <w:proofErr w:type="spellStart"/>
+      <w:r>
+        <w:rPr>
+          <w:rFonts w:ascii="Consolas" w:hAnsi="Consolas" w:cs="Consolas"/>
+          <w:color w:val="A31515"/>
+          <w:sz w:val="19"/>
+          <w:szCs w:val="19"/>
+          <w:highlight w:val="white"/>
+        </w:rPr>
+        <w:t>bookingContext</w:t>
+      </w:r>
+      <w:proofErr w:type="spellEnd"/>
+      <w:r>
+        <w:rPr>
+          <w:rFonts w:ascii="Consolas" w:hAnsi="Consolas" w:cs="Consolas"/>
+          <w:color w:val="A31515"/>
+          <w:sz w:val="19"/>
+          <w:szCs w:val="19"/>
+          <w:highlight w:val="white"/>
+        </w:rPr>
+        <w:t>"</w:t>
       </w:r>
       <w:r>
         <w:rPr>
@@ -1525,17 +1949,7 @@
           <w:szCs w:val="19"/>
           <w:highlight w:val="white"/>
         </w:rPr>
-        <w:t xml:space="preserve"> </w:t>
-      </w:r>
-      <w:r>
-        <w:rPr>
-          <w:rFonts w:ascii="Consolas" w:hAnsi="Consolas" w:cs="Consolas"/>
-          <w:color w:val="008000"/>
-          <w:sz w:val="19"/>
-          <w:szCs w:val="19"/>
-          <w:highlight w:val="white"/>
-        </w:rPr>
-        <w:t>…</w:t>
+        <w:t xml:space="preserve"> …</w:t>
       </w:r>
     </w:p>
     <w:p>
@@ -1583,27 +1997,7 @@
           <w:szCs w:val="19"/>
           <w:highlight w:val="white"/>
         </w:rPr>
-        <w:t xml:space="preserve">   </w:t>
-      </w:r>
-      <w:r>
-        <w:rPr>
-          <w:rFonts w:ascii="Consolas" w:hAnsi="Consolas" w:cs="Consolas"/>
-          <w:color w:val="000000"/>
-          <w:sz w:val="19"/>
-          <w:szCs w:val="19"/>
-          <w:highlight w:val="white"/>
-        </w:rPr>
-        <w:t xml:space="preserve"> </w:t>
-      </w:r>
-      <w:r>
-        <w:rPr>
-          <w:rFonts w:ascii="Consolas" w:hAnsi="Consolas" w:cs="Consolas"/>
-          <w:color w:val="000000"/>
-          <w:sz w:val="19"/>
-          <w:szCs w:val="19"/>
-          <w:highlight w:val="white"/>
-        </w:rPr>
-        <w:t>}</w:t>
+        <w:t xml:space="preserve">    }</w:t>
       </w:r>
     </w:p>
     <w:p>
@@ -1667,6 +2061,7 @@
         </w:rPr>
         <w:t xml:space="preserve">The </w:t>
       </w:r>
+      <w:proofErr w:type="spellStart"/>
       <w:r>
         <w:rPr>
           <w:rFonts w:ascii="Consolas" w:hAnsi="Consolas" w:cs="Consolas"/>
@@ -1677,6 +2072,7 @@
         </w:rPr>
         <w:t>BookingContext</w:t>
       </w:r>
+      <w:proofErr w:type="spellEnd"/>
       <w:r>
         <w:rPr>
           <w:rFonts w:ascii="Consolas" w:hAnsi="Consolas" w:cs="Consolas"/>
@@ -1693,6 +2089,7 @@
         </w:rPr>
         <w:t xml:space="preserve">inherits from </w:t>
       </w:r>
+      <w:proofErr w:type="spellStart"/>
       <w:r>
         <w:rPr>
           <w:rFonts w:ascii="Consolas" w:hAnsi="Consolas" w:cs="Consolas"/>
@@ -1703,11 +2100,26 @@
         </w:rPr>
         <w:t>DbContext</w:t>
       </w:r>
-      <w:r>
-        <w:rPr>
-          <w:lang w:val="en-US"/>
-        </w:rPr>
-        <w:t xml:space="preserve"> (EntityFramework). </w:t>
+      <w:proofErr w:type="spellEnd"/>
+      <w:r>
+        <w:rPr>
+          <w:lang w:val="en-US"/>
+        </w:rPr>
+        <w:t xml:space="preserve"> (</w:t>
+      </w:r>
+      <w:proofErr w:type="spellStart"/>
+      <w:r>
+        <w:rPr>
+          <w:lang w:val="en-US"/>
+        </w:rPr>
+        <w:t>EntityFramework</w:t>
+      </w:r>
+      <w:proofErr w:type="spellEnd"/>
+      <w:r>
+        <w:rPr>
+          <w:lang w:val="en-US"/>
+        </w:rPr>
+        <w:t xml:space="preserve">). </w:t>
       </w:r>
     </w:p>
     <w:p>
@@ -1733,7 +2145,29 @@
           <w:szCs w:val="19"/>
           <w:highlight w:val="white"/>
         </w:rPr>
-        <w:t>"bookingContext"</w:t>
+        <w:t>"</w:t>
+      </w:r>
+      <w:proofErr w:type="spellStart"/>
+      <w:r>
+        <w:rPr>
+          <w:rFonts w:ascii="Consolas" w:hAnsi="Consolas" w:cs="Consolas"/>
+          <w:color w:val="A31515"/>
+          <w:sz w:val="19"/>
+          <w:szCs w:val="19"/>
+          <w:highlight w:val="white"/>
+        </w:rPr>
+        <w:t>bookingContext</w:t>
+      </w:r>
+      <w:proofErr w:type="spellEnd"/>
+      <w:r>
+        <w:rPr>
+          <w:rFonts w:ascii="Consolas" w:hAnsi="Consolas" w:cs="Consolas"/>
+          <w:color w:val="A31515"/>
+          <w:sz w:val="19"/>
+          <w:szCs w:val="19"/>
+          <w:highlight w:val="white"/>
+        </w:rPr>
+        <w:t>"</w:t>
       </w:r>
       <w:r>
         <w:rPr>
@@ -1767,6 +2201,7 @@
           <w:lang w:val="en-US"/>
         </w:rPr>
       </w:pPr>
+      <w:proofErr w:type="spellStart"/>
       <w:r>
         <w:rPr>
           <w:rFonts w:ascii="Consolas" w:hAnsi="Consolas" w:cs="Consolas"/>
@@ -1777,6 +2212,7 @@
         </w:rPr>
         <w:t>DbSet</w:t>
       </w:r>
+      <w:proofErr w:type="spellEnd"/>
       <w:r>
         <w:rPr>
           <w:rFonts w:ascii="Consolas" w:hAnsi="Consolas" w:cs="Consolas"/>
@@ -1787,6 +2223,7 @@
         </w:rPr>
         <w:t>&lt;</w:t>
       </w:r>
+      <w:proofErr w:type="spellStart"/>
       <w:r>
         <w:rPr>
           <w:rFonts w:ascii="Consolas" w:hAnsi="Consolas" w:cs="Consolas"/>
@@ -1797,6 +2234,7 @@
         </w:rPr>
         <w:t>BCBooking</w:t>
       </w:r>
+      <w:proofErr w:type="spellEnd"/>
       <w:r>
         <w:rPr>
           <w:rFonts w:ascii="Consolas" w:hAnsi="Consolas" w:cs="Consolas"/>
@@ -1820,7 +2258,63 @@
         <w:rPr>
           <w:lang w:val="en-US"/>
         </w:rPr>
-        <w:t>represents a set of BCBooking objects. The BCBooking object will be “analysed” by EntityFramework and mapped to database tables in the backend engine corresponding to the connection string.</w:t>
+        <w:t xml:space="preserve">represents a set of </w:t>
+      </w:r>
+      <w:proofErr w:type="spellStart"/>
+      <w:r>
+        <w:rPr>
+          <w:lang w:val="en-US"/>
+        </w:rPr>
+        <w:t>BCBooking</w:t>
+      </w:r>
+      <w:proofErr w:type="spellEnd"/>
+      <w:r>
+        <w:rPr>
+          <w:lang w:val="en-US"/>
+        </w:rPr>
+        <w:t xml:space="preserve"> objects. The </w:t>
+      </w:r>
+      <w:proofErr w:type="spellStart"/>
+      <w:r>
+        <w:rPr>
+          <w:lang w:val="en-US"/>
+        </w:rPr>
+        <w:t>BCBooking</w:t>
+      </w:r>
+      <w:proofErr w:type="spellEnd"/>
+      <w:r>
+        <w:rPr>
+          <w:lang w:val="en-US"/>
+        </w:rPr>
+        <w:t xml:space="preserve"> object will be “</w:t>
+      </w:r>
+      <w:proofErr w:type="spellStart"/>
+      <w:r>
+        <w:rPr>
+          <w:lang w:val="en-US"/>
+        </w:rPr>
+        <w:t>analysed</w:t>
+      </w:r>
+      <w:proofErr w:type="spellEnd"/>
+      <w:r>
+        <w:rPr>
+          <w:lang w:val="en-US"/>
+        </w:rPr>
+        <w:t xml:space="preserve">” by </w:t>
+      </w:r>
+      <w:proofErr w:type="spellStart"/>
+      <w:r>
+        <w:rPr>
+          <w:lang w:val="en-US"/>
+        </w:rPr>
+        <w:t>EntityFramework</w:t>
+      </w:r>
+      <w:proofErr w:type="spellEnd"/>
+      <w:r>
+        <w:rPr>
+          <w:lang w:val="en-US"/>
+        </w:rPr>
+        <w:t xml:space="preserve"> and mapped to database tables in the backend engine corresponding to the connection string.</w:t>
       </w:r>
     </w:p>
     <w:p>
@@ -1875,7 +2369,21 @@
         <w:rPr>
           <w:lang w:val="en-US"/>
         </w:rPr>
-        <w:t xml:space="preserve">We can find it in the Web.config file: </w:t>
+        <w:t xml:space="preserve">We can find it in the </w:t>
+      </w:r>
+      <w:proofErr w:type="spellStart"/>
+      <w:r>
+        <w:rPr>
+          <w:lang w:val="en-US"/>
+        </w:rPr>
+        <w:t>Web.config</w:t>
+      </w:r>
+      <w:proofErr w:type="spellEnd"/>
+      <w:r>
+        <w:rPr>
+          <w:lang w:val="en-US"/>
+        </w:rPr>
+        <w:t xml:space="preserve"> file: </w:t>
       </w:r>
     </w:p>
     <w:p>
@@ -1917,6 +2425,8 @@
         </w:rPr>
         <w:t xml:space="preserve">  &lt;</w:t>
       </w:r>
+      <w:proofErr w:type="spellStart"/>
+      <w:proofErr w:type="gramStart"/>
       <w:r>
         <w:rPr>
           <w:rFonts w:ascii="Consolas" w:hAnsi="Consolas" w:cs="Consolas"/>
@@ -1927,6 +2437,8 @@
         </w:rPr>
         <w:t>connectionStrings</w:t>
       </w:r>
+      <w:proofErr w:type="spellEnd"/>
+      <w:proofErr w:type="gramEnd"/>
       <w:r>
         <w:rPr>
           <w:rFonts w:ascii="Consolas" w:hAnsi="Consolas" w:cs="Consolas"/>
@@ -1987,6 +2499,8 @@
         </w:rPr>
         <w:t xml:space="preserve">    &lt;</w:t>
       </w:r>
+      <w:proofErr w:type="spellStart"/>
+      <w:proofErr w:type="gramStart"/>
       <w:r>
         <w:rPr>
           <w:rFonts w:ascii="Consolas" w:hAnsi="Consolas" w:cs="Consolas"/>
@@ -1997,6 +2511,8 @@
         </w:rPr>
         <w:t>add</w:t>
       </w:r>
+      <w:proofErr w:type="spellEnd"/>
+      <w:proofErr w:type="gramEnd"/>
       <w:r>
         <w:rPr>
           <w:rFonts w:ascii="Consolas" w:hAnsi="Consolas" w:cs="Consolas"/>
@@ -2007,6 +2523,7 @@
         </w:rPr>
         <w:t xml:space="preserve"> </w:t>
       </w:r>
+      <w:proofErr w:type="spellStart"/>
       <w:r>
         <w:rPr>
           <w:rFonts w:ascii="Consolas" w:hAnsi="Consolas" w:cs="Consolas"/>
@@ -2017,6 +2534,7 @@
         </w:rPr>
         <w:t>name</w:t>
       </w:r>
+      <w:proofErr w:type="spellEnd"/>
       <w:r>
         <w:rPr>
           <w:rFonts w:ascii="Consolas" w:hAnsi="Consolas" w:cs="Consolas"/>
@@ -2037,6 +2555,7 @@
         </w:rPr>
         <w:t>"</w:t>
       </w:r>
+      <w:proofErr w:type="spellStart"/>
       <w:r>
         <w:rPr>
           <w:rFonts w:ascii="Consolas" w:hAnsi="Consolas" w:cs="Consolas"/>
@@ -2047,6 +2566,7 @@
         </w:rPr>
         <w:t>bookingContext</w:t>
       </w:r>
+      <w:proofErr w:type="spellEnd"/>
       <w:r>
         <w:rPr>
           <w:rFonts w:ascii="Consolas" w:hAnsi="Consolas" w:cs="Consolas"/>
@@ -2067,6 +2587,7 @@
         </w:rPr>
         <w:t xml:space="preserve"> </w:t>
       </w:r>
+      <w:proofErr w:type="spellStart"/>
       <w:r>
         <w:rPr>
           <w:rFonts w:ascii="Consolas" w:hAnsi="Consolas" w:cs="Consolas"/>
@@ -2077,6 +2598,7 @@
         </w:rPr>
         <w:t>providerName</w:t>
       </w:r>
+      <w:proofErr w:type="spellEnd"/>
       <w:r>
         <w:rPr>
           <w:rFonts w:ascii="Consolas" w:hAnsi="Consolas" w:cs="Consolas"/>
@@ -2097,6 +2619,7 @@
         </w:rPr>
         <w:t>"</w:t>
       </w:r>
+      <w:proofErr w:type="spellStart"/>
       <w:r>
         <w:rPr>
           <w:rFonts w:ascii="Consolas" w:hAnsi="Consolas" w:cs="Consolas"/>
@@ -2107,6 +2630,7 @@
         </w:rPr>
         <w:t>MySql.Data.MySqlClient</w:t>
       </w:r>
+      <w:proofErr w:type="spellEnd"/>
       <w:r>
         <w:rPr>
           <w:rFonts w:ascii="Consolas" w:hAnsi="Consolas" w:cs="Consolas"/>
@@ -2211,6 +2735,7 @@
         </w:rPr>
         <w:t xml:space="preserve">  &lt;/</w:t>
       </w:r>
+      <w:proofErr w:type="spellStart"/>
       <w:r>
         <w:rPr>
           <w:rFonts w:ascii="Consolas" w:hAnsi="Consolas" w:cs="Consolas"/>
@@ -2221,6 +2746,7 @@
         </w:rPr>
         <w:t>connectionStrings</w:t>
       </w:r>
+      <w:proofErr w:type="spellEnd"/>
       <w:r>
         <w:rPr>
           <w:rFonts w:ascii="Consolas" w:hAnsi="Consolas" w:cs="Consolas"/>
@@ -2288,8 +2814,23 @@
         <w:rPr>
           <w:lang w:val="en-US"/>
         </w:rPr>
-        <w:t xml:space="preserve">Use EntityFramework (like in the current implementation) to create the database contexts, if your database backend is supported. In that case, just look at the current implementation to see how it is done, and have a look at the </w:t>
-      </w:r>
+        <w:t xml:space="preserve">Use </w:t>
+      </w:r>
+      <w:proofErr w:type="spellStart"/>
+      <w:r>
+        <w:rPr>
+          <w:lang w:val="en-US"/>
+        </w:rPr>
+        <w:t>EntityFramework</w:t>
+      </w:r>
+      <w:proofErr w:type="spellEnd"/>
+      <w:r>
+        <w:rPr>
+          <w:lang w:val="en-US"/>
+        </w:rPr>
+        <w:t xml:space="preserve"> (like in the current implementation) to create the database contexts, if your database backend is supported. In that case, just look at the current implementation to see how it is done, and have a look at the </w:t>
+      </w:r>
+      <w:proofErr w:type="spellStart"/>
       <w:r>
         <w:rPr>
           <w:i/>
@@ -2297,6 +2838,7 @@
         </w:rPr>
         <w:t>EntityFramework</w:t>
       </w:r>
+      <w:proofErr w:type="spellEnd"/>
       <w:r>
         <w:rPr>
           <w:lang w:val="en-US"/>
@@ -2351,15 +2893,1929 @@
           <w:lang w:val="en-US"/>
         </w:rPr>
         <w:lastRenderedPageBreak/>
-        <w:t>Object API and cache</w:t>
-      </w:r>
-    </w:p>
-    <w:p>
-      <w:pPr>
-        <w:rPr>
-          <w:lang w:val="en-US"/>
-        </w:rPr>
-      </w:pPr>
+        <w:t>Identifiers and coherency</w:t>
+      </w:r>
+    </w:p>
+    <w:p>
+      <w:pPr>
+        <w:rPr>
+          <w:lang w:val="en-US"/>
+        </w:rPr>
+      </w:pPr>
+      <w:r>
+        <w:rPr>
+          <w:lang w:val="en-US"/>
+        </w:rPr>
+        <w:t>Identifier are a way to add type information about database identifiers.</w:t>
+      </w:r>
+      <w:r>
+        <w:rPr>
+          <w:lang w:val="en-US"/>
+        </w:rPr>
+        <w:br/>
+        <w:t>They are used, for instance, to ensure that using an room identifier to identify a site will lead to a compilation error !</w:t>
+      </w:r>
+    </w:p>
+    <w:p>
+      <w:pPr>
+        <w:rPr>
+          <w:lang w:val="en-US"/>
+        </w:rPr>
+      </w:pPr>
+      <w:r>
+        <w:rPr>
+          <w:lang w:val="en-US"/>
+        </w:rPr>
+        <w:t xml:space="preserve"> They are also used so that an object which has </w:t>
+      </w:r>
+      <w:r>
+        <w:rPr>
+          <w:b/>
+          <w:lang w:val="en-US"/>
+        </w:rPr>
+        <w:t>different identifiers in two databases</w:t>
+      </w:r>
+      <w:r>
+        <w:rPr>
+          <w:lang w:val="en-US"/>
+        </w:rPr>
+        <w:t xml:space="preserve"> can be represented by </w:t>
+      </w:r>
+      <w:r>
+        <w:rPr>
+          <w:b/>
+          <w:lang w:val="en-US"/>
+        </w:rPr>
+        <w:t>one identifier object</w:t>
+      </w:r>
+      <w:r>
+        <w:rPr>
+          <w:lang w:val="en-US"/>
+        </w:rPr>
+        <w:t xml:space="preserve">, holding identifier data for all </w:t>
+      </w:r>
+      <w:r>
+        <w:rPr>
+          <w:lang w:val="en-US"/>
+        </w:rPr>
+        <w:t>databases</w:t>
+      </w:r>
+      <w:r>
+        <w:rPr>
+          <w:lang w:val="en-US"/>
+        </w:rPr>
+        <w:t>!</w:t>
+      </w:r>
+    </w:p>
+    <w:p>
+      <w:pPr>
+        <w:rPr>
+          <w:lang w:val="en-US"/>
+        </w:rPr>
+      </w:pPr>
+      <w:r>
+        <w:rPr>
+          <w:lang w:val="en-US"/>
+        </w:rPr>
+        <w:t>Example of identifier:</w:t>
+      </w:r>
+    </w:p>
+    <w:p>
+      <w:pPr>
+        <w:autoSpaceDE w:val="0"/>
+        <w:autoSpaceDN w:val="0"/>
+        <w:adjustRightInd w:val="0"/>
+        <w:spacing w:after="0" w:line="240" w:lineRule="auto"/>
+        <w:rPr>
+          <w:rFonts w:ascii="Consolas" w:hAnsi="Consolas" w:cs="Consolas"/>
+          <w:color w:val="000000"/>
+          <w:sz w:val="19"/>
+          <w:szCs w:val="19"/>
+          <w:highlight w:val="white"/>
+        </w:rPr>
+      </w:pPr>
+      <w:r>
+        <w:rPr>
+          <w:rFonts w:ascii="Consolas" w:hAnsi="Consolas" w:cs="Consolas"/>
+          <w:color w:val="000000"/>
+          <w:sz w:val="19"/>
+          <w:szCs w:val="19"/>
+          <w:highlight w:val="white"/>
+        </w:rPr>
+        <w:t xml:space="preserve">    </w:t>
+      </w:r>
+      <w:r>
+        <w:rPr>
+          <w:rFonts w:ascii="Consolas" w:hAnsi="Consolas" w:cs="Consolas"/>
+          <w:color w:val="808080"/>
+          <w:sz w:val="19"/>
+          <w:szCs w:val="19"/>
+          <w:highlight w:val="white"/>
+        </w:rPr>
+        <w:t>///</w:t>
+      </w:r>
+      <w:r>
+        <w:rPr>
+          <w:rFonts w:ascii="Consolas" w:hAnsi="Consolas" w:cs="Consolas"/>
+          <w:color w:val="008000"/>
+          <w:sz w:val="19"/>
+          <w:szCs w:val="19"/>
+          <w:highlight w:val="white"/>
+        </w:rPr>
+        <w:t xml:space="preserve"> </w:t>
+      </w:r>
+      <w:r>
+        <w:rPr>
+          <w:rFonts w:ascii="Consolas" w:hAnsi="Consolas" w:cs="Consolas"/>
+          <w:color w:val="808080"/>
+          <w:sz w:val="19"/>
+          <w:szCs w:val="19"/>
+          <w:highlight w:val="white"/>
+        </w:rPr>
+        <w:t>&lt;</w:t>
+      </w:r>
+      <w:proofErr w:type="spellStart"/>
+      <w:r>
+        <w:rPr>
+          <w:rFonts w:ascii="Consolas" w:hAnsi="Consolas" w:cs="Consolas"/>
+          <w:color w:val="808080"/>
+          <w:sz w:val="19"/>
+          <w:szCs w:val="19"/>
+          <w:highlight w:val="white"/>
+        </w:rPr>
+        <w:t>summary</w:t>
+      </w:r>
+      <w:proofErr w:type="spellEnd"/>
+      <w:r>
+        <w:rPr>
+          <w:rFonts w:ascii="Consolas" w:hAnsi="Consolas" w:cs="Consolas"/>
+          <w:color w:val="808080"/>
+          <w:sz w:val="19"/>
+          <w:szCs w:val="19"/>
+          <w:highlight w:val="white"/>
+        </w:rPr>
+        <w:t>&gt;</w:t>
+      </w:r>
+    </w:p>
+    <w:p>
+      <w:pPr>
+        <w:autoSpaceDE w:val="0"/>
+        <w:autoSpaceDN w:val="0"/>
+        <w:adjustRightInd w:val="0"/>
+        <w:spacing w:after="0" w:line="240" w:lineRule="auto"/>
+        <w:rPr>
+          <w:rFonts w:ascii="Consolas" w:hAnsi="Consolas" w:cs="Consolas"/>
+          <w:color w:val="000000"/>
+          <w:sz w:val="19"/>
+          <w:szCs w:val="19"/>
+          <w:highlight w:val="white"/>
+        </w:rPr>
+      </w:pPr>
+      <w:r>
+        <w:rPr>
+          <w:rFonts w:ascii="Consolas" w:hAnsi="Consolas" w:cs="Consolas"/>
+          <w:color w:val="000000"/>
+          <w:sz w:val="19"/>
+          <w:szCs w:val="19"/>
+          <w:highlight w:val="white"/>
+        </w:rPr>
+        <w:t xml:space="preserve">    </w:t>
+      </w:r>
+      <w:r>
+        <w:rPr>
+          <w:rFonts w:ascii="Consolas" w:hAnsi="Consolas" w:cs="Consolas"/>
+          <w:color w:val="808080"/>
+          <w:sz w:val="19"/>
+          <w:szCs w:val="19"/>
+          <w:highlight w:val="white"/>
+        </w:rPr>
+        <w:t>///</w:t>
+      </w:r>
+      <w:r>
+        <w:rPr>
+          <w:rFonts w:ascii="Consolas" w:hAnsi="Consolas" w:cs="Consolas"/>
+          <w:color w:val="008000"/>
+          <w:sz w:val="19"/>
+          <w:szCs w:val="19"/>
+          <w:highlight w:val="white"/>
+        </w:rPr>
+        <w:t xml:space="preserve"> </w:t>
+      </w:r>
+      <w:proofErr w:type="spellStart"/>
+      <w:r>
+        <w:rPr>
+          <w:rFonts w:ascii="Consolas" w:hAnsi="Consolas" w:cs="Consolas"/>
+          <w:color w:val="008000"/>
+          <w:sz w:val="19"/>
+          <w:szCs w:val="19"/>
+          <w:highlight w:val="white"/>
+        </w:rPr>
+        <w:t>Represents</w:t>
+      </w:r>
+      <w:proofErr w:type="spellEnd"/>
+      <w:r>
+        <w:rPr>
+          <w:rFonts w:ascii="Consolas" w:hAnsi="Consolas" w:cs="Consolas"/>
+          <w:color w:val="008000"/>
+          <w:sz w:val="19"/>
+          <w:szCs w:val="19"/>
+          <w:highlight w:val="white"/>
+        </w:rPr>
+        <w:t xml:space="preserve"> a Site identifier.</w:t>
+      </w:r>
+    </w:p>
+    <w:p>
+      <w:pPr>
+        <w:autoSpaceDE w:val="0"/>
+        <w:autoSpaceDN w:val="0"/>
+        <w:adjustRightInd w:val="0"/>
+        <w:spacing w:after="0" w:line="240" w:lineRule="auto"/>
+        <w:rPr>
+          <w:rFonts w:ascii="Consolas" w:hAnsi="Consolas" w:cs="Consolas"/>
+          <w:color w:val="000000"/>
+          <w:sz w:val="19"/>
+          <w:szCs w:val="19"/>
+          <w:highlight w:val="white"/>
+        </w:rPr>
+      </w:pPr>
+      <w:r>
+        <w:rPr>
+          <w:rFonts w:ascii="Consolas" w:hAnsi="Consolas" w:cs="Consolas"/>
+          <w:color w:val="000000"/>
+          <w:sz w:val="19"/>
+          <w:szCs w:val="19"/>
+          <w:highlight w:val="white"/>
+        </w:rPr>
+        <w:t xml:space="preserve">    </w:t>
+      </w:r>
+      <w:r>
+        <w:rPr>
+          <w:rFonts w:ascii="Consolas" w:hAnsi="Consolas" w:cs="Consolas"/>
+          <w:color w:val="808080"/>
+          <w:sz w:val="19"/>
+          <w:szCs w:val="19"/>
+          <w:highlight w:val="white"/>
+        </w:rPr>
+        <w:t>///</w:t>
+      </w:r>
+      <w:r>
+        <w:rPr>
+          <w:rFonts w:ascii="Consolas" w:hAnsi="Consolas" w:cs="Consolas"/>
+          <w:color w:val="008000"/>
+          <w:sz w:val="19"/>
+          <w:szCs w:val="19"/>
+          <w:highlight w:val="white"/>
+        </w:rPr>
+        <w:t xml:space="preserve"> </w:t>
+      </w:r>
+      <w:r>
+        <w:rPr>
+          <w:rFonts w:ascii="Consolas" w:hAnsi="Consolas" w:cs="Consolas"/>
+          <w:color w:val="808080"/>
+          <w:sz w:val="19"/>
+          <w:szCs w:val="19"/>
+          <w:highlight w:val="white"/>
+        </w:rPr>
+        <w:t>&lt;/</w:t>
+      </w:r>
+      <w:proofErr w:type="spellStart"/>
+      <w:r>
+        <w:rPr>
+          <w:rFonts w:ascii="Consolas" w:hAnsi="Consolas" w:cs="Consolas"/>
+          <w:color w:val="808080"/>
+          <w:sz w:val="19"/>
+          <w:szCs w:val="19"/>
+          <w:highlight w:val="white"/>
+        </w:rPr>
+        <w:t>summary</w:t>
+      </w:r>
+      <w:proofErr w:type="spellEnd"/>
+      <w:r>
+        <w:rPr>
+          <w:rFonts w:ascii="Consolas" w:hAnsi="Consolas" w:cs="Consolas"/>
+          <w:color w:val="808080"/>
+          <w:sz w:val="19"/>
+          <w:szCs w:val="19"/>
+          <w:highlight w:val="white"/>
+        </w:rPr>
+        <w:t>&gt;</w:t>
+      </w:r>
+    </w:p>
+    <w:p>
+      <w:pPr>
+        <w:autoSpaceDE w:val="0"/>
+        <w:autoSpaceDN w:val="0"/>
+        <w:adjustRightInd w:val="0"/>
+        <w:spacing w:after="0" w:line="240" w:lineRule="auto"/>
+        <w:rPr>
+          <w:rFonts w:ascii="Consolas" w:hAnsi="Consolas" w:cs="Consolas"/>
+          <w:color w:val="000000"/>
+          <w:sz w:val="19"/>
+          <w:szCs w:val="19"/>
+          <w:highlight w:val="white"/>
+        </w:rPr>
+      </w:pPr>
+      <w:r>
+        <w:rPr>
+          <w:rFonts w:ascii="Consolas" w:hAnsi="Consolas" w:cs="Consolas"/>
+          <w:color w:val="000000"/>
+          <w:sz w:val="19"/>
+          <w:szCs w:val="19"/>
+          <w:highlight w:val="white"/>
+        </w:rPr>
+        <w:t xml:space="preserve">    </w:t>
+      </w:r>
+      <w:proofErr w:type="gramStart"/>
+      <w:r>
+        <w:rPr>
+          <w:rFonts w:ascii="Consolas" w:hAnsi="Consolas" w:cs="Consolas"/>
+          <w:color w:val="0000FF"/>
+          <w:sz w:val="19"/>
+          <w:szCs w:val="19"/>
+          <w:highlight w:val="white"/>
+        </w:rPr>
+        <w:t>public</w:t>
+      </w:r>
+      <w:proofErr w:type="gramEnd"/>
+      <w:r>
+        <w:rPr>
+          <w:rFonts w:ascii="Consolas" w:hAnsi="Consolas" w:cs="Consolas"/>
+          <w:color w:val="000000"/>
+          <w:sz w:val="19"/>
+          <w:szCs w:val="19"/>
+          <w:highlight w:val="white"/>
+        </w:rPr>
+        <w:t xml:space="preserve"> </w:t>
+      </w:r>
+      <w:r>
+        <w:rPr>
+          <w:rFonts w:ascii="Consolas" w:hAnsi="Consolas" w:cs="Consolas"/>
+          <w:color w:val="0000FF"/>
+          <w:sz w:val="19"/>
+          <w:szCs w:val="19"/>
+          <w:highlight w:val="white"/>
+        </w:rPr>
+        <w:t>class</w:t>
+      </w:r>
+      <w:r>
+        <w:rPr>
+          <w:rFonts w:ascii="Consolas" w:hAnsi="Consolas" w:cs="Consolas"/>
+          <w:color w:val="000000"/>
+          <w:sz w:val="19"/>
+          <w:szCs w:val="19"/>
+          <w:highlight w:val="white"/>
+        </w:rPr>
+        <w:t xml:space="preserve"> </w:t>
+      </w:r>
+      <w:proofErr w:type="spellStart"/>
+      <w:r>
+        <w:rPr>
+          <w:rFonts w:ascii="Consolas" w:hAnsi="Consolas" w:cs="Consolas"/>
+          <w:color w:val="2B91AF"/>
+          <w:sz w:val="19"/>
+          <w:szCs w:val="19"/>
+          <w:highlight w:val="white"/>
+        </w:rPr>
+        <w:t>SiteIdentifier</w:t>
+      </w:r>
+      <w:proofErr w:type="spellEnd"/>
+      <w:r>
+        <w:rPr>
+          <w:rFonts w:ascii="Consolas" w:hAnsi="Consolas" w:cs="Consolas"/>
+          <w:color w:val="000000"/>
+          <w:sz w:val="19"/>
+          <w:szCs w:val="19"/>
+          <w:highlight w:val="white"/>
+        </w:rPr>
+        <w:t xml:space="preserve"> : </w:t>
+      </w:r>
+      <w:r>
+        <w:rPr>
+          <w:rFonts w:ascii="Consolas" w:hAnsi="Consolas" w:cs="Consolas"/>
+          <w:color w:val="2B91AF"/>
+          <w:sz w:val="19"/>
+          <w:szCs w:val="19"/>
+          <w:highlight w:val="white"/>
+        </w:rPr>
+        <w:t>Identifier</w:t>
+      </w:r>
+      <w:r>
+        <w:rPr>
+          <w:rFonts w:ascii="Consolas" w:hAnsi="Consolas" w:cs="Consolas"/>
+          <w:color w:val="000000"/>
+          <w:sz w:val="19"/>
+          <w:szCs w:val="19"/>
+          <w:highlight w:val="white"/>
+        </w:rPr>
+        <w:t>&lt;</w:t>
+      </w:r>
+      <w:r>
+        <w:rPr>
+          <w:rFonts w:ascii="Consolas" w:hAnsi="Consolas" w:cs="Consolas"/>
+          <w:color w:val="0000FF"/>
+          <w:sz w:val="19"/>
+          <w:szCs w:val="19"/>
+          <w:highlight w:val="white"/>
+        </w:rPr>
+        <w:t>string</w:t>
+      </w:r>
+      <w:r>
+        <w:rPr>
+          <w:rFonts w:ascii="Consolas" w:hAnsi="Consolas" w:cs="Consolas"/>
+          <w:color w:val="000000"/>
+          <w:sz w:val="19"/>
+          <w:szCs w:val="19"/>
+          <w:highlight w:val="white"/>
+        </w:rPr>
+        <w:t xml:space="preserve">&gt; </w:t>
+      </w:r>
+    </w:p>
+    <w:p>
+      <w:pPr>
+        <w:autoSpaceDE w:val="0"/>
+        <w:autoSpaceDN w:val="0"/>
+        <w:adjustRightInd w:val="0"/>
+        <w:spacing w:after="0" w:line="240" w:lineRule="auto"/>
+        <w:rPr>
+          <w:rFonts w:ascii="Consolas" w:hAnsi="Consolas" w:cs="Consolas"/>
+          <w:color w:val="000000"/>
+          <w:sz w:val="19"/>
+          <w:szCs w:val="19"/>
+          <w:highlight w:val="white"/>
+        </w:rPr>
+      </w:pPr>
+      <w:r>
+        <w:rPr>
+          <w:rFonts w:ascii="Consolas" w:hAnsi="Consolas" w:cs="Consolas"/>
+          <w:color w:val="000000"/>
+          <w:sz w:val="19"/>
+          <w:szCs w:val="19"/>
+          <w:highlight w:val="white"/>
+        </w:rPr>
+        <w:t xml:space="preserve">    { </w:t>
+      </w:r>
+    </w:p>
+    <w:p>
+      <w:pPr>
+        <w:autoSpaceDE w:val="0"/>
+        <w:autoSpaceDN w:val="0"/>
+        <w:adjustRightInd w:val="0"/>
+        <w:spacing w:after="0" w:line="240" w:lineRule="auto"/>
+        <w:rPr>
+          <w:rFonts w:ascii="Consolas" w:hAnsi="Consolas" w:cs="Consolas"/>
+          <w:color w:val="000000"/>
+          <w:sz w:val="19"/>
+          <w:szCs w:val="19"/>
+          <w:highlight w:val="white"/>
+        </w:rPr>
+      </w:pPr>
+      <w:r>
+        <w:rPr>
+          <w:rFonts w:ascii="Consolas" w:hAnsi="Consolas" w:cs="Consolas"/>
+          <w:color w:val="000000"/>
+          <w:sz w:val="19"/>
+          <w:szCs w:val="19"/>
+          <w:highlight w:val="white"/>
+        </w:rPr>
+        <w:t xml:space="preserve">        </w:t>
+      </w:r>
+      <w:proofErr w:type="gramStart"/>
+      <w:r>
+        <w:rPr>
+          <w:rFonts w:ascii="Consolas" w:hAnsi="Consolas" w:cs="Consolas"/>
+          <w:color w:val="0000FF"/>
+          <w:sz w:val="19"/>
+          <w:szCs w:val="19"/>
+          <w:highlight w:val="white"/>
+        </w:rPr>
+        <w:t>public</w:t>
+      </w:r>
+      <w:proofErr w:type="gramEnd"/>
+      <w:r>
+        <w:rPr>
+          <w:rFonts w:ascii="Consolas" w:hAnsi="Consolas" w:cs="Consolas"/>
+          <w:color w:val="000000"/>
+          <w:sz w:val="19"/>
+          <w:szCs w:val="19"/>
+          <w:highlight w:val="white"/>
+        </w:rPr>
+        <w:t xml:space="preserve"> </w:t>
+      </w:r>
+      <w:proofErr w:type="spellStart"/>
+      <w:r>
+        <w:rPr>
+          <w:rFonts w:ascii="Consolas" w:hAnsi="Consolas" w:cs="Consolas"/>
+          <w:color w:val="000000"/>
+          <w:sz w:val="19"/>
+          <w:szCs w:val="19"/>
+          <w:highlight w:val="white"/>
+        </w:rPr>
+        <w:t>SiteIdentifier</w:t>
+      </w:r>
+      <w:proofErr w:type="spellEnd"/>
+      <w:r>
+        <w:rPr>
+          <w:rFonts w:ascii="Consolas" w:hAnsi="Consolas" w:cs="Consolas"/>
+          <w:color w:val="000000"/>
+          <w:sz w:val="19"/>
+          <w:szCs w:val="19"/>
+          <w:highlight w:val="white"/>
+        </w:rPr>
+        <w:t>(</w:t>
+      </w:r>
+      <w:r>
+        <w:rPr>
+          <w:rFonts w:ascii="Consolas" w:hAnsi="Consolas" w:cs="Consolas"/>
+          <w:color w:val="0000FF"/>
+          <w:sz w:val="19"/>
+          <w:szCs w:val="19"/>
+          <w:highlight w:val="white"/>
+        </w:rPr>
+        <w:t>string</w:t>
+      </w:r>
+      <w:r>
+        <w:rPr>
+          <w:rFonts w:ascii="Consolas" w:hAnsi="Consolas" w:cs="Consolas"/>
+          <w:color w:val="000000"/>
+          <w:sz w:val="19"/>
+          <w:szCs w:val="19"/>
+          <w:highlight w:val="white"/>
+        </w:rPr>
+        <w:t xml:space="preserve"> id) : </w:t>
+      </w:r>
+      <w:r>
+        <w:rPr>
+          <w:rFonts w:ascii="Consolas" w:hAnsi="Consolas" w:cs="Consolas"/>
+          <w:color w:val="0000FF"/>
+          <w:sz w:val="19"/>
+          <w:szCs w:val="19"/>
+          <w:highlight w:val="white"/>
+        </w:rPr>
+        <w:t>base</w:t>
+      </w:r>
+      <w:r>
+        <w:rPr>
+          <w:rFonts w:ascii="Consolas" w:hAnsi="Consolas" w:cs="Consolas"/>
+          <w:color w:val="000000"/>
+          <w:sz w:val="19"/>
+          <w:szCs w:val="19"/>
+          <w:highlight w:val="white"/>
+        </w:rPr>
+        <w:t>(id) { }</w:t>
+      </w:r>
+    </w:p>
+    <w:p>
+      <w:pPr>
+        <w:rPr>
+          <w:rFonts w:ascii="Consolas" w:hAnsi="Consolas" w:cs="Consolas"/>
+          <w:color w:val="000000"/>
+          <w:sz w:val="19"/>
+          <w:szCs w:val="19"/>
+        </w:rPr>
+      </w:pPr>
+      <w:r>
+        <w:rPr>
+          <w:rFonts w:ascii="Consolas" w:hAnsi="Consolas" w:cs="Consolas"/>
+          <w:color w:val="000000"/>
+          <w:sz w:val="19"/>
+          <w:szCs w:val="19"/>
+          <w:highlight w:val="white"/>
+        </w:rPr>
+        <w:t xml:space="preserve">    }</w:t>
+      </w:r>
+    </w:p>
+    <w:p>
+      <w:pPr>
+        <w:autoSpaceDE w:val="0"/>
+        <w:autoSpaceDN w:val="0"/>
+        <w:adjustRightInd w:val="0"/>
+        <w:spacing w:after="0" w:line="240" w:lineRule="auto"/>
+        <w:rPr>
+          <w:lang w:val="en-US"/>
+        </w:rPr>
+      </w:pPr>
+      <w:r>
+        <w:rPr>
+          <w:lang w:val="en-US"/>
+        </w:rPr>
+        <w:t>The underlying identifier type (</w:t>
+      </w:r>
+      <w:r>
+        <w:rPr>
+          <w:rFonts w:ascii="Consolas" w:hAnsi="Consolas" w:cs="Consolas"/>
+          <w:color w:val="0000FF"/>
+          <w:sz w:val="19"/>
+          <w:szCs w:val="19"/>
+          <w:highlight w:val="white"/>
+        </w:rPr>
+        <w:t>string</w:t>
+      </w:r>
+      <w:r>
+        <w:rPr>
+          <w:lang w:val="en-US"/>
+        </w:rPr>
+        <w:t xml:space="preserve"> </w:t>
+      </w:r>
+      <w:r>
+        <w:rPr>
+          <w:lang w:val="en-US"/>
+        </w:rPr>
+        <w:t xml:space="preserve">here) could also be an </w:t>
+      </w:r>
+      <w:proofErr w:type="spellStart"/>
+      <w:r>
+        <w:rPr>
+          <w:rFonts w:ascii="Consolas" w:hAnsi="Consolas" w:cs="Consolas"/>
+          <w:color w:val="0000FF"/>
+          <w:sz w:val="19"/>
+          <w:szCs w:val="19"/>
+        </w:rPr>
+        <w:t>int</w:t>
+      </w:r>
+      <w:proofErr w:type="spellEnd"/>
+      <w:r>
+        <w:rPr>
+          <w:lang w:val="en-US"/>
+        </w:rPr>
+        <w:t>.</w:t>
+      </w:r>
+      <w:r>
+        <w:rPr>
+          <w:lang w:val="en-US"/>
+        </w:rPr>
+        <w:t xml:space="preserve">  </w:t>
+      </w:r>
+    </w:p>
+    <w:p>
+      <w:pPr>
+        <w:autoSpaceDE w:val="0"/>
+        <w:autoSpaceDN w:val="0"/>
+        <w:adjustRightInd w:val="0"/>
+        <w:spacing w:after="0" w:line="240" w:lineRule="auto"/>
+        <w:rPr>
+          <w:lang w:val="en-US"/>
+        </w:rPr>
+      </w:pPr>
+    </w:p>
+    <w:p>
+      <w:pPr>
+        <w:pStyle w:val="Titre2"/>
+        <w:rPr>
+          <w:lang w:val="en-US"/>
+        </w:rPr>
+      </w:pPr>
+      <w:r>
+        <w:rPr>
+          <w:lang w:val="en-US"/>
+        </w:rPr>
+        <w:t>Complex identifiers</w:t>
+      </w:r>
+    </w:p>
+    <w:p>
+      <w:pPr>
+        <w:autoSpaceDE w:val="0"/>
+        <w:autoSpaceDN w:val="0"/>
+        <w:adjustRightInd w:val="0"/>
+        <w:spacing w:after="0" w:line="240" w:lineRule="auto"/>
+        <w:rPr>
+          <w:lang w:val="en-US"/>
+        </w:rPr>
+      </w:pPr>
+      <w:r>
+        <w:rPr>
+          <w:lang w:val="en-US"/>
+        </w:rPr>
+        <w:br/>
+        <w:t>If you want to hold 2 identifiers (one from the Exchange DB and one from the custom SQL DB) in this object, simply add a property ho</w:t>
+      </w:r>
+      <w:r>
+        <w:rPr>
+          <w:lang w:val="en-US"/>
+        </w:rPr>
+        <w:t xml:space="preserve">lding the secondary identifier. </w:t>
+      </w:r>
+      <w:r>
+        <w:rPr>
+          <w:lang w:val="en-US"/>
+        </w:rPr>
+        <w:br/>
+        <w:t xml:space="preserve">Keep note that you must be able to create an identifier instance with a primary identifier only </w:t>
+      </w:r>
+      <w:r>
+        <w:rPr>
+          <w:lang w:val="en-US"/>
+        </w:rPr>
+        <w:t xml:space="preserve">(e.g. </w:t>
+      </w:r>
+      <w:r>
+        <w:rPr>
+          <w:b/>
+          <w:lang w:val="en-US"/>
+        </w:rPr>
+        <w:t>DO NOT</w:t>
+      </w:r>
+      <w:r>
+        <w:rPr>
+          <w:lang w:val="en-US"/>
+        </w:rPr>
+        <w:t xml:space="preserve"> use something like </w:t>
+      </w:r>
+      <w:r>
+        <w:rPr>
+          <w:rFonts w:ascii="Consolas" w:hAnsi="Consolas" w:cs="Consolas"/>
+          <w:color w:val="2B91AF"/>
+          <w:sz w:val="19"/>
+          <w:szCs w:val="19"/>
+          <w:highlight w:val="white"/>
+        </w:rPr>
+        <w:t>Identifier</w:t>
+      </w:r>
+      <w:r>
+        <w:rPr>
+          <w:rFonts w:ascii="Consolas" w:hAnsi="Consolas" w:cs="Consolas"/>
+          <w:color w:val="000000"/>
+          <w:sz w:val="19"/>
+          <w:szCs w:val="19"/>
+          <w:highlight w:val="white"/>
+        </w:rPr>
+        <w:t>&lt;</w:t>
+      </w:r>
+      <w:proofErr w:type="spellStart"/>
+      <w:r>
+        <w:rPr>
+          <w:rFonts w:ascii="Consolas" w:hAnsi="Consolas" w:cs="Consolas"/>
+          <w:color w:val="2B91AF"/>
+          <w:sz w:val="19"/>
+          <w:szCs w:val="19"/>
+          <w:highlight w:val="white"/>
+        </w:rPr>
+        <w:t>Tuple</w:t>
+      </w:r>
+      <w:proofErr w:type="spellEnd"/>
+      <w:r>
+        <w:rPr>
+          <w:rFonts w:ascii="Consolas" w:hAnsi="Consolas" w:cs="Consolas"/>
+          <w:color w:val="000000"/>
+          <w:sz w:val="19"/>
+          <w:szCs w:val="19"/>
+          <w:highlight w:val="white"/>
+        </w:rPr>
+        <w:t>&lt;</w:t>
+      </w:r>
+      <w:r>
+        <w:rPr>
+          <w:rFonts w:ascii="Consolas" w:hAnsi="Consolas" w:cs="Consolas"/>
+          <w:color w:val="0000FF"/>
+          <w:sz w:val="19"/>
+          <w:szCs w:val="19"/>
+          <w:highlight w:val="white"/>
+        </w:rPr>
+        <w:t>string</w:t>
+      </w:r>
+      <w:r>
+        <w:rPr>
+          <w:rFonts w:ascii="Consolas" w:hAnsi="Consolas" w:cs="Consolas"/>
+          <w:color w:val="0000FF"/>
+          <w:sz w:val="19"/>
+          <w:szCs w:val="19"/>
+          <w:highlight w:val="white"/>
+        </w:rPr>
+        <w:t>, string</w:t>
+      </w:r>
+      <w:r>
+        <w:rPr>
+          <w:rFonts w:ascii="Consolas" w:hAnsi="Consolas" w:cs="Consolas"/>
+          <w:color w:val="000000"/>
+          <w:sz w:val="19"/>
+          <w:szCs w:val="19"/>
+          <w:highlight w:val="white"/>
+        </w:rPr>
+        <w:t>&gt;</w:t>
+      </w:r>
+      <w:r>
+        <w:rPr>
+          <w:rFonts w:ascii="Consolas" w:hAnsi="Consolas" w:cs="Consolas"/>
+          <w:color w:val="000000"/>
+          <w:sz w:val="19"/>
+          <w:szCs w:val="19"/>
+          <w:highlight w:val="white"/>
+        </w:rPr>
+        <w:t>&gt;</w:t>
+      </w:r>
+      <w:r>
+        <w:rPr>
+          <w:rFonts w:ascii="Consolas" w:hAnsi="Consolas" w:cs="Consolas"/>
+          <w:color w:val="000000"/>
+          <w:sz w:val="19"/>
+          <w:szCs w:val="19"/>
+        </w:rPr>
+        <w:t>)</w:t>
+      </w:r>
+      <w:r>
+        <w:rPr>
+          <w:lang w:val="en-US"/>
+        </w:rPr>
+        <w:t>!</w:t>
+      </w:r>
+    </w:p>
+    <w:p>
+      <w:pPr>
+        <w:autoSpaceDE w:val="0"/>
+        <w:autoSpaceDN w:val="0"/>
+        <w:adjustRightInd w:val="0"/>
+        <w:spacing w:after="0" w:line="240" w:lineRule="auto"/>
+        <w:rPr>
+          <w:lang w:val="en-US"/>
+        </w:rPr>
+      </w:pPr>
+    </w:p>
+    <w:p>
+      <w:pPr>
+        <w:autoSpaceDE w:val="0"/>
+        <w:autoSpaceDN w:val="0"/>
+        <w:adjustRightInd w:val="0"/>
+        <w:spacing w:after="0" w:line="240" w:lineRule="auto"/>
+        <w:rPr>
+          <w:rFonts w:ascii="Consolas" w:hAnsi="Consolas" w:cs="Consolas"/>
+          <w:color w:val="000000"/>
+          <w:sz w:val="19"/>
+          <w:szCs w:val="19"/>
+          <w:highlight w:val="white"/>
+        </w:rPr>
+      </w:pPr>
+      <w:r>
+        <w:rPr>
+          <w:lang w:val="en-US"/>
+        </w:rPr>
+        <w:t xml:space="preserve">Here is an example of complex identifier : </w:t>
+      </w:r>
+      <w:r>
+        <w:rPr>
+          <w:lang w:val="en-US"/>
+        </w:rPr>
+        <w:br/>
+      </w:r>
+    </w:p>
+    <w:p>
+      <w:pPr>
+        <w:autoSpaceDE w:val="0"/>
+        <w:autoSpaceDN w:val="0"/>
+        <w:adjustRightInd w:val="0"/>
+        <w:spacing w:after="0" w:line="240" w:lineRule="auto"/>
+        <w:rPr>
+          <w:rFonts w:ascii="Consolas" w:hAnsi="Consolas" w:cs="Consolas"/>
+          <w:color w:val="000000"/>
+          <w:sz w:val="19"/>
+          <w:szCs w:val="19"/>
+          <w:highlight w:val="white"/>
+        </w:rPr>
+      </w:pPr>
+      <w:r>
+        <w:rPr>
+          <w:rFonts w:ascii="Consolas" w:hAnsi="Consolas" w:cs="Consolas"/>
+          <w:color w:val="000000"/>
+          <w:sz w:val="19"/>
+          <w:szCs w:val="19"/>
+          <w:highlight w:val="white"/>
+        </w:rPr>
+        <w:t xml:space="preserve">    </w:t>
+      </w:r>
+      <w:proofErr w:type="gramStart"/>
+      <w:r>
+        <w:rPr>
+          <w:rFonts w:ascii="Consolas" w:hAnsi="Consolas" w:cs="Consolas"/>
+          <w:color w:val="0000FF"/>
+          <w:sz w:val="19"/>
+          <w:szCs w:val="19"/>
+          <w:highlight w:val="white"/>
+        </w:rPr>
+        <w:t>public</w:t>
+      </w:r>
+      <w:proofErr w:type="gramEnd"/>
+      <w:r>
+        <w:rPr>
+          <w:rFonts w:ascii="Consolas" w:hAnsi="Consolas" w:cs="Consolas"/>
+          <w:color w:val="000000"/>
+          <w:sz w:val="19"/>
+          <w:szCs w:val="19"/>
+          <w:highlight w:val="white"/>
+        </w:rPr>
+        <w:t xml:space="preserve"> </w:t>
+      </w:r>
+      <w:r>
+        <w:rPr>
+          <w:rFonts w:ascii="Consolas" w:hAnsi="Consolas" w:cs="Consolas"/>
+          <w:color w:val="0000FF"/>
+          <w:sz w:val="19"/>
+          <w:szCs w:val="19"/>
+          <w:highlight w:val="white"/>
+        </w:rPr>
+        <w:t>class</w:t>
+      </w:r>
+      <w:r>
+        <w:rPr>
+          <w:rFonts w:ascii="Consolas" w:hAnsi="Consolas" w:cs="Consolas"/>
+          <w:color w:val="000000"/>
+          <w:sz w:val="19"/>
+          <w:szCs w:val="19"/>
+          <w:highlight w:val="white"/>
+        </w:rPr>
+        <w:t xml:space="preserve"> </w:t>
+      </w:r>
+      <w:proofErr w:type="spellStart"/>
+      <w:r>
+        <w:rPr>
+          <w:rFonts w:ascii="Consolas" w:hAnsi="Consolas" w:cs="Consolas"/>
+          <w:color w:val="2B91AF"/>
+          <w:sz w:val="19"/>
+          <w:szCs w:val="19"/>
+          <w:highlight w:val="white"/>
+        </w:rPr>
+        <w:t>ComplexI</w:t>
+      </w:r>
+      <w:r>
+        <w:rPr>
+          <w:rFonts w:ascii="Consolas" w:hAnsi="Consolas" w:cs="Consolas"/>
+          <w:color w:val="2B91AF"/>
+          <w:sz w:val="19"/>
+          <w:szCs w:val="19"/>
+          <w:highlight w:val="white"/>
+        </w:rPr>
+        <w:t>dentifierExample</w:t>
+      </w:r>
+      <w:proofErr w:type="spellEnd"/>
+      <w:r>
+        <w:rPr>
+          <w:rFonts w:ascii="Consolas" w:hAnsi="Consolas" w:cs="Consolas"/>
+          <w:color w:val="000000"/>
+          <w:sz w:val="19"/>
+          <w:szCs w:val="19"/>
+          <w:highlight w:val="white"/>
+        </w:rPr>
+        <w:t xml:space="preserve"> : </w:t>
+      </w:r>
+      <w:r>
+        <w:rPr>
+          <w:rFonts w:ascii="Consolas" w:hAnsi="Consolas" w:cs="Consolas"/>
+          <w:color w:val="2B91AF"/>
+          <w:sz w:val="19"/>
+          <w:szCs w:val="19"/>
+          <w:highlight w:val="white"/>
+        </w:rPr>
+        <w:t>Identifier</w:t>
+      </w:r>
+      <w:r>
+        <w:rPr>
+          <w:rFonts w:ascii="Consolas" w:hAnsi="Consolas" w:cs="Consolas"/>
+          <w:color w:val="000000"/>
+          <w:sz w:val="19"/>
+          <w:szCs w:val="19"/>
+          <w:highlight w:val="white"/>
+        </w:rPr>
+        <w:t>&lt;</w:t>
+      </w:r>
+      <w:r>
+        <w:rPr>
+          <w:rFonts w:ascii="Consolas" w:hAnsi="Consolas" w:cs="Consolas"/>
+          <w:color w:val="0000FF"/>
+          <w:sz w:val="19"/>
+          <w:szCs w:val="19"/>
+          <w:highlight w:val="white"/>
+        </w:rPr>
+        <w:t>string</w:t>
+      </w:r>
+      <w:r>
+        <w:rPr>
+          <w:rFonts w:ascii="Consolas" w:hAnsi="Consolas" w:cs="Consolas"/>
+          <w:color w:val="000000"/>
+          <w:sz w:val="19"/>
+          <w:szCs w:val="19"/>
+          <w:highlight w:val="white"/>
+        </w:rPr>
+        <w:t>&gt;</w:t>
+      </w:r>
+    </w:p>
+    <w:p>
+      <w:pPr>
+        <w:autoSpaceDE w:val="0"/>
+        <w:autoSpaceDN w:val="0"/>
+        <w:adjustRightInd w:val="0"/>
+        <w:spacing w:after="0" w:line="240" w:lineRule="auto"/>
+        <w:rPr>
+          <w:rFonts w:ascii="Consolas" w:hAnsi="Consolas" w:cs="Consolas"/>
+          <w:color w:val="000000"/>
+          <w:sz w:val="19"/>
+          <w:szCs w:val="19"/>
+          <w:highlight w:val="white"/>
+        </w:rPr>
+      </w:pPr>
+      <w:r>
+        <w:rPr>
+          <w:rFonts w:ascii="Consolas" w:hAnsi="Consolas" w:cs="Consolas"/>
+          <w:color w:val="000000"/>
+          <w:sz w:val="19"/>
+          <w:szCs w:val="19"/>
+          <w:highlight w:val="white"/>
+        </w:rPr>
+        <w:t xml:space="preserve">    {</w:t>
+      </w:r>
+    </w:p>
+    <w:p>
+      <w:pPr>
+        <w:autoSpaceDE w:val="0"/>
+        <w:autoSpaceDN w:val="0"/>
+        <w:adjustRightInd w:val="0"/>
+        <w:spacing w:after="0" w:line="240" w:lineRule="auto"/>
+        <w:rPr>
+          <w:rFonts w:ascii="Consolas" w:hAnsi="Consolas" w:cs="Consolas"/>
+          <w:color w:val="000000"/>
+          <w:sz w:val="19"/>
+          <w:szCs w:val="19"/>
+          <w:highlight w:val="white"/>
+        </w:rPr>
+      </w:pPr>
+      <w:r>
+        <w:rPr>
+          <w:rFonts w:ascii="Consolas" w:hAnsi="Consolas" w:cs="Consolas"/>
+          <w:color w:val="000000"/>
+          <w:sz w:val="19"/>
+          <w:szCs w:val="19"/>
+          <w:highlight w:val="white"/>
+        </w:rPr>
+        <w:t xml:space="preserve">        </w:t>
+      </w:r>
+      <w:proofErr w:type="gramStart"/>
+      <w:r>
+        <w:rPr>
+          <w:rFonts w:ascii="Consolas" w:hAnsi="Consolas" w:cs="Consolas"/>
+          <w:color w:val="0000FF"/>
+          <w:sz w:val="19"/>
+          <w:szCs w:val="19"/>
+          <w:highlight w:val="white"/>
+        </w:rPr>
+        <w:t>public</w:t>
+      </w:r>
+      <w:proofErr w:type="gramEnd"/>
+      <w:r>
+        <w:rPr>
+          <w:rFonts w:ascii="Consolas" w:hAnsi="Consolas" w:cs="Consolas"/>
+          <w:color w:val="000000"/>
+          <w:sz w:val="19"/>
+          <w:szCs w:val="19"/>
+          <w:highlight w:val="white"/>
+        </w:rPr>
+        <w:t xml:space="preserve"> </w:t>
+      </w:r>
+      <w:proofErr w:type="spellStart"/>
+      <w:r>
+        <w:rPr>
+          <w:rFonts w:ascii="Consolas" w:hAnsi="Consolas" w:cs="Consolas"/>
+          <w:color w:val="0000FF"/>
+          <w:sz w:val="19"/>
+          <w:szCs w:val="19"/>
+          <w:highlight w:val="white"/>
+        </w:rPr>
+        <w:t>int</w:t>
+      </w:r>
+      <w:proofErr w:type="spellEnd"/>
+      <w:r>
+        <w:rPr>
+          <w:rFonts w:ascii="Consolas" w:hAnsi="Consolas" w:cs="Consolas"/>
+          <w:color w:val="000000"/>
+          <w:sz w:val="19"/>
+          <w:szCs w:val="19"/>
+          <w:highlight w:val="white"/>
+        </w:rPr>
+        <w:t xml:space="preserve"> </w:t>
+      </w:r>
+      <w:proofErr w:type="spellStart"/>
+      <w:r>
+        <w:rPr>
+          <w:rFonts w:ascii="Consolas" w:hAnsi="Consolas" w:cs="Consolas"/>
+          <w:color w:val="000000"/>
+          <w:sz w:val="19"/>
+          <w:szCs w:val="19"/>
+          <w:highlight w:val="white"/>
+        </w:rPr>
+        <w:t>SecondaryIdentifier</w:t>
+      </w:r>
+      <w:proofErr w:type="spellEnd"/>
+    </w:p>
+    <w:p>
+      <w:pPr>
+        <w:autoSpaceDE w:val="0"/>
+        <w:autoSpaceDN w:val="0"/>
+        <w:adjustRightInd w:val="0"/>
+        <w:spacing w:after="0" w:line="240" w:lineRule="auto"/>
+        <w:rPr>
+          <w:rFonts w:ascii="Consolas" w:hAnsi="Consolas" w:cs="Consolas"/>
+          <w:color w:val="000000"/>
+          <w:sz w:val="19"/>
+          <w:szCs w:val="19"/>
+          <w:highlight w:val="white"/>
+        </w:rPr>
+      </w:pPr>
+      <w:r>
+        <w:rPr>
+          <w:rFonts w:ascii="Consolas" w:hAnsi="Consolas" w:cs="Consolas"/>
+          <w:color w:val="000000"/>
+          <w:sz w:val="19"/>
+          <w:szCs w:val="19"/>
+          <w:highlight w:val="white"/>
+        </w:rPr>
+        <w:t xml:space="preserve">        {</w:t>
+      </w:r>
+    </w:p>
+    <w:p>
+      <w:pPr>
+        <w:autoSpaceDE w:val="0"/>
+        <w:autoSpaceDN w:val="0"/>
+        <w:adjustRightInd w:val="0"/>
+        <w:spacing w:after="0" w:line="240" w:lineRule="auto"/>
+        <w:rPr>
+          <w:rFonts w:ascii="Consolas" w:hAnsi="Consolas" w:cs="Consolas"/>
+          <w:color w:val="000000"/>
+          <w:sz w:val="19"/>
+          <w:szCs w:val="19"/>
+          <w:highlight w:val="white"/>
+        </w:rPr>
+      </w:pPr>
+      <w:r>
+        <w:rPr>
+          <w:rFonts w:ascii="Consolas" w:hAnsi="Consolas" w:cs="Consolas"/>
+          <w:color w:val="000000"/>
+          <w:sz w:val="19"/>
+          <w:szCs w:val="19"/>
+          <w:highlight w:val="white"/>
+        </w:rPr>
+        <w:t xml:space="preserve">            </w:t>
+      </w:r>
+      <w:proofErr w:type="spellStart"/>
+      <w:proofErr w:type="gramStart"/>
+      <w:r>
+        <w:rPr>
+          <w:rFonts w:ascii="Consolas" w:hAnsi="Consolas" w:cs="Consolas"/>
+          <w:color w:val="0000FF"/>
+          <w:sz w:val="19"/>
+          <w:szCs w:val="19"/>
+          <w:highlight w:val="white"/>
+        </w:rPr>
+        <w:t>get</w:t>
+      </w:r>
+      <w:proofErr w:type="spellEnd"/>
+      <w:proofErr w:type="gramEnd"/>
+    </w:p>
+    <w:p>
+      <w:pPr>
+        <w:autoSpaceDE w:val="0"/>
+        <w:autoSpaceDN w:val="0"/>
+        <w:adjustRightInd w:val="0"/>
+        <w:spacing w:after="0" w:line="240" w:lineRule="auto"/>
+        <w:rPr>
+          <w:rFonts w:ascii="Consolas" w:hAnsi="Consolas" w:cs="Consolas"/>
+          <w:color w:val="000000"/>
+          <w:sz w:val="19"/>
+          <w:szCs w:val="19"/>
+          <w:highlight w:val="white"/>
+        </w:rPr>
+      </w:pPr>
+      <w:r>
+        <w:rPr>
+          <w:rFonts w:ascii="Consolas" w:hAnsi="Consolas" w:cs="Consolas"/>
+          <w:color w:val="000000"/>
+          <w:sz w:val="19"/>
+          <w:szCs w:val="19"/>
+          <w:highlight w:val="white"/>
+        </w:rPr>
+        <w:t xml:space="preserve">            {</w:t>
+      </w:r>
+    </w:p>
+    <w:p>
+      <w:pPr>
+        <w:autoSpaceDE w:val="0"/>
+        <w:autoSpaceDN w:val="0"/>
+        <w:adjustRightInd w:val="0"/>
+        <w:spacing w:after="0" w:line="240" w:lineRule="auto"/>
+        <w:rPr>
+          <w:rFonts w:ascii="Consolas" w:hAnsi="Consolas" w:cs="Consolas"/>
+          <w:color w:val="000000"/>
+          <w:sz w:val="19"/>
+          <w:szCs w:val="19"/>
+          <w:highlight w:val="white"/>
+        </w:rPr>
+      </w:pPr>
+      <w:r>
+        <w:rPr>
+          <w:rFonts w:ascii="Consolas" w:hAnsi="Consolas" w:cs="Consolas"/>
+          <w:color w:val="000000"/>
+          <w:sz w:val="19"/>
+          <w:szCs w:val="19"/>
+          <w:highlight w:val="white"/>
+        </w:rPr>
+        <w:t xml:space="preserve">                </w:t>
+      </w:r>
+      <w:r>
+        <w:rPr>
+          <w:rFonts w:ascii="Consolas" w:hAnsi="Consolas" w:cs="Consolas"/>
+          <w:color w:val="008000"/>
+          <w:sz w:val="19"/>
+          <w:szCs w:val="19"/>
+          <w:highlight w:val="white"/>
+        </w:rPr>
+        <w:t xml:space="preserve">// </w:t>
+      </w:r>
+      <w:proofErr w:type="spellStart"/>
+      <w:r>
+        <w:rPr>
+          <w:rFonts w:ascii="Consolas" w:hAnsi="Consolas" w:cs="Consolas"/>
+          <w:color w:val="008000"/>
+          <w:sz w:val="19"/>
+          <w:szCs w:val="19"/>
+          <w:highlight w:val="white"/>
+        </w:rPr>
+        <w:t>Your</w:t>
+      </w:r>
+      <w:proofErr w:type="spellEnd"/>
+      <w:r>
+        <w:rPr>
+          <w:rFonts w:ascii="Consolas" w:hAnsi="Consolas" w:cs="Consolas"/>
+          <w:color w:val="008000"/>
+          <w:sz w:val="19"/>
+          <w:szCs w:val="19"/>
+          <w:highlight w:val="white"/>
+        </w:rPr>
+        <w:t xml:space="preserve"> transformation </w:t>
+      </w:r>
+      <w:proofErr w:type="spellStart"/>
+      <w:r>
+        <w:rPr>
+          <w:rFonts w:ascii="Consolas" w:hAnsi="Consolas" w:cs="Consolas"/>
+          <w:color w:val="008000"/>
+          <w:sz w:val="19"/>
+          <w:szCs w:val="19"/>
+          <w:highlight w:val="white"/>
+        </w:rPr>
+        <w:t>logic</w:t>
+      </w:r>
+      <w:proofErr w:type="spellEnd"/>
+      <w:r>
+        <w:rPr>
+          <w:rFonts w:ascii="Consolas" w:hAnsi="Consolas" w:cs="Consolas"/>
+          <w:color w:val="008000"/>
+          <w:sz w:val="19"/>
+          <w:szCs w:val="19"/>
+          <w:highlight w:val="white"/>
+        </w:rPr>
+        <w:t xml:space="preserve"> </w:t>
+      </w:r>
+      <w:proofErr w:type="spellStart"/>
+      <w:r>
+        <w:rPr>
+          <w:rFonts w:ascii="Consolas" w:hAnsi="Consolas" w:cs="Consolas"/>
+          <w:color w:val="008000"/>
+          <w:sz w:val="19"/>
+          <w:szCs w:val="19"/>
+          <w:highlight w:val="white"/>
+        </w:rPr>
+        <w:t>here</w:t>
+      </w:r>
+      <w:proofErr w:type="spellEnd"/>
+      <w:r>
+        <w:rPr>
+          <w:rFonts w:ascii="Consolas" w:hAnsi="Consolas" w:cs="Consolas"/>
+          <w:color w:val="008000"/>
+          <w:sz w:val="19"/>
+          <w:szCs w:val="19"/>
+          <w:highlight w:val="white"/>
+        </w:rPr>
+        <w:t xml:space="preserve"> ! </w:t>
+      </w:r>
+    </w:p>
+    <w:p>
+      <w:pPr>
+        <w:autoSpaceDE w:val="0"/>
+        <w:autoSpaceDN w:val="0"/>
+        <w:adjustRightInd w:val="0"/>
+        <w:spacing w:after="0" w:line="240" w:lineRule="auto"/>
+        <w:rPr>
+          <w:rFonts w:ascii="Consolas" w:hAnsi="Consolas" w:cs="Consolas"/>
+          <w:color w:val="000000"/>
+          <w:sz w:val="19"/>
+          <w:szCs w:val="19"/>
+          <w:highlight w:val="white"/>
+        </w:rPr>
+      </w:pPr>
+      <w:r>
+        <w:rPr>
+          <w:rFonts w:ascii="Consolas" w:hAnsi="Consolas" w:cs="Consolas"/>
+          <w:color w:val="000000"/>
+          <w:sz w:val="19"/>
+          <w:szCs w:val="19"/>
+          <w:highlight w:val="white"/>
+        </w:rPr>
+        <w:t xml:space="preserve">                </w:t>
+      </w:r>
+      <w:r>
+        <w:rPr>
+          <w:rFonts w:ascii="Consolas" w:hAnsi="Consolas" w:cs="Consolas"/>
+          <w:color w:val="008000"/>
+          <w:sz w:val="19"/>
+          <w:szCs w:val="19"/>
+          <w:highlight w:val="white"/>
+        </w:rPr>
+        <w:t xml:space="preserve">// You </w:t>
+      </w:r>
+      <w:proofErr w:type="spellStart"/>
+      <w:r>
+        <w:rPr>
+          <w:rFonts w:ascii="Consolas" w:hAnsi="Consolas" w:cs="Consolas"/>
+          <w:color w:val="008000"/>
+          <w:sz w:val="19"/>
+          <w:szCs w:val="19"/>
+          <w:highlight w:val="white"/>
+        </w:rPr>
+        <w:t>can</w:t>
+      </w:r>
+      <w:proofErr w:type="spellEnd"/>
+      <w:r>
+        <w:rPr>
+          <w:rFonts w:ascii="Consolas" w:hAnsi="Consolas" w:cs="Consolas"/>
+          <w:color w:val="008000"/>
+          <w:sz w:val="19"/>
+          <w:szCs w:val="19"/>
+          <w:highlight w:val="white"/>
+        </w:rPr>
+        <w:t xml:space="preserve"> </w:t>
+      </w:r>
+      <w:proofErr w:type="spellStart"/>
+      <w:r>
+        <w:rPr>
+          <w:rFonts w:ascii="Consolas" w:hAnsi="Consolas" w:cs="Consolas"/>
+          <w:color w:val="008000"/>
+          <w:sz w:val="19"/>
+          <w:szCs w:val="19"/>
+          <w:highlight w:val="white"/>
+        </w:rPr>
+        <w:t>make</w:t>
+      </w:r>
+      <w:proofErr w:type="spellEnd"/>
+      <w:r>
+        <w:rPr>
+          <w:rFonts w:ascii="Consolas" w:hAnsi="Consolas" w:cs="Consolas"/>
+          <w:color w:val="008000"/>
+          <w:sz w:val="19"/>
+          <w:szCs w:val="19"/>
+          <w:highlight w:val="white"/>
+        </w:rPr>
+        <w:t xml:space="preserve"> </w:t>
+      </w:r>
+      <w:proofErr w:type="spellStart"/>
+      <w:r>
+        <w:rPr>
+          <w:rFonts w:ascii="Consolas" w:hAnsi="Consolas" w:cs="Consolas"/>
+          <w:color w:val="008000"/>
+          <w:sz w:val="19"/>
+          <w:szCs w:val="19"/>
+          <w:highlight w:val="white"/>
+        </w:rPr>
+        <w:t>database</w:t>
+      </w:r>
+      <w:proofErr w:type="spellEnd"/>
+      <w:r>
+        <w:rPr>
+          <w:rFonts w:ascii="Consolas" w:hAnsi="Consolas" w:cs="Consolas"/>
+          <w:color w:val="008000"/>
+          <w:sz w:val="19"/>
+          <w:szCs w:val="19"/>
+          <w:highlight w:val="white"/>
+        </w:rPr>
+        <w:t xml:space="preserve"> </w:t>
+      </w:r>
+      <w:proofErr w:type="spellStart"/>
+      <w:r>
+        <w:rPr>
+          <w:rFonts w:ascii="Consolas" w:hAnsi="Consolas" w:cs="Consolas"/>
+          <w:color w:val="008000"/>
+          <w:sz w:val="19"/>
+          <w:szCs w:val="19"/>
+          <w:highlight w:val="white"/>
+        </w:rPr>
+        <w:t>request</w:t>
+      </w:r>
+      <w:proofErr w:type="spellEnd"/>
+      <w:r>
+        <w:rPr>
+          <w:rFonts w:ascii="Consolas" w:hAnsi="Consolas" w:cs="Consolas"/>
+          <w:color w:val="008000"/>
+          <w:sz w:val="19"/>
+          <w:szCs w:val="19"/>
+          <w:highlight w:val="white"/>
+        </w:rPr>
+        <w:t xml:space="preserve"> to look up correspondances in a table for instance.</w:t>
+      </w:r>
+    </w:p>
+    <w:p>
+      <w:pPr>
+        <w:autoSpaceDE w:val="0"/>
+        <w:autoSpaceDN w:val="0"/>
+        <w:adjustRightInd w:val="0"/>
+        <w:spacing w:after="0" w:line="240" w:lineRule="auto"/>
+        <w:rPr>
+          <w:rFonts w:ascii="Consolas" w:hAnsi="Consolas" w:cs="Consolas"/>
+          <w:color w:val="000000"/>
+          <w:sz w:val="19"/>
+          <w:szCs w:val="19"/>
+          <w:highlight w:val="white"/>
+        </w:rPr>
+      </w:pPr>
+      <w:r>
+        <w:rPr>
+          <w:rFonts w:ascii="Consolas" w:hAnsi="Consolas" w:cs="Consolas"/>
+          <w:color w:val="000000"/>
+          <w:sz w:val="19"/>
+          <w:szCs w:val="19"/>
+          <w:highlight w:val="white"/>
+        </w:rPr>
+        <w:t xml:space="preserve">                </w:t>
+      </w:r>
+      <w:r>
+        <w:rPr>
+          <w:rFonts w:ascii="Consolas" w:hAnsi="Consolas" w:cs="Consolas"/>
+          <w:color w:val="008000"/>
+          <w:sz w:val="19"/>
+          <w:szCs w:val="19"/>
+          <w:highlight w:val="white"/>
+        </w:rPr>
+        <w:t xml:space="preserve">// </w:t>
+      </w:r>
+      <w:proofErr w:type="spellStart"/>
+      <w:r>
+        <w:rPr>
+          <w:rFonts w:ascii="Consolas" w:hAnsi="Consolas" w:cs="Consolas"/>
+          <w:color w:val="008000"/>
+          <w:sz w:val="19"/>
+          <w:szCs w:val="19"/>
+          <w:highlight w:val="white"/>
+        </w:rPr>
+        <w:t>Here</w:t>
+      </w:r>
+      <w:proofErr w:type="spellEnd"/>
+      <w:r>
+        <w:rPr>
+          <w:rFonts w:ascii="Consolas" w:hAnsi="Consolas" w:cs="Consolas"/>
+          <w:color w:val="008000"/>
+          <w:sz w:val="19"/>
+          <w:szCs w:val="19"/>
+          <w:highlight w:val="white"/>
+        </w:rPr>
+        <w:t xml:space="preserve"> </w:t>
+      </w:r>
+      <w:proofErr w:type="spellStart"/>
+      <w:r>
+        <w:rPr>
+          <w:rFonts w:ascii="Consolas" w:hAnsi="Consolas" w:cs="Consolas"/>
+          <w:color w:val="008000"/>
+          <w:sz w:val="19"/>
+          <w:szCs w:val="19"/>
+          <w:highlight w:val="white"/>
+        </w:rPr>
+        <w:t>we</w:t>
+      </w:r>
+      <w:proofErr w:type="spellEnd"/>
+      <w:r>
+        <w:rPr>
+          <w:rFonts w:ascii="Consolas" w:hAnsi="Consolas" w:cs="Consolas"/>
+          <w:color w:val="008000"/>
+          <w:sz w:val="19"/>
+          <w:szCs w:val="19"/>
+          <w:highlight w:val="white"/>
+        </w:rPr>
+        <w:t xml:space="preserve"> </w:t>
+      </w:r>
+      <w:proofErr w:type="spellStart"/>
+      <w:r>
+        <w:rPr>
+          <w:rFonts w:ascii="Consolas" w:hAnsi="Consolas" w:cs="Consolas"/>
+          <w:color w:val="008000"/>
+          <w:sz w:val="19"/>
+          <w:szCs w:val="19"/>
+          <w:highlight w:val="white"/>
+        </w:rPr>
+        <w:t>just</w:t>
+      </w:r>
+      <w:proofErr w:type="spellEnd"/>
+      <w:r>
+        <w:rPr>
+          <w:rFonts w:ascii="Consolas" w:hAnsi="Consolas" w:cs="Consolas"/>
+          <w:color w:val="008000"/>
+          <w:sz w:val="19"/>
+          <w:szCs w:val="19"/>
+          <w:highlight w:val="white"/>
+        </w:rPr>
+        <w:t xml:space="preserve"> </w:t>
+      </w:r>
+      <w:proofErr w:type="spellStart"/>
+      <w:r>
+        <w:rPr>
+          <w:rFonts w:ascii="Consolas" w:hAnsi="Consolas" w:cs="Consolas"/>
+          <w:color w:val="008000"/>
+          <w:sz w:val="19"/>
+          <w:szCs w:val="19"/>
+          <w:highlight w:val="white"/>
+        </w:rPr>
+        <w:t>convert</w:t>
+      </w:r>
+      <w:proofErr w:type="spellEnd"/>
+      <w:r>
+        <w:rPr>
+          <w:rFonts w:ascii="Consolas" w:hAnsi="Consolas" w:cs="Consolas"/>
+          <w:color w:val="008000"/>
+          <w:sz w:val="19"/>
+          <w:szCs w:val="19"/>
+          <w:highlight w:val="white"/>
+        </w:rPr>
+        <w:t xml:space="preserve"> the </w:t>
+      </w:r>
+      <w:proofErr w:type="spellStart"/>
+      <w:r>
+        <w:rPr>
+          <w:rFonts w:ascii="Consolas" w:hAnsi="Consolas" w:cs="Consolas"/>
+          <w:color w:val="008000"/>
+          <w:sz w:val="19"/>
+          <w:szCs w:val="19"/>
+          <w:highlight w:val="white"/>
+        </w:rPr>
+        <w:t>primary</w:t>
+      </w:r>
+      <w:proofErr w:type="spellEnd"/>
+      <w:r>
+        <w:rPr>
+          <w:rFonts w:ascii="Consolas" w:hAnsi="Consolas" w:cs="Consolas"/>
+          <w:color w:val="008000"/>
+          <w:sz w:val="19"/>
+          <w:szCs w:val="19"/>
+          <w:highlight w:val="white"/>
+        </w:rPr>
+        <w:t xml:space="preserve"> identifier to an </w:t>
+      </w:r>
+      <w:proofErr w:type="spellStart"/>
+      <w:r>
+        <w:rPr>
+          <w:rFonts w:ascii="Consolas" w:hAnsi="Consolas" w:cs="Consolas"/>
+          <w:color w:val="008000"/>
+          <w:sz w:val="19"/>
+          <w:szCs w:val="19"/>
+          <w:highlight w:val="white"/>
+        </w:rPr>
+        <w:t>int</w:t>
+      </w:r>
+      <w:proofErr w:type="spellEnd"/>
+      <w:r>
+        <w:rPr>
+          <w:rFonts w:ascii="Consolas" w:hAnsi="Consolas" w:cs="Consolas"/>
+          <w:color w:val="008000"/>
+          <w:sz w:val="19"/>
+          <w:szCs w:val="19"/>
+          <w:highlight w:val="white"/>
+        </w:rPr>
+        <w:t xml:space="preserve"> !</w:t>
+      </w:r>
+    </w:p>
+    <w:p>
+      <w:pPr>
+        <w:autoSpaceDE w:val="0"/>
+        <w:autoSpaceDN w:val="0"/>
+        <w:adjustRightInd w:val="0"/>
+        <w:spacing w:after="0" w:line="240" w:lineRule="auto"/>
+        <w:rPr>
+          <w:rFonts w:ascii="Consolas" w:hAnsi="Consolas" w:cs="Consolas"/>
+          <w:color w:val="000000"/>
+          <w:sz w:val="19"/>
+          <w:szCs w:val="19"/>
+          <w:highlight w:val="white"/>
+        </w:rPr>
+      </w:pPr>
+      <w:r>
+        <w:rPr>
+          <w:rFonts w:ascii="Consolas" w:hAnsi="Consolas" w:cs="Consolas"/>
+          <w:color w:val="000000"/>
+          <w:sz w:val="19"/>
+          <w:szCs w:val="19"/>
+          <w:highlight w:val="white"/>
+        </w:rPr>
+        <w:t xml:space="preserve">                </w:t>
+      </w:r>
+      <w:proofErr w:type="gramStart"/>
+      <w:r>
+        <w:rPr>
+          <w:rFonts w:ascii="Consolas" w:hAnsi="Consolas" w:cs="Consolas"/>
+          <w:color w:val="0000FF"/>
+          <w:sz w:val="19"/>
+          <w:szCs w:val="19"/>
+          <w:highlight w:val="white"/>
+        </w:rPr>
+        <w:t>return</w:t>
+      </w:r>
+      <w:proofErr w:type="gramEnd"/>
+      <w:r>
+        <w:rPr>
+          <w:rFonts w:ascii="Consolas" w:hAnsi="Consolas" w:cs="Consolas"/>
+          <w:color w:val="000000"/>
+          <w:sz w:val="19"/>
+          <w:szCs w:val="19"/>
+          <w:highlight w:val="white"/>
+        </w:rPr>
+        <w:t xml:space="preserve"> </w:t>
+      </w:r>
+      <w:r>
+        <w:rPr>
+          <w:rFonts w:ascii="Consolas" w:hAnsi="Consolas" w:cs="Consolas"/>
+          <w:color w:val="2B91AF"/>
+          <w:sz w:val="19"/>
+          <w:szCs w:val="19"/>
+          <w:highlight w:val="white"/>
+        </w:rPr>
+        <w:t>Int32</w:t>
+      </w:r>
+      <w:r>
+        <w:rPr>
+          <w:rFonts w:ascii="Consolas" w:hAnsi="Consolas" w:cs="Consolas"/>
+          <w:color w:val="000000"/>
+          <w:sz w:val="19"/>
+          <w:szCs w:val="19"/>
+          <w:highlight w:val="white"/>
+        </w:rPr>
+        <w:t>.Parse(</w:t>
+      </w:r>
+      <w:proofErr w:type="spellStart"/>
+      <w:r>
+        <w:rPr>
+          <w:rFonts w:ascii="Consolas" w:hAnsi="Consolas" w:cs="Consolas"/>
+          <w:color w:val="0000FF"/>
+          <w:sz w:val="19"/>
+          <w:szCs w:val="19"/>
+          <w:highlight w:val="white"/>
+        </w:rPr>
+        <w:t>this</w:t>
+      </w:r>
+      <w:r>
+        <w:rPr>
+          <w:rFonts w:ascii="Consolas" w:hAnsi="Consolas" w:cs="Consolas"/>
+          <w:color w:val="000000"/>
+          <w:sz w:val="19"/>
+          <w:szCs w:val="19"/>
+          <w:highlight w:val="white"/>
+        </w:rPr>
+        <w:t>.Value</w:t>
+      </w:r>
+      <w:proofErr w:type="spellEnd"/>
+      <w:r>
+        <w:rPr>
+          <w:rFonts w:ascii="Consolas" w:hAnsi="Consolas" w:cs="Consolas"/>
+          <w:color w:val="000000"/>
+          <w:sz w:val="19"/>
+          <w:szCs w:val="19"/>
+          <w:highlight w:val="white"/>
+        </w:rPr>
+        <w:t>);</w:t>
+      </w:r>
+    </w:p>
+    <w:p>
+      <w:pPr>
+        <w:autoSpaceDE w:val="0"/>
+        <w:autoSpaceDN w:val="0"/>
+        <w:adjustRightInd w:val="0"/>
+        <w:spacing w:after="0" w:line="240" w:lineRule="auto"/>
+        <w:rPr>
+          <w:rFonts w:ascii="Consolas" w:hAnsi="Consolas" w:cs="Consolas"/>
+          <w:color w:val="000000"/>
+          <w:sz w:val="19"/>
+          <w:szCs w:val="19"/>
+          <w:highlight w:val="white"/>
+        </w:rPr>
+      </w:pPr>
+      <w:r>
+        <w:rPr>
+          <w:rFonts w:ascii="Consolas" w:hAnsi="Consolas" w:cs="Consolas"/>
+          <w:color w:val="000000"/>
+          <w:sz w:val="19"/>
+          <w:szCs w:val="19"/>
+          <w:highlight w:val="white"/>
+        </w:rPr>
+        <w:t xml:space="preserve">            }</w:t>
+      </w:r>
+    </w:p>
+    <w:p>
+      <w:pPr>
+        <w:autoSpaceDE w:val="0"/>
+        <w:autoSpaceDN w:val="0"/>
+        <w:adjustRightInd w:val="0"/>
+        <w:spacing w:after="0" w:line="240" w:lineRule="auto"/>
+        <w:rPr>
+          <w:rFonts w:ascii="Consolas" w:hAnsi="Consolas" w:cs="Consolas"/>
+          <w:color w:val="000000"/>
+          <w:sz w:val="19"/>
+          <w:szCs w:val="19"/>
+          <w:highlight w:val="white"/>
+        </w:rPr>
+      </w:pPr>
+      <w:r>
+        <w:rPr>
+          <w:rFonts w:ascii="Consolas" w:hAnsi="Consolas" w:cs="Consolas"/>
+          <w:color w:val="000000"/>
+          <w:sz w:val="19"/>
+          <w:szCs w:val="19"/>
+          <w:highlight w:val="white"/>
+        </w:rPr>
+        <w:t xml:space="preserve">        }</w:t>
+      </w:r>
+    </w:p>
+    <w:p>
+      <w:pPr>
+        <w:autoSpaceDE w:val="0"/>
+        <w:autoSpaceDN w:val="0"/>
+        <w:adjustRightInd w:val="0"/>
+        <w:spacing w:after="0" w:line="240" w:lineRule="auto"/>
+        <w:rPr>
+          <w:rFonts w:ascii="Consolas" w:hAnsi="Consolas" w:cs="Consolas"/>
+          <w:color w:val="000000"/>
+          <w:sz w:val="19"/>
+          <w:szCs w:val="19"/>
+          <w:highlight w:val="white"/>
+        </w:rPr>
+      </w:pPr>
+      <w:r>
+        <w:rPr>
+          <w:rFonts w:ascii="Consolas" w:hAnsi="Consolas" w:cs="Consolas"/>
+          <w:color w:val="000000"/>
+          <w:sz w:val="19"/>
+          <w:szCs w:val="19"/>
+          <w:highlight w:val="white"/>
+        </w:rPr>
+        <w:t xml:space="preserve">        </w:t>
+      </w:r>
+      <w:proofErr w:type="gramStart"/>
+      <w:r>
+        <w:rPr>
+          <w:rFonts w:ascii="Consolas" w:hAnsi="Consolas" w:cs="Consolas"/>
+          <w:color w:val="0000FF"/>
+          <w:sz w:val="19"/>
+          <w:szCs w:val="19"/>
+          <w:highlight w:val="white"/>
+        </w:rPr>
+        <w:t>public</w:t>
+      </w:r>
+      <w:proofErr w:type="gramEnd"/>
+      <w:r>
+        <w:rPr>
+          <w:rFonts w:ascii="Consolas" w:hAnsi="Consolas" w:cs="Consolas"/>
+          <w:color w:val="000000"/>
+          <w:sz w:val="19"/>
+          <w:szCs w:val="19"/>
+          <w:highlight w:val="white"/>
+        </w:rPr>
+        <w:t xml:space="preserve"> </w:t>
+      </w:r>
+      <w:proofErr w:type="spellStart"/>
+      <w:r>
+        <w:rPr>
+          <w:rFonts w:ascii="Consolas" w:hAnsi="Consolas" w:cs="Consolas"/>
+          <w:color w:val="000000"/>
+          <w:sz w:val="19"/>
+          <w:szCs w:val="19"/>
+          <w:highlight w:val="white"/>
+        </w:rPr>
+        <w:t>IdentifierExample</w:t>
+      </w:r>
+      <w:proofErr w:type="spellEnd"/>
+      <w:r>
+        <w:rPr>
+          <w:rFonts w:ascii="Consolas" w:hAnsi="Consolas" w:cs="Consolas"/>
+          <w:color w:val="000000"/>
+          <w:sz w:val="19"/>
+          <w:szCs w:val="19"/>
+          <w:highlight w:val="white"/>
+        </w:rPr>
+        <w:t>(</w:t>
+      </w:r>
+      <w:r>
+        <w:rPr>
+          <w:rFonts w:ascii="Consolas" w:hAnsi="Consolas" w:cs="Consolas"/>
+          <w:color w:val="0000FF"/>
+          <w:sz w:val="19"/>
+          <w:szCs w:val="19"/>
+          <w:highlight w:val="white"/>
+        </w:rPr>
+        <w:t>string</w:t>
+      </w:r>
+      <w:r>
+        <w:rPr>
+          <w:rFonts w:ascii="Consolas" w:hAnsi="Consolas" w:cs="Consolas"/>
+          <w:color w:val="000000"/>
+          <w:sz w:val="19"/>
+          <w:szCs w:val="19"/>
+          <w:highlight w:val="white"/>
+        </w:rPr>
+        <w:t xml:space="preserve"> </w:t>
+      </w:r>
+      <w:proofErr w:type="spellStart"/>
+      <w:r>
+        <w:rPr>
+          <w:rFonts w:ascii="Consolas" w:hAnsi="Consolas" w:cs="Consolas"/>
+          <w:color w:val="000000"/>
+          <w:sz w:val="19"/>
+          <w:szCs w:val="19"/>
+          <w:highlight w:val="white"/>
+        </w:rPr>
+        <w:t>primaryId</w:t>
+      </w:r>
+      <w:proofErr w:type="spellEnd"/>
+      <w:r>
+        <w:rPr>
+          <w:rFonts w:ascii="Consolas" w:hAnsi="Consolas" w:cs="Consolas"/>
+          <w:color w:val="000000"/>
+          <w:sz w:val="19"/>
+          <w:szCs w:val="19"/>
+          <w:highlight w:val="white"/>
+        </w:rPr>
+        <w:t xml:space="preserve">) : </w:t>
+      </w:r>
+      <w:r>
+        <w:rPr>
+          <w:rFonts w:ascii="Consolas" w:hAnsi="Consolas" w:cs="Consolas"/>
+          <w:color w:val="0000FF"/>
+          <w:sz w:val="19"/>
+          <w:szCs w:val="19"/>
+          <w:highlight w:val="white"/>
+        </w:rPr>
+        <w:t>base</w:t>
+      </w:r>
+      <w:r>
+        <w:rPr>
+          <w:rFonts w:ascii="Consolas" w:hAnsi="Consolas" w:cs="Consolas"/>
+          <w:color w:val="000000"/>
+          <w:sz w:val="19"/>
+          <w:szCs w:val="19"/>
+          <w:highlight w:val="white"/>
+        </w:rPr>
+        <w:t>(</w:t>
+      </w:r>
+      <w:proofErr w:type="spellStart"/>
+      <w:r>
+        <w:rPr>
+          <w:rFonts w:ascii="Consolas" w:hAnsi="Consolas" w:cs="Consolas"/>
+          <w:color w:val="000000"/>
+          <w:sz w:val="19"/>
+          <w:szCs w:val="19"/>
+          <w:highlight w:val="white"/>
+        </w:rPr>
+        <w:t>primaryId</w:t>
+      </w:r>
+      <w:proofErr w:type="spellEnd"/>
+      <w:r>
+        <w:rPr>
+          <w:rFonts w:ascii="Consolas" w:hAnsi="Consolas" w:cs="Consolas"/>
+          <w:color w:val="000000"/>
+          <w:sz w:val="19"/>
+          <w:szCs w:val="19"/>
+          <w:highlight w:val="white"/>
+        </w:rPr>
+        <w:t>) { }</w:t>
+      </w:r>
+    </w:p>
+    <w:p>
+      <w:pPr>
+        <w:rPr>
+          <w:rFonts w:ascii="Consolas" w:hAnsi="Consolas" w:cs="Consolas"/>
+          <w:color w:val="000000"/>
+          <w:sz w:val="19"/>
+          <w:szCs w:val="19"/>
+          <w:highlight w:val="white"/>
+        </w:rPr>
+      </w:pPr>
+      <w:r>
+        <w:rPr>
+          <w:rFonts w:ascii="Consolas" w:hAnsi="Consolas" w:cs="Consolas"/>
+          <w:color w:val="000000"/>
+          <w:sz w:val="19"/>
+          <w:szCs w:val="19"/>
+          <w:highlight w:val="white"/>
+        </w:rPr>
+        <w:t xml:space="preserve">    }</w:t>
+      </w:r>
+    </w:p>
+    <w:p>
+      <w:pPr>
+        <w:rPr>
+          <w:highlight w:val="white"/>
+        </w:rPr>
+      </w:pPr>
+      <w:r>
+        <w:rPr>
+          <w:highlight w:val="white"/>
+        </w:rPr>
+        <w:br w:type="page"/>
+      </w:r>
     </w:p>
     <w:p>
       <w:pPr>
@@ -2376,73 +4832,2920 @@
         <w:rPr>
           <w:lang w:val="en-US"/>
         </w:rPr>
-        <w:t>Identifiers and coherency</w:t>
-      </w:r>
-    </w:p>
-    <w:p>
-      <w:pPr>
-        <w:rPr>
-          <w:lang w:val="en-US"/>
-        </w:rPr>
-      </w:pPr>
+        <w:lastRenderedPageBreak/>
+        <w:t>Getting a production version</w:t>
+      </w:r>
+    </w:p>
+    <w:p>
+      <w:pPr>
+        <w:rPr>
+          <w:lang w:val="en-US"/>
+        </w:rPr>
+      </w:pPr>
+    </w:p>
+    <w:p>
+      <w:pPr>
+        <w:pStyle w:val="Titre2"/>
+        <w:numPr>
+          <w:ilvl w:val="0"/>
+          <w:numId w:val="8"/>
+        </w:numPr>
+        <w:rPr>
+          <w:lang w:val="en-US"/>
+        </w:rPr>
+      </w:pPr>
+      <w:r>
+        <w:rPr>
+          <w:lang w:val="en-US"/>
+        </w:rPr>
+        <w:t>Requirements</w:t>
+      </w:r>
+    </w:p>
+    <w:p>
+      <w:pPr>
+        <w:rPr>
+          <w:lang w:val="en-US"/>
+        </w:rPr>
+      </w:pPr>
+      <w:r>
+        <w:rPr>
+          <w:lang w:val="en-US"/>
+        </w:rPr>
+        <w:t xml:space="preserve">The following components are required to put the server into </w:t>
+      </w:r>
+      <w:proofErr w:type="gramStart"/>
+      <w:r>
+        <w:rPr>
+          <w:lang w:val="en-US"/>
+        </w:rPr>
+        <w:t>production :</w:t>
+      </w:r>
+      <w:proofErr w:type="gramEnd"/>
+    </w:p>
+    <w:p>
+      <w:pPr>
+        <w:pStyle w:val="Paragraphedeliste"/>
+        <w:numPr>
+          <w:ilvl w:val="0"/>
+          <w:numId w:val="6"/>
+        </w:numPr>
+        <w:rPr>
+          <w:lang w:val="en-US"/>
+        </w:rPr>
+      </w:pPr>
+      <w:r>
+        <w:rPr>
+          <w:lang w:val="en-US"/>
+        </w:rPr>
+        <w:t>Windows server</w:t>
+      </w:r>
+    </w:p>
+    <w:p>
+      <w:pPr>
+        <w:pStyle w:val="Paragraphedeliste"/>
+        <w:numPr>
+          <w:ilvl w:val="0"/>
+          <w:numId w:val="6"/>
+        </w:numPr>
+        <w:rPr>
+          <w:lang w:val="en-US"/>
+        </w:rPr>
+      </w:pPr>
+      <w:r>
+        <w:rPr>
+          <w:lang w:val="en-US"/>
+        </w:rPr>
+        <w:t>IIS Express 10.0</w:t>
+      </w:r>
+    </w:p>
+    <w:p>
+      <w:pPr>
+        <w:pStyle w:val="Paragraphedeliste"/>
+        <w:numPr>
+          <w:ilvl w:val="0"/>
+          <w:numId w:val="6"/>
+        </w:numPr>
+        <w:rPr>
+          <w:lang w:val="en-US"/>
+        </w:rPr>
+      </w:pPr>
+      <w:r>
+        <w:rPr>
+          <w:lang w:val="en-US"/>
+        </w:rPr>
+        <w:t>.NET Framework 4.5</w:t>
+      </w:r>
+    </w:p>
+    <w:p>
+      <w:pPr>
+        <w:pStyle w:val="Paragraphedeliste"/>
+        <w:numPr>
+          <w:ilvl w:val="0"/>
+          <w:numId w:val="6"/>
+        </w:numPr>
+        <w:rPr>
+          <w:lang w:val="en-US"/>
+        </w:rPr>
+      </w:pPr>
+      <w:r>
+        <w:rPr>
+          <w:lang w:val="en-US"/>
+        </w:rPr>
+        <w:t>Visual Studio 2015 Community Edition</w:t>
+      </w:r>
+    </w:p>
+    <w:p>
+      <w:pPr>
+        <w:pStyle w:val="Paragraphedeliste"/>
+        <w:numPr>
+          <w:ilvl w:val="0"/>
+          <w:numId w:val="6"/>
+        </w:numPr>
+        <w:rPr>
+          <w:lang w:val="en-US"/>
+        </w:rPr>
+      </w:pPr>
+      <w:proofErr w:type="spellStart"/>
+      <w:r>
+        <w:rPr>
+          <w:lang w:val="en-US"/>
+        </w:rPr>
+        <w:t>git</w:t>
+      </w:r>
+      <w:proofErr w:type="spellEnd"/>
+    </w:p>
+    <w:p>
+      <w:pPr>
+        <w:pStyle w:val="Titre2"/>
+        <w:numPr>
+          <w:ilvl w:val="0"/>
+          <w:numId w:val="8"/>
+        </w:numPr>
+        <w:rPr>
+          <w:lang w:val="en-US"/>
+        </w:rPr>
+      </w:pPr>
+      <w:r>
+        <w:rPr>
+          <w:lang w:val="en-US"/>
+        </w:rPr>
+        <w:t>The way to a production version</w:t>
+      </w:r>
+    </w:p>
+    <w:p>
+      <w:pPr>
+        <w:pStyle w:val="Titre3"/>
+        <w:rPr>
+          <w:lang w:val="en-US"/>
+        </w:rPr>
+      </w:pPr>
+      <w:r>
+        <w:rPr>
+          <w:lang w:val="en-US"/>
+        </w:rPr>
+        <w:t>Getting the code</w:t>
+      </w:r>
+    </w:p>
+    <w:p>
+      <w:pPr>
+        <w:rPr>
+          <w:lang w:val="en-US"/>
+        </w:rPr>
+      </w:pPr>
+      <w:r>
+        <w:rPr>
+          <w:lang w:val="en-US"/>
+        </w:rPr>
+        <w:t>Here is how to get the code for the release</w:t>
+      </w:r>
+      <w:r>
+        <w:rPr>
+          <w:lang w:val="en-US"/>
+        </w:rPr>
+        <w:t xml:space="preserve"> version</w:t>
+      </w:r>
+      <w:r>
+        <w:rPr>
+          <w:lang w:val="en-US"/>
+        </w:rPr>
+        <w:t>:</w:t>
+      </w:r>
+    </w:p>
+    <w:p>
+      <w:pPr>
+        <w:rPr>
+          <w:rStyle w:val="Rfrenceple"/>
+        </w:rPr>
+      </w:pPr>
+      <w:r>
+        <w:rPr>
+          <w:rStyle w:val="Rfrenceple"/>
+        </w:rPr>
+        <w:t xml:space="preserve">git clone </w:t>
+      </w:r>
+      <w:hyperlink r:id="rId7" w:history="1">
+        <w:r>
+          <w:rPr>
+            <w:rStyle w:val="Lienhypertexte"/>
+            <w:rFonts w:ascii="Lucida Console" w:hAnsi="Lucida Console"/>
+            <w:sz w:val="18"/>
+          </w:rPr>
+          <w:t>https://github.com/Scriptopathe/project-sopra</w:t>
+        </w:r>
+      </w:hyperlink>
+      <w:r>
+        <w:rPr>
+          <w:rStyle w:val="Rfrenceple"/>
+        </w:rPr>
+        <w:br/>
+        <w:t xml:space="preserve">git </w:t>
+      </w:r>
+      <w:proofErr w:type="spellStart"/>
+      <w:r>
+        <w:rPr>
+          <w:rStyle w:val="Rfrenceple"/>
+        </w:rPr>
+        <w:t>checkout</w:t>
+      </w:r>
+      <w:proofErr w:type="spellEnd"/>
+      <w:r>
+        <w:rPr>
+          <w:rStyle w:val="Rfrenceple"/>
+        </w:rPr>
+        <w:t xml:space="preserve"> 1-0-stable</w:t>
+      </w:r>
+      <w:r>
+        <w:rPr>
+          <w:rStyle w:val="Rfrenceple"/>
+        </w:rPr>
+        <w:br/>
+      </w:r>
+    </w:p>
+    <w:p>
+      <w:pPr>
+        <w:pStyle w:val="Titre3"/>
+        <w:rPr>
+          <w:lang w:val="en-US"/>
+        </w:rPr>
+      </w:pPr>
+      <w:r>
+        <w:rPr>
+          <w:lang w:val="en-US"/>
+        </w:rPr>
+        <w:t>Setting up the production database</w:t>
+      </w:r>
+    </w:p>
+    <w:p>
+      <w:pPr>
+        <w:rPr>
+          <w:lang w:val="en-US"/>
+        </w:rPr>
+      </w:pPr>
+      <w:r>
+        <w:rPr>
+          <w:lang w:val="en-US"/>
+        </w:rPr>
+        <w:t>In order to get the project workin</w:t>
+      </w:r>
+      <w:r>
+        <w:rPr>
+          <w:lang w:val="en-US"/>
+        </w:rPr>
+        <w:t>g in your environment, you must</w:t>
+      </w:r>
+      <w:r>
+        <w:rPr>
+          <w:lang w:val="en-US"/>
+        </w:rPr>
+        <w:t>:</w:t>
+      </w:r>
+    </w:p>
+    <w:p>
+      <w:pPr>
+        <w:pStyle w:val="Paragraphedeliste"/>
+        <w:numPr>
+          <w:ilvl w:val="0"/>
+          <w:numId w:val="7"/>
+        </w:numPr>
+        <w:rPr>
+          <w:lang w:val="en-US"/>
+        </w:rPr>
+      </w:pPr>
+      <w:r>
+        <w:rPr>
+          <w:lang w:val="en-US"/>
+        </w:rPr>
+        <w:t>W</w:t>
+      </w:r>
+      <w:r>
+        <w:rPr>
+          <w:lang w:val="en-US"/>
+        </w:rPr>
+        <w:t>rite your own implementation of</w:t>
+      </w:r>
+      <w:r>
+        <w:rPr>
+          <w:lang w:val="en-US"/>
+        </w:rPr>
+        <w:t>:</w:t>
+      </w:r>
+    </w:p>
+    <w:p>
+      <w:pPr>
+        <w:pStyle w:val="Paragraphedeliste"/>
+        <w:numPr>
+          <w:ilvl w:val="1"/>
+          <w:numId w:val="7"/>
+        </w:numPr>
+        <w:rPr>
+          <w:lang w:val="en-US"/>
+        </w:rPr>
+      </w:pPr>
+      <w:proofErr w:type="spellStart"/>
+      <w:proofErr w:type="gramStart"/>
+      <w:r>
+        <w:rPr>
+          <w:rFonts w:ascii="Consolas" w:hAnsi="Consolas" w:cs="Consolas"/>
+          <w:color w:val="000000"/>
+          <w:sz w:val="19"/>
+          <w:szCs w:val="19"/>
+          <w:highlight w:val="white"/>
+        </w:rPr>
+        <w:t>SopraProject.Models.DatabaseInterface</w:t>
+      </w:r>
+      <w:r>
+        <w:rPr>
+          <w:rFonts w:ascii="Consolas" w:hAnsi="Consolas" w:cs="Consolas"/>
+          <w:color w:val="000000"/>
+          <w:sz w:val="19"/>
+          <w:szCs w:val="19"/>
+        </w:rPr>
+        <w:t>.</w:t>
+      </w:r>
+      <w:r>
+        <w:rPr>
+          <w:rFonts w:ascii="Consolas" w:hAnsi="Consolas" w:cs="Consolas"/>
+          <w:color w:val="2B91AF"/>
+          <w:sz w:val="19"/>
+          <w:szCs w:val="19"/>
+          <w:highlight w:val="white"/>
+        </w:rPr>
+        <w:t>IBookingsApi</w:t>
+      </w:r>
+      <w:proofErr w:type="spellEnd"/>
+      <w:proofErr w:type="gramEnd"/>
+    </w:p>
+    <w:p>
+      <w:pPr>
+        <w:pStyle w:val="Paragraphedeliste"/>
+        <w:numPr>
+          <w:ilvl w:val="1"/>
+          <w:numId w:val="7"/>
+        </w:numPr>
+        <w:rPr>
+          <w:lang w:val="en-US"/>
+        </w:rPr>
+      </w:pPr>
+      <w:proofErr w:type="spellStart"/>
+      <w:proofErr w:type="gramStart"/>
+      <w:r>
+        <w:rPr>
+          <w:rFonts w:ascii="Consolas" w:hAnsi="Consolas" w:cs="Consolas"/>
+          <w:color w:val="000000"/>
+          <w:sz w:val="19"/>
+          <w:szCs w:val="19"/>
+          <w:highlight w:val="white"/>
+        </w:rPr>
+        <w:t>SopraProject.Models.DatabaseInterface</w:t>
+      </w:r>
+      <w:r>
+        <w:rPr>
+          <w:rFonts w:ascii="Consolas" w:hAnsi="Consolas" w:cs="Consolas"/>
+          <w:color w:val="000000"/>
+          <w:sz w:val="19"/>
+          <w:szCs w:val="19"/>
+        </w:rPr>
+        <w:t>.</w:t>
+      </w:r>
+      <w:r>
+        <w:rPr>
+          <w:rFonts w:ascii="Consolas" w:hAnsi="Consolas" w:cs="Consolas"/>
+          <w:color w:val="2B91AF"/>
+          <w:sz w:val="19"/>
+          <w:szCs w:val="19"/>
+        </w:rPr>
+        <w:t>IAuthApi</w:t>
+      </w:r>
+      <w:proofErr w:type="spellEnd"/>
+      <w:proofErr w:type="gramEnd"/>
+    </w:p>
+    <w:p>
+      <w:pPr>
+        <w:pStyle w:val="Paragraphedeliste"/>
+        <w:numPr>
+          <w:ilvl w:val="1"/>
+          <w:numId w:val="7"/>
+        </w:numPr>
+        <w:rPr>
+          <w:lang w:val="en-US"/>
+        </w:rPr>
+      </w:pPr>
+      <w:r>
+        <w:rPr>
+          <w:rFonts w:ascii="Consolas" w:hAnsi="Consolas" w:cs="Consolas"/>
+          <w:color w:val="2B91AF"/>
+          <w:sz w:val="19"/>
+          <w:szCs w:val="19"/>
+        </w:rPr>
+        <w:t>[</w:t>
+      </w:r>
+      <w:proofErr w:type="spellStart"/>
+      <w:proofErr w:type="gramStart"/>
+      <w:r>
+        <w:rPr>
+          <w:rFonts w:ascii="Consolas" w:hAnsi="Consolas" w:cs="Consolas"/>
+          <w:color w:val="2B91AF"/>
+          <w:sz w:val="19"/>
+          <w:szCs w:val="19"/>
+        </w:rPr>
+        <w:t>optional</w:t>
+      </w:r>
+      <w:proofErr w:type="spellEnd"/>
+      <w:proofErr w:type="gramEnd"/>
+      <w:r>
+        <w:rPr>
+          <w:rFonts w:ascii="Consolas" w:hAnsi="Consolas" w:cs="Consolas"/>
+          <w:color w:val="2B91AF"/>
+          <w:sz w:val="19"/>
+          <w:szCs w:val="19"/>
+        </w:rPr>
+        <w:t xml:space="preserve">] </w:t>
+      </w:r>
+      <w:proofErr w:type="spellStart"/>
+      <w:r>
+        <w:rPr>
+          <w:rFonts w:ascii="Consolas" w:hAnsi="Consolas" w:cs="Consolas"/>
+          <w:color w:val="000000"/>
+          <w:sz w:val="19"/>
+          <w:szCs w:val="19"/>
+          <w:highlight w:val="white"/>
+        </w:rPr>
+        <w:t>SopraProject.Models.DatabaseInterface</w:t>
+      </w:r>
+      <w:r>
+        <w:rPr>
+          <w:rFonts w:ascii="Consolas" w:hAnsi="Consolas" w:cs="Consolas"/>
+          <w:color w:val="000000"/>
+          <w:sz w:val="19"/>
+          <w:szCs w:val="19"/>
+        </w:rPr>
+        <w:t>.</w:t>
+      </w:r>
+      <w:r>
+        <w:rPr>
+          <w:rFonts w:ascii="Consolas" w:hAnsi="Consolas" w:cs="Consolas"/>
+          <w:color w:val="2B91AF"/>
+          <w:sz w:val="19"/>
+          <w:szCs w:val="19"/>
+        </w:rPr>
+        <w:t>ISitesApi</w:t>
+      </w:r>
+      <w:proofErr w:type="spellEnd"/>
+    </w:p>
+    <w:p>
+      <w:pPr>
+        <w:pStyle w:val="Paragraphedeliste"/>
+        <w:numPr>
+          <w:ilvl w:val="1"/>
+          <w:numId w:val="7"/>
+        </w:numPr>
+        <w:rPr>
+          <w:lang w:val="en-US"/>
+        </w:rPr>
+      </w:pPr>
+      <w:r>
+        <w:rPr>
+          <w:rFonts w:ascii="Consolas" w:hAnsi="Consolas" w:cs="Consolas"/>
+          <w:color w:val="2B91AF"/>
+          <w:sz w:val="19"/>
+          <w:szCs w:val="19"/>
+        </w:rPr>
+        <w:t>[</w:t>
+      </w:r>
+      <w:proofErr w:type="spellStart"/>
+      <w:proofErr w:type="gramStart"/>
+      <w:r>
+        <w:rPr>
+          <w:rFonts w:ascii="Consolas" w:hAnsi="Consolas" w:cs="Consolas"/>
+          <w:color w:val="2B91AF"/>
+          <w:sz w:val="19"/>
+          <w:szCs w:val="19"/>
+        </w:rPr>
+        <w:t>optional</w:t>
+      </w:r>
+      <w:proofErr w:type="spellEnd"/>
+      <w:proofErr w:type="gramEnd"/>
+      <w:r>
+        <w:rPr>
+          <w:rFonts w:ascii="Consolas" w:hAnsi="Consolas" w:cs="Consolas"/>
+          <w:color w:val="2B91AF"/>
+          <w:sz w:val="19"/>
+          <w:szCs w:val="19"/>
+        </w:rPr>
+        <w:t xml:space="preserve">] </w:t>
+      </w:r>
+      <w:proofErr w:type="spellStart"/>
+      <w:r>
+        <w:rPr>
+          <w:rFonts w:ascii="Consolas" w:hAnsi="Consolas" w:cs="Consolas"/>
+          <w:color w:val="000000"/>
+          <w:sz w:val="19"/>
+          <w:szCs w:val="19"/>
+          <w:highlight w:val="white"/>
+        </w:rPr>
+        <w:t>SopraProject.Models.DatabaseInterface</w:t>
+      </w:r>
+      <w:r>
+        <w:rPr>
+          <w:rFonts w:ascii="Consolas" w:hAnsi="Consolas" w:cs="Consolas"/>
+          <w:color w:val="000000"/>
+          <w:sz w:val="19"/>
+          <w:szCs w:val="19"/>
+        </w:rPr>
+        <w:t>.</w:t>
+      </w:r>
+      <w:r>
+        <w:rPr>
+          <w:rFonts w:ascii="Consolas" w:hAnsi="Consolas" w:cs="Consolas"/>
+          <w:color w:val="2B91AF"/>
+          <w:sz w:val="19"/>
+          <w:szCs w:val="19"/>
+        </w:rPr>
+        <w:t>I</w:t>
+      </w:r>
+      <w:r>
+        <w:rPr>
+          <w:rFonts w:ascii="Consolas" w:hAnsi="Consolas" w:cs="Consolas"/>
+          <w:color w:val="2B91AF"/>
+          <w:sz w:val="19"/>
+          <w:szCs w:val="19"/>
+        </w:rPr>
+        <w:t>UserProfileApi</w:t>
+      </w:r>
+      <w:proofErr w:type="spellEnd"/>
+    </w:p>
+    <w:p>
+      <w:pPr>
+        <w:pStyle w:val="Paragraphedeliste"/>
+        <w:rPr>
+          <w:lang w:val="en-US"/>
+        </w:rPr>
+      </w:pPr>
+      <w:r>
+        <w:rPr>
+          <w:rFonts w:ascii="Consolas" w:hAnsi="Consolas" w:cs="Consolas"/>
+          <w:color w:val="2B91AF"/>
+          <w:sz w:val="19"/>
+          <w:szCs w:val="19"/>
+        </w:rPr>
+        <w:t>[</w:t>
+      </w:r>
+      <w:proofErr w:type="spellStart"/>
+      <w:proofErr w:type="gramStart"/>
+      <w:r>
+        <w:rPr>
+          <w:rFonts w:ascii="Consolas" w:hAnsi="Consolas" w:cs="Consolas"/>
+          <w:color w:val="2B91AF"/>
+          <w:sz w:val="19"/>
+          <w:szCs w:val="19"/>
+        </w:rPr>
+        <w:t>optional</w:t>
+      </w:r>
+      <w:proofErr w:type="spellEnd"/>
+      <w:proofErr w:type="gramEnd"/>
+      <w:r>
+        <w:rPr>
+          <w:rFonts w:ascii="Consolas" w:hAnsi="Consolas" w:cs="Consolas"/>
+          <w:color w:val="2B91AF"/>
+          <w:sz w:val="19"/>
+          <w:szCs w:val="19"/>
+        </w:rPr>
+        <w:t xml:space="preserve">] </w:t>
+      </w:r>
+      <w:r>
+        <w:rPr>
+          <w:lang w:val="en-US"/>
+        </w:rPr>
+        <w:t>means that the provided implementation may be suitable for production.</w:t>
+      </w:r>
+    </w:p>
+    <w:p>
+      <w:pPr>
+        <w:pStyle w:val="Paragraphedeliste"/>
+        <w:numPr>
+          <w:ilvl w:val="0"/>
+          <w:numId w:val="7"/>
+        </w:numPr>
+        <w:rPr>
+          <w:lang w:val="en-US"/>
+        </w:rPr>
+      </w:pPr>
+      <w:r>
+        <w:rPr>
+          <w:rStyle w:val="Rfrenceple"/>
+          <w:rFonts w:asciiTheme="minorHAnsi" w:hAnsiTheme="minorHAnsi"/>
+          <w:color w:val="auto"/>
+          <w:sz w:val="22"/>
+          <w:lang w:val="en-US"/>
+        </w:rPr>
+        <w:t xml:space="preserve">Register your implementations in </w:t>
+      </w:r>
+      <w:proofErr w:type="spellStart"/>
+      <w:proofErr w:type="gramStart"/>
+      <w:r>
+        <w:rPr>
+          <w:rFonts w:ascii="Consolas" w:hAnsi="Consolas" w:cs="Consolas"/>
+          <w:color w:val="000000"/>
+          <w:sz w:val="19"/>
+          <w:szCs w:val="19"/>
+          <w:highlight w:val="white"/>
+        </w:rPr>
+        <w:t>SopraProject.Models.ObjectApi</w:t>
+      </w:r>
+      <w:r>
+        <w:rPr>
+          <w:rFonts w:ascii="Consolas" w:hAnsi="Consolas" w:cs="Consolas"/>
+          <w:color w:val="000000"/>
+          <w:sz w:val="19"/>
+          <w:szCs w:val="19"/>
+        </w:rPr>
+        <w:t>.</w:t>
+      </w:r>
+      <w:r>
+        <w:rPr>
+          <w:rFonts w:ascii="Consolas" w:hAnsi="Consolas" w:cs="Consolas"/>
+          <w:color w:val="2B91AF"/>
+          <w:sz w:val="19"/>
+          <w:szCs w:val="19"/>
+          <w:highlight w:val="white"/>
+        </w:rPr>
+        <w:t>ObjectApiProvider</w:t>
+      </w:r>
+      <w:proofErr w:type="spellEnd"/>
+      <w:proofErr w:type="gramEnd"/>
+    </w:p>
+    <w:p>
+      <w:pPr>
+        <w:pStyle w:val="Paragraphedeliste"/>
+        <w:autoSpaceDE w:val="0"/>
+        <w:autoSpaceDN w:val="0"/>
+        <w:adjustRightInd w:val="0"/>
+        <w:spacing w:after="0" w:line="240" w:lineRule="auto"/>
+        <w:rPr>
+          <w:rFonts w:ascii="Consolas" w:hAnsi="Consolas" w:cs="Consolas"/>
+          <w:color w:val="000000"/>
+          <w:sz w:val="19"/>
+          <w:szCs w:val="19"/>
+          <w:highlight w:val="white"/>
+        </w:rPr>
+      </w:pPr>
+      <w:proofErr w:type="spellStart"/>
+      <w:proofErr w:type="gramStart"/>
+      <w:r>
+        <w:rPr>
+          <w:rFonts w:ascii="Consolas" w:hAnsi="Consolas" w:cs="Consolas"/>
+          <w:color w:val="0000FF"/>
+          <w:sz w:val="19"/>
+          <w:szCs w:val="19"/>
+          <w:highlight w:val="white"/>
+        </w:rPr>
+        <w:t>private</w:t>
+      </w:r>
+      <w:proofErr w:type="spellEnd"/>
+      <w:proofErr w:type="gramEnd"/>
+      <w:r>
+        <w:rPr>
+          <w:rFonts w:ascii="Consolas" w:hAnsi="Consolas" w:cs="Consolas"/>
+          <w:color w:val="000000"/>
+          <w:sz w:val="19"/>
+          <w:szCs w:val="19"/>
+          <w:highlight w:val="white"/>
+        </w:rPr>
+        <w:t xml:space="preserve"> </w:t>
+      </w:r>
+      <w:proofErr w:type="spellStart"/>
+      <w:r>
+        <w:rPr>
+          <w:rFonts w:ascii="Consolas" w:hAnsi="Consolas" w:cs="Consolas"/>
+          <w:color w:val="000000"/>
+          <w:sz w:val="19"/>
+          <w:szCs w:val="19"/>
+          <w:highlight w:val="white"/>
+        </w:rPr>
+        <w:t>ObjectApiProvider</w:t>
+      </w:r>
+      <w:proofErr w:type="spellEnd"/>
+      <w:r>
+        <w:rPr>
+          <w:rFonts w:ascii="Consolas" w:hAnsi="Consolas" w:cs="Consolas"/>
+          <w:color w:val="000000"/>
+          <w:sz w:val="19"/>
+          <w:szCs w:val="19"/>
+          <w:highlight w:val="white"/>
+        </w:rPr>
+        <w:t>()</w:t>
+      </w:r>
+    </w:p>
+    <w:p>
+      <w:pPr>
+        <w:pStyle w:val="Paragraphedeliste"/>
+        <w:autoSpaceDE w:val="0"/>
+        <w:autoSpaceDN w:val="0"/>
+        <w:adjustRightInd w:val="0"/>
+        <w:spacing w:after="0" w:line="240" w:lineRule="auto"/>
+        <w:rPr>
+          <w:rFonts w:ascii="Consolas" w:hAnsi="Consolas" w:cs="Consolas"/>
+          <w:color w:val="000000"/>
+          <w:sz w:val="19"/>
+          <w:szCs w:val="19"/>
+          <w:highlight w:val="white"/>
+        </w:rPr>
+      </w:pPr>
+      <w:r>
+        <w:rPr>
+          <w:rFonts w:ascii="Consolas" w:hAnsi="Consolas" w:cs="Consolas"/>
+          <w:color w:val="000000"/>
+          <w:sz w:val="19"/>
+          <w:szCs w:val="19"/>
+          <w:highlight w:val="white"/>
+        </w:rPr>
+        <w:t>{</w:t>
+      </w:r>
+    </w:p>
+    <w:p>
+      <w:pPr>
+        <w:pStyle w:val="Paragraphedeliste"/>
+        <w:autoSpaceDE w:val="0"/>
+        <w:autoSpaceDN w:val="0"/>
+        <w:adjustRightInd w:val="0"/>
+        <w:spacing w:after="0" w:line="240" w:lineRule="auto"/>
+        <w:rPr>
+          <w:rFonts w:ascii="Consolas" w:hAnsi="Consolas" w:cs="Consolas"/>
+          <w:color w:val="000000"/>
+          <w:sz w:val="19"/>
+          <w:szCs w:val="19"/>
+          <w:highlight w:val="white"/>
+        </w:rPr>
+      </w:pPr>
+      <w:r>
+        <w:rPr>
+          <w:rFonts w:ascii="Consolas" w:hAnsi="Consolas" w:cs="Consolas"/>
+          <w:color w:val="000000"/>
+          <w:sz w:val="19"/>
+          <w:szCs w:val="19"/>
+          <w:highlight w:val="white"/>
+        </w:rPr>
+        <w:t xml:space="preserve">    </w:t>
+      </w:r>
+      <w:proofErr w:type="spellStart"/>
+      <w:r>
+        <w:rPr>
+          <w:rFonts w:ascii="Consolas" w:hAnsi="Consolas" w:cs="Consolas"/>
+          <w:color w:val="000000"/>
+          <w:sz w:val="19"/>
+          <w:szCs w:val="19"/>
+          <w:highlight w:val="white"/>
+        </w:rPr>
+        <w:t>BookingsApi</w:t>
+      </w:r>
+      <w:proofErr w:type="spellEnd"/>
+      <w:r>
+        <w:rPr>
+          <w:rFonts w:ascii="Consolas" w:hAnsi="Consolas" w:cs="Consolas"/>
+          <w:color w:val="000000"/>
+          <w:sz w:val="19"/>
+          <w:szCs w:val="19"/>
+          <w:highlight w:val="white"/>
+        </w:rPr>
+        <w:t xml:space="preserve"> = </w:t>
+      </w:r>
+      <w:r>
+        <w:rPr>
+          <w:rFonts w:ascii="Consolas" w:hAnsi="Consolas" w:cs="Consolas"/>
+          <w:color w:val="0000FF"/>
+          <w:sz w:val="19"/>
+          <w:szCs w:val="19"/>
+          <w:highlight w:val="white"/>
+        </w:rPr>
+        <w:t>new</w:t>
+      </w:r>
+      <w:r>
+        <w:rPr>
+          <w:rFonts w:ascii="Consolas" w:hAnsi="Consolas" w:cs="Consolas"/>
+          <w:color w:val="000000"/>
+          <w:sz w:val="19"/>
+          <w:szCs w:val="19"/>
+          <w:highlight w:val="white"/>
+        </w:rPr>
+        <w:t xml:space="preserve"> </w:t>
+      </w:r>
+      <w:proofErr w:type="spellStart"/>
+      <w:proofErr w:type="gramStart"/>
+      <w:r>
+        <w:rPr>
+          <w:rFonts w:ascii="Consolas" w:hAnsi="Consolas" w:cs="Consolas"/>
+          <w:color w:val="2B91AF"/>
+          <w:sz w:val="19"/>
+          <w:szCs w:val="19"/>
+          <w:highlight w:val="white"/>
+        </w:rPr>
+        <w:t>BookingsApiTestImplementation</w:t>
+      </w:r>
+      <w:proofErr w:type="spellEnd"/>
+      <w:r>
+        <w:rPr>
+          <w:rFonts w:ascii="Consolas" w:hAnsi="Consolas" w:cs="Consolas"/>
+          <w:color w:val="000000"/>
+          <w:sz w:val="19"/>
+          <w:szCs w:val="19"/>
+          <w:highlight w:val="white"/>
+        </w:rPr>
+        <w:t>(</w:t>
+      </w:r>
+      <w:proofErr w:type="gramEnd"/>
+      <w:r>
+        <w:rPr>
+          <w:rFonts w:ascii="Consolas" w:hAnsi="Consolas" w:cs="Consolas"/>
+          <w:color w:val="000000"/>
+          <w:sz w:val="19"/>
+          <w:szCs w:val="19"/>
+          <w:highlight w:val="white"/>
+        </w:rPr>
+        <w:t>);</w:t>
+      </w:r>
+    </w:p>
+    <w:p>
+      <w:pPr>
+        <w:pStyle w:val="Paragraphedeliste"/>
+        <w:autoSpaceDE w:val="0"/>
+        <w:autoSpaceDN w:val="0"/>
+        <w:adjustRightInd w:val="0"/>
+        <w:spacing w:after="0" w:line="240" w:lineRule="auto"/>
+        <w:rPr>
+          <w:rFonts w:ascii="Consolas" w:hAnsi="Consolas" w:cs="Consolas"/>
+          <w:color w:val="000000"/>
+          <w:sz w:val="19"/>
+          <w:szCs w:val="19"/>
+          <w:highlight w:val="white"/>
+        </w:rPr>
+      </w:pPr>
+      <w:r>
+        <w:rPr>
+          <w:rFonts w:ascii="Consolas" w:hAnsi="Consolas" w:cs="Consolas"/>
+          <w:color w:val="000000"/>
+          <w:sz w:val="19"/>
+          <w:szCs w:val="19"/>
+          <w:highlight w:val="white"/>
+        </w:rPr>
+        <w:t xml:space="preserve">    </w:t>
+      </w:r>
+      <w:proofErr w:type="spellStart"/>
+      <w:r>
+        <w:rPr>
+          <w:rFonts w:ascii="Consolas" w:hAnsi="Consolas" w:cs="Consolas"/>
+          <w:color w:val="000000"/>
+          <w:sz w:val="19"/>
+          <w:szCs w:val="19"/>
+          <w:highlight w:val="white"/>
+        </w:rPr>
+        <w:t>AuthApi</w:t>
+      </w:r>
+      <w:proofErr w:type="spellEnd"/>
+      <w:r>
+        <w:rPr>
+          <w:rFonts w:ascii="Consolas" w:hAnsi="Consolas" w:cs="Consolas"/>
+          <w:color w:val="000000"/>
+          <w:sz w:val="19"/>
+          <w:szCs w:val="19"/>
+          <w:highlight w:val="white"/>
+        </w:rPr>
+        <w:t xml:space="preserve"> = </w:t>
+      </w:r>
+      <w:r>
+        <w:rPr>
+          <w:rFonts w:ascii="Consolas" w:hAnsi="Consolas" w:cs="Consolas"/>
+          <w:color w:val="0000FF"/>
+          <w:sz w:val="19"/>
+          <w:szCs w:val="19"/>
+          <w:highlight w:val="white"/>
+        </w:rPr>
+        <w:t>new</w:t>
+      </w:r>
+      <w:r>
+        <w:rPr>
+          <w:rFonts w:ascii="Consolas" w:hAnsi="Consolas" w:cs="Consolas"/>
+          <w:color w:val="000000"/>
+          <w:sz w:val="19"/>
+          <w:szCs w:val="19"/>
+          <w:highlight w:val="white"/>
+        </w:rPr>
+        <w:t xml:space="preserve"> </w:t>
+      </w:r>
+      <w:proofErr w:type="spellStart"/>
+      <w:proofErr w:type="gramStart"/>
+      <w:r>
+        <w:rPr>
+          <w:rFonts w:ascii="Consolas" w:hAnsi="Consolas" w:cs="Consolas"/>
+          <w:color w:val="2B91AF"/>
+          <w:sz w:val="19"/>
+          <w:szCs w:val="19"/>
+          <w:highlight w:val="white"/>
+        </w:rPr>
+        <w:t>AuthApiTestImplementation</w:t>
+      </w:r>
+      <w:proofErr w:type="spellEnd"/>
+      <w:r>
+        <w:rPr>
+          <w:rFonts w:ascii="Consolas" w:hAnsi="Consolas" w:cs="Consolas"/>
+          <w:color w:val="000000"/>
+          <w:sz w:val="19"/>
+          <w:szCs w:val="19"/>
+          <w:highlight w:val="white"/>
+        </w:rPr>
+        <w:t>(</w:t>
+      </w:r>
+      <w:proofErr w:type="gramEnd"/>
+      <w:r>
+        <w:rPr>
+          <w:rFonts w:ascii="Consolas" w:hAnsi="Consolas" w:cs="Consolas"/>
+          <w:color w:val="000000"/>
+          <w:sz w:val="19"/>
+          <w:szCs w:val="19"/>
+          <w:highlight w:val="white"/>
+        </w:rPr>
+        <w:t>);</w:t>
+      </w:r>
+    </w:p>
+    <w:p>
+      <w:pPr>
+        <w:pStyle w:val="Paragraphedeliste"/>
+        <w:autoSpaceDE w:val="0"/>
+        <w:autoSpaceDN w:val="0"/>
+        <w:adjustRightInd w:val="0"/>
+        <w:spacing w:after="0" w:line="240" w:lineRule="auto"/>
+        <w:rPr>
+          <w:rFonts w:ascii="Consolas" w:hAnsi="Consolas" w:cs="Consolas"/>
+          <w:color w:val="000000"/>
+          <w:sz w:val="19"/>
+          <w:szCs w:val="19"/>
+          <w:highlight w:val="white"/>
+        </w:rPr>
+      </w:pPr>
+      <w:r>
+        <w:rPr>
+          <w:rFonts w:ascii="Consolas" w:hAnsi="Consolas" w:cs="Consolas"/>
+          <w:color w:val="000000"/>
+          <w:sz w:val="19"/>
+          <w:szCs w:val="19"/>
+          <w:highlight w:val="white"/>
+        </w:rPr>
+        <w:t xml:space="preserve">    </w:t>
+      </w:r>
+      <w:proofErr w:type="spellStart"/>
+      <w:r>
+        <w:rPr>
+          <w:rFonts w:ascii="Consolas" w:hAnsi="Consolas" w:cs="Consolas"/>
+          <w:color w:val="000000"/>
+          <w:sz w:val="19"/>
+          <w:szCs w:val="19"/>
+          <w:highlight w:val="white"/>
+        </w:rPr>
+        <w:t>UserProfileApi</w:t>
+      </w:r>
+      <w:proofErr w:type="spellEnd"/>
+      <w:r>
+        <w:rPr>
+          <w:rFonts w:ascii="Consolas" w:hAnsi="Consolas" w:cs="Consolas"/>
+          <w:color w:val="000000"/>
+          <w:sz w:val="19"/>
+          <w:szCs w:val="19"/>
+          <w:highlight w:val="white"/>
+        </w:rPr>
+        <w:t xml:space="preserve"> = </w:t>
+      </w:r>
+      <w:r>
+        <w:rPr>
+          <w:rFonts w:ascii="Consolas" w:hAnsi="Consolas" w:cs="Consolas"/>
+          <w:color w:val="0000FF"/>
+          <w:sz w:val="19"/>
+          <w:szCs w:val="19"/>
+          <w:highlight w:val="white"/>
+        </w:rPr>
+        <w:t>new</w:t>
+      </w:r>
+      <w:r>
+        <w:rPr>
+          <w:rFonts w:ascii="Consolas" w:hAnsi="Consolas" w:cs="Consolas"/>
+          <w:color w:val="000000"/>
+          <w:sz w:val="19"/>
+          <w:szCs w:val="19"/>
+          <w:highlight w:val="white"/>
+        </w:rPr>
+        <w:t xml:space="preserve"> </w:t>
+      </w:r>
+      <w:proofErr w:type="spellStart"/>
+      <w:proofErr w:type="gramStart"/>
+      <w:r>
+        <w:rPr>
+          <w:rFonts w:ascii="Consolas" w:hAnsi="Consolas" w:cs="Consolas"/>
+          <w:color w:val="2B91AF"/>
+          <w:sz w:val="19"/>
+          <w:szCs w:val="19"/>
+          <w:highlight w:val="white"/>
+        </w:rPr>
+        <w:t>UserProfileApi</w:t>
+      </w:r>
+      <w:proofErr w:type="spellEnd"/>
+      <w:r>
+        <w:rPr>
+          <w:rFonts w:ascii="Consolas" w:hAnsi="Consolas" w:cs="Consolas"/>
+          <w:color w:val="000000"/>
+          <w:sz w:val="19"/>
+          <w:szCs w:val="19"/>
+          <w:highlight w:val="white"/>
+        </w:rPr>
+        <w:t>(</w:t>
+      </w:r>
+      <w:proofErr w:type="gramEnd"/>
+      <w:r>
+        <w:rPr>
+          <w:rFonts w:ascii="Consolas" w:hAnsi="Consolas" w:cs="Consolas"/>
+          <w:color w:val="000000"/>
+          <w:sz w:val="19"/>
+          <w:szCs w:val="19"/>
+          <w:highlight w:val="white"/>
+        </w:rPr>
+        <w:t>);</w:t>
+      </w:r>
+    </w:p>
+    <w:p>
+      <w:pPr>
+        <w:pStyle w:val="Paragraphedeliste"/>
+        <w:autoSpaceDE w:val="0"/>
+        <w:autoSpaceDN w:val="0"/>
+        <w:adjustRightInd w:val="0"/>
+        <w:spacing w:after="0" w:line="240" w:lineRule="auto"/>
+        <w:rPr>
+          <w:rFonts w:ascii="Consolas" w:hAnsi="Consolas" w:cs="Consolas"/>
+          <w:color w:val="000000"/>
+          <w:sz w:val="19"/>
+          <w:szCs w:val="19"/>
+          <w:highlight w:val="white"/>
+        </w:rPr>
+      </w:pPr>
+      <w:r>
+        <w:rPr>
+          <w:rFonts w:ascii="Consolas" w:hAnsi="Consolas" w:cs="Consolas"/>
+          <w:color w:val="000000"/>
+          <w:sz w:val="19"/>
+          <w:szCs w:val="19"/>
+          <w:highlight w:val="white"/>
+        </w:rPr>
+        <w:t xml:space="preserve">    </w:t>
+      </w:r>
+      <w:proofErr w:type="spellStart"/>
+      <w:r>
+        <w:rPr>
+          <w:rFonts w:ascii="Consolas" w:hAnsi="Consolas" w:cs="Consolas"/>
+          <w:color w:val="000000"/>
+          <w:sz w:val="19"/>
+          <w:szCs w:val="19"/>
+          <w:highlight w:val="white"/>
+        </w:rPr>
+        <w:t>SitesApi</w:t>
+      </w:r>
+      <w:proofErr w:type="spellEnd"/>
+      <w:r>
+        <w:rPr>
+          <w:rFonts w:ascii="Consolas" w:hAnsi="Consolas" w:cs="Consolas"/>
+          <w:color w:val="000000"/>
+          <w:sz w:val="19"/>
+          <w:szCs w:val="19"/>
+          <w:highlight w:val="white"/>
+        </w:rPr>
+        <w:t xml:space="preserve"> = </w:t>
+      </w:r>
+      <w:r>
+        <w:rPr>
+          <w:rFonts w:ascii="Consolas" w:hAnsi="Consolas" w:cs="Consolas"/>
+          <w:color w:val="0000FF"/>
+          <w:sz w:val="19"/>
+          <w:szCs w:val="19"/>
+          <w:highlight w:val="white"/>
+        </w:rPr>
+        <w:t>new</w:t>
+      </w:r>
+      <w:r>
+        <w:rPr>
+          <w:rFonts w:ascii="Consolas" w:hAnsi="Consolas" w:cs="Consolas"/>
+          <w:color w:val="000000"/>
+          <w:sz w:val="19"/>
+          <w:szCs w:val="19"/>
+          <w:highlight w:val="white"/>
+        </w:rPr>
+        <w:t xml:space="preserve"> </w:t>
+      </w:r>
+      <w:proofErr w:type="spellStart"/>
+      <w:proofErr w:type="gramStart"/>
+      <w:r>
+        <w:rPr>
+          <w:rFonts w:ascii="Consolas" w:hAnsi="Consolas" w:cs="Consolas"/>
+          <w:color w:val="2B91AF"/>
+          <w:sz w:val="19"/>
+          <w:szCs w:val="19"/>
+          <w:highlight w:val="white"/>
+        </w:rPr>
+        <w:t>SitesApi</w:t>
+      </w:r>
+      <w:proofErr w:type="spellEnd"/>
+      <w:r>
+        <w:rPr>
+          <w:rFonts w:ascii="Consolas" w:hAnsi="Consolas" w:cs="Consolas"/>
+          <w:color w:val="000000"/>
+          <w:sz w:val="19"/>
+          <w:szCs w:val="19"/>
+          <w:highlight w:val="white"/>
+        </w:rPr>
+        <w:t>(</w:t>
+      </w:r>
+      <w:proofErr w:type="gramEnd"/>
+      <w:r>
+        <w:rPr>
+          <w:rFonts w:ascii="Consolas" w:hAnsi="Consolas" w:cs="Consolas"/>
+          <w:color w:val="000000"/>
+          <w:sz w:val="19"/>
+          <w:szCs w:val="19"/>
+          <w:highlight w:val="white"/>
+        </w:rPr>
+        <w:t>);</w:t>
+      </w:r>
+    </w:p>
+    <w:p>
+      <w:pPr>
+        <w:pStyle w:val="Paragraphedeliste"/>
+        <w:rPr>
+          <w:lang w:val="en-US"/>
+        </w:rPr>
+      </w:pPr>
+      <w:r>
+        <w:rPr>
+          <w:rFonts w:ascii="Consolas" w:hAnsi="Consolas" w:cs="Consolas"/>
+          <w:color w:val="000000"/>
+          <w:sz w:val="19"/>
+          <w:szCs w:val="19"/>
+          <w:highlight w:val="white"/>
+        </w:rPr>
+        <w:t>}</w:t>
+      </w:r>
+    </w:p>
+    <w:p>
+      <w:pPr>
+        <w:pStyle w:val="Paragraphedeliste"/>
+        <w:numPr>
+          <w:ilvl w:val="0"/>
+          <w:numId w:val="7"/>
+        </w:numPr>
+        <w:rPr>
+          <w:rStyle w:val="Rfrenceple"/>
+          <w:rFonts w:asciiTheme="minorHAnsi" w:hAnsiTheme="minorHAnsi"/>
+          <w:color w:val="auto"/>
+          <w:sz w:val="22"/>
+          <w:lang w:val="en-US"/>
+        </w:rPr>
+      </w:pPr>
+      <w:r>
+        <w:rPr>
+          <w:rStyle w:val="Rfrenceple"/>
+          <w:rFonts w:asciiTheme="minorHAnsi" w:hAnsiTheme="minorHAnsi"/>
+          <w:color w:val="auto"/>
+          <w:sz w:val="22"/>
+          <w:lang w:val="en-US"/>
+        </w:rPr>
+        <w:t xml:space="preserve">Change the connection strings in the </w:t>
+      </w:r>
+      <w:proofErr w:type="spellStart"/>
+      <w:r>
+        <w:rPr>
+          <w:rStyle w:val="Rfrenceple"/>
+          <w:rFonts w:asciiTheme="minorHAnsi" w:hAnsiTheme="minorHAnsi"/>
+          <w:i/>
+          <w:color w:val="auto"/>
+          <w:sz w:val="22"/>
+          <w:lang w:val="en-US"/>
+        </w:rPr>
+        <w:t>Web.config</w:t>
+      </w:r>
+      <w:proofErr w:type="spellEnd"/>
+      <w:r>
+        <w:rPr>
+          <w:rStyle w:val="Rfrenceple"/>
+          <w:rFonts w:asciiTheme="minorHAnsi" w:hAnsiTheme="minorHAnsi"/>
+          <w:color w:val="auto"/>
+          <w:sz w:val="22"/>
+          <w:lang w:val="en-US"/>
+        </w:rPr>
+        <w:t xml:space="preserve"> file if necessary.</w:t>
+      </w:r>
+    </w:p>
+    <w:p>
+      <w:pPr>
+        <w:pStyle w:val="Paragraphedeliste"/>
+        <w:autoSpaceDE w:val="0"/>
+        <w:autoSpaceDN w:val="0"/>
+        <w:adjustRightInd w:val="0"/>
+        <w:spacing w:after="0" w:line="240" w:lineRule="auto"/>
+        <w:rPr>
+          <w:rFonts w:ascii="Consolas" w:hAnsi="Consolas" w:cs="Consolas"/>
+          <w:color w:val="000000"/>
+          <w:sz w:val="19"/>
+          <w:szCs w:val="19"/>
+          <w:highlight w:val="white"/>
+        </w:rPr>
+      </w:pPr>
+      <w:r>
+        <w:rPr>
+          <w:rFonts w:ascii="Consolas" w:hAnsi="Consolas" w:cs="Consolas"/>
+          <w:color w:val="0000FF"/>
+          <w:sz w:val="19"/>
+          <w:szCs w:val="19"/>
+          <w:highlight w:val="white"/>
+        </w:rPr>
+        <w:t>&lt;</w:t>
+      </w:r>
+      <w:proofErr w:type="spellStart"/>
+      <w:proofErr w:type="gramStart"/>
+      <w:r>
+        <w:rPr>
+          <w:rFonts w:ascii="Consolas" w:hAnsi="Consolas" w:cs="Consolas"/>
+          <w:color w:val="A31515"/>
+          <w:sz w:val="19"/>
+          <w:szCs w:val="19"/>
+          <w:highlight w:val="white"/>
+        </w:rPr>
+        <w:t>connectionStrings</w:t>
+      </w:r>
+      <w:proofErr w:type="spellEnd"/>
+      <w:proofErr w:type="gramEnd"/>
+      <w:r>
+        <w:rPr>
+          <w:rFonts w:ascii="Consolas" w:hAnsi="Consolas" w:cs="Consolas"/>
+          <w:color w:val="0000FF"/>
+          <w:sz w:val="19"/>
+          <w:szCs w:val="19"/>
+          <w:highlight w:val="white"/>
+        </w:rPr>
+        <w:t>&gt;</w:t>
+      </w:r>
+    </w:p>
+    <w:p>
+      <w:pPr>
+        <w:pStyle w:val="Paragraphedeliste"/>
+        <w:autoSpaceDE w:val="0"/>
+        <w:autoSpaceDN w:val="0"/>
+        <w:adjustRightInd w:val="0"/>
+        <w:spacing w:after="0" w:line="240" w:lineRule="auto"/>
+        <w:rPr>
+          <w:rFonts w:ascii="Consolas" w:hAnsi="Consolas" w:cs="Consolas"/>
+          <w:color w:val="000000"/>
+          <w:sz w:val="19"/>
+          <w:szCs w:val="19"/>
+          <w:highlight w:val="white"/>
+        </w:rPr>
+      </w:pPr>
+      <w:r>
+        <w:rPr>
+          <w:rFonts w:ascii="Consolas" w:hAnsi="Consolas" w:cs="Consolas"/>
+          <w:color w:val="0000FF"/>
+          <w:sz w:val="19"/>
+          <w:szCs w:val="19"/>
+          <w:highlight w:val="white"/>
+        </w:rPr>
+        <w:t xml:space="preserve">    </w:t>
+      </w:r>
+      <w:r>
+        <w:rPr>
+          <w:rFonts w:ascii="Consolas" w:hAnsi="Consolas" w:cs="Consolas"/>
+          <w:color w:val="0000FF"/>
+          <w:sz w:val="19"/>
+          <w:szCs w:val="19"/>
+          <w:highlight w:val="white"/>
+        </w:rPr>
+        <w:t>&lt;</w:t>
+      </w:r>
+      <w:proofErr w:type="spellStart"/>
+      <w:proofErr w:type="gramStart"/>
+      <w:r>
+        <w:rPr>
+          <w:rFonts w:ascii="Consolas" w:hAnsi="Consolas" w:cs="Consolas"/>
+          <w:color w:val="A31515"/>
+          <w:sz w:val="19"/>
+          <w:szCs w:val="19"/>
+          <w:highlight w:val="white"/>
+        </w:rPr>
+        <w:t>add</w:t>
+      </w:r>
+      <w:proofErr w:type="spellEnd"/>
+      <w:proofErr w:type="gramEnd"/>
+      <w:r>
+        <w:rPr>
+          <w:rFonts w:ascii="Consolas" w:hAnsi="Consolas" w:cs="Consolas"/>
+          <w:color w:val="0000FF"/>
+          <w:sz w:val="19"/>
+          <w:szCs w:val="19"/>
+          <w:highlight w:val="white"/>
+        </w:rPr>
+        <w:t xml:space="preserve"> </w:t>
+      </w:r>
+      <w:proofErr w:type="spellStart"/>
+      <w:r>
+        <w:rPr>
+          <w:rFonts w:ascii="Consolas" w:hAnsi="Consolas" w:cs="Consolas"/>
+          <w:color w:val="FF0000"/>
+          <w:sz w:val="19"/>
+          <w:szCs w:val="19"/>
+          <w:highlight w:val="white"/>
+        </w:rPr>
+        <w:t>name</w:t>
+      </w:r>
+      <w:proofErr w:type="spellEnd"/>
+      <w:r>
+        <w:rPr>
+          <w:rFonts w:ascii="Consolas" w:hAnsi="Consolas" w:cs="Consolas"/>
+          <w:color w:val="0000FF"/>
+          <w:sz w:val="19"/>
+          <w:szCs w:val="19"/>
+          <w:highlight w:val="white"/>
+        </w:rPr>
+        <w:t>=</w:t>
+      </w:r>
+      <w:r>
+        <w:rPr>
+          <w:rFonts w:ascii="Consolas" w:hAnsi="Consolas" w:cs="Consolas"/>
+          <w:color w:val="000000"/>
+          <w:sz w:val="19"/>
+          <w:szCs w:val="19"/>
+          <w:highlight w:val="white"/>
+        </w:rPr>
+        <w:t>"</w:t>
+      </w:r>
+      <w:proofErr w:type="spellStart"/>
+      <w:r>
+        <w:rPr>
+          <w:rFonts w:ascii="Consolas" w:hAnsi="Consolas" w:cs="Consolas"/>
+          <w:color w:val="0000FF"/>
+          <w:sz w:val="19"/>
+          <w:szCs w:val="19"/>
+          <w:highlight w:val="white"/>
+        </w:rPr>
+        <w:t>mainContext</w:t>
+      </w:r>
+      <w:proofErr w:type="spellEnd"/>
+      <w:r>
+        <w:rPr>
+          <w:rFonts w:ascii="Consolas" w:hAnsi="Consolas" w:cs="Consolas"/>
+          <w:color w:val="000000"/>
+          <w:sz w:val="19"/>
+          <w:szCs w:val="19"/>
+          <w:highlight w:val="white"/>
+        </w:rPr>
+        <w:t>"</w:t>
+      </w:r>
+      <w:r>
+        <w:rPr>
+          <w:rFonts w:ascii="Consolas" w:hAnsi="Consolas" w:cs="Consolas"/>
+          <w:color w:val="0000FF"/>
+          <w:sz w:val="19"/>
+          <w:szCs w:val="19"/>
+          <w:highlight w:val="white"/>
+        </w:rPr>
+        <w:t xml:space="preserve"> </w:t>
+      </w:r>
+      <w:proofErr w:type="spellStart"/>
+      <w:r>
+        <w:rPr>
+          <w:rFonts w:ascii="Consolas" w:hAnsi="Consolas" w:cs="Consolas"/>
+          <w:color w:val="FF0000"/>
+          <w:sz w:val="19"/>
+          <w:szCs w:val="19"/>
+          <w:highlight w:val="white"/>
+        </w:rPr>
+        <w:t>providerName</w:t>
+      </w:r>
+      <w:proofErr w:type="spellEnd"/>
+      <w:r>
+        <w:rPr>
+          <w:rFonts w:ascii="Consolas" w:hAnsi="Consolas" w:cs="Consolas"/>
+          <w:color w:val="0000FF"/>
+          <w:sz w:val="19"/>
+          <w:szCs w:val="19"/>
+          <w:highlight w:val="white"/>
+        </w:rPr>
+        <w:t>=</w:t>
+      </w:r>
+      <w:r>
+        <w:rPr>
+          <w:rFonts w:ascii="Consolas" w:hAnsi="Consolas" w:cs="Consolas"/>
+          <w:color w:val="000000"/>
+          <w:sz w:val="19"/>
+          <w:szCs w:val="19"/>
+          <w:highlight w:val="white"/>
+        </w:rPr>
+        <w:t>"</w:t>
+      </w:r>
+      <w:proofErr w:type="spellStart"/>
+      <w:r>
+        <w:rPr>
+          <w:rFonts w:ascii="Consolas" w:hAnsi="Consolas" w:cs="Consolas"/>
+          <w:color w:val="0000FF"/>
+          <w:sz w:val="19"/>
+          <w:szCs w:val="19"/>
+          <w:highlight w:val="white"/>
+        </w:rPr>
+        <w:t>MySql.Data.MySqlClient</w:t>
+      </w:r>
+      <w:proofErr w:type="spellEnd"/>
+      <w:r>
+        <w:rPr>
+          <w:rFonts w:ascii="Consolas" w:hAnsi="Consolas" w:cs="Consolas"/>
+          <w:color w:val="000000"/>
+          <w:sz w:val="19"/>
+          <w:szCs w:val="19"/>
+          <w:highlight w:val="white"/>
+        </w:rPr>
+        <w:t>"</w:t>
+      </w:r>
+      <w:r>
+        <w:rPr>
+          <w:rFonts w:ascii="Consolas" w:hAnsi="Consolas" w:cs="Consolas"/>
+          <w:color w:val="0000FF"/>
+          <w:sz w:val="19"/>
+          <w:szCs w:val="19"/>
+          <w:highlight w:val="white"/>
+        </w:rPr>
+        <w:t xml:space="preserve"> </w:t>
+      </w:r>
+      <w:r>
+        <w:rPr>
+          <w:rFonts w:ascii="Consolas" w:hAnsi="Consolas" w:cs="Consolas"/>
+          <w:color w:val="FF0000"/>
+          <w:sz w:val="19"/>
+          <w:szCs w:val="19"/>
+          <w:highlight w:val="white"/>
+        </w:rPr>
+        <w:t>connectionString</w:t>
+      </w:r>
+      <w:r>
+        <w:rPr>
+          <w:rFonts w:ascii="Consolas" w:hAnsi="Consolas" w:cs="Consolas"/>
+          <w:color w:val="0000FF"/>
+          <w:sz w:val="19"/>
+          <w:szCs w:val="19"/>
+          <w:highlight w:val="white"/>
+        </w:rPr>
+        <w:t>=</w:t>
+      </w:r>
+      <w:r>
+        <w:rPr>
+          <w:rFonts w:ascii="Consolas" w:hAnsi="Consolas" w:cs="Consolas"/>
+          <w:color w:val="000000"/>
+          <w:sz w:val="19"/>
+          <w:szCs w:val="19"/>
+          <w:highlight w:val="white"/>
+        </w:rPr>
+        <w:t>"</w:t>
+      </w:r>
+      <w:r>
+        <w:rPr>
+          <w:rFonts w:ascii="Consolas" w:hAnsi="Consolas" w:cs="Consolas"/>
+          <w:color w:val="0000FF"/>
+          <w:sz w:val="19"/>
+          <w:szCs w:val="19"/>
+          <w:highlight w:val="white"/>
+        </w:rPr>
+        <w:t>server=localhost;port=3306;database=sopra;uid=sopra;password=sopra</w:t>
+      </w:r>
+      <w:r>
+        <w:rPr>
+          <w:rFonts w:ascii="Consolas" w:hAnsi="Consolas" w:cs="Consolas"/>
+          <w:color w:val="000000"/>
+          <w:sz w:val="19"/>
+          <w:szCs w:val="19"/>
+          <w:highlight w:val="white"/>
+        </w:rPr>
+        <w:t>"</w:t>
+      </w:r>
+      <w:r>
+        <w:rPr>
+          <w:rFonts w:ascii="Consolas" w:hAnsi="Consolas" w:cs="Consolas"/>
+          <w:color w:val="0000FF"/>
+          <w:sz w:val="19"/>
+          <w:szCs w:val="19"/>
+          <w:highlight w:val="white"/>
+        </w:rPr>
+        <w:t xml:space="preserve"> /&gt;</w:t>
+      </w:r>
+    </w:p>
+    <w:p>
+      <w:pPr>
+        <w:pStyle w:val="Paragraphedeliste"/>
+        <w:autoSpaceDE w:val="0"/>
+        <w:autoSpaceDN w:val="0"/>
+        <w:adjustRightInd w:val="0"/>
+        <w:spacing w:after="0" w:line="240" w:lineRule="auto"/>
+        <w:rPr>
+          <w:rFonts w:ascii="Consolas" w:hAnsi="Consolas" w:cs="Consolas"/>
+          <w:color w:val="000000"/>
+          <w:sz w:val="19"/>
+          <w:szCs w:val="19"/>
+          <w:highlight w:val="white"/>
+        </w:rPr>
+      </w:pPr>
+      <w:r>
+        <w:rPr>
+          <w:rFonts w:ascii="Consolas" w:hAnsi="Consolas" w:cs="Consolas"/>
+          <w:color w:val="0000FF"/>
+          <w:sz w:val="19"/>
+          <w:szCs w:val="19"/>
+          <w:highlight w:val="white"/>
+        </w:rPr>
+        <w:t xml:space="preserve">    </w:t>
+      </w:r>
+      <w:r>
+        <w:rPr>
+          <w:rFonts w:ascii="Consolas" w:hAnsi="Consolas" w:cs="Consolas"/>
+          <w:color w:val="0000FF"/>
+          <w:sz w:val="19"/>
+          <w:szCs w:val="19"/>
+          <w:highlight w:val="white"/>
+        </w:rPr>
+        <w:t>&lt;</w:t>
+      </w:r>
+      <w:proofErr w:type="spellStart"/>
+      <w:proofErr w:type="gramStart"/>
+      <w:r>
+        <w:rPr>
+          <w:rFonts w:ascii="Consolas" w:hAnsi="Consolas" w:cs="Consolas"/>
+          <w:color w:val="A31515"/>
+          <w:sz w:val="19"/>
+          <w:szCs w:val="19"/>
+          <w:highlight w:val="white"/>
+        </w:rPr>
+        <w:t>add</w:t>
+      </w:r>
+      <w:proofErr w:type="spellEnd"/>
+      <w:proofErr w:type="gramEnd"/>
+      <w:r>
+        <w:rPr>
+          <w:rFonts w:ascii="Consolas" w:hAnsi="Consolas" w:cs="Consolas"/>
+          <w:color w:val="0000FF"/>
+          <w:sz w:val="19"/>
+          <w:szCs w:val="19"/>
+          <w:highlight w:val="white"/>
+        </w:rPr>
+        <w:t xml:space="preserve"> </w:t>
+      </w:r>
+      <w:proofErr w:type="spellStart"/>
+      <w:r>
+        <w:rPr>
+          <w:rFonts w:ascii="Consolas" w:hAnsi="Consolas" w:cs="Consolas"/>
+          <w:color w:val="FF0000"/>
+          <w:sz w:val="19"/>
+          <w:szCs w:val="19"/>
+          <w:highlight w:val="white"/>
+        </w:rPr>
+        <w:t>name</w:t>
+      </w:r>
+      <w:proofErr w:type="spellEnd"/>
+      <w:r>
+        <w:rPr>
+          <w:rFonts w:ascii="Consolas" w:hAnsi="Consolas" w:cs="Consolas"/>
+          <w:color w:val="0000FF"/>
+          <w:sz w:val="19"/>
+          <w:szCs w:val="19"/>
+          <w:highlight w:val="white"/>
+        </w:rPr>
+        <w:t>=</w:t>
+      </w:r>
+      <w:r>
+        <w:rPr>
+          <w:rFonts w:ascii="Consolas" w:hAnsi="Consolas" w:cs="Consolas"/>
+          <w:color w:val="000000"/>
+          <w:sz w:val="19"/>
+          <w:szCs w:val="19"/>
+          <w:highlight w:val="white"/>
+        </w:rPr>
+        <w:t>"</w:t>
+      </w:r>
+      <w:proofErr w:type="spellStart"/>
+      <w:r>
+        <w:rPr>
+          <w:rFonts w:ascii="Consolas" w:hAnsi="Consolas" w:cs="Consolas"/>
+          <w:color w:val="0000FF"/>
+          <w:sz w:val="19"/>
+          <w:szCs w:val="19"/>
+          <w:highlight w:val="white"/>
+        </w:rPr>
+        <w:t>authContext</w:t>
+      </w:r>
+      <w:proofErr w:type="spellEnd"/>
+      <w:r>
+        <w:rPr>
+          <w:rFonts w:ascii="Consolas" w:hAnsi="Consolas" w:cs="Consolas"/>
+          <w:color w:val="000000"/>
+          <w:sz w:val="19"/>
+          <w:szCs w:val="19"/>
+          <w:highlight w:val="white"/>
+        </w:rPr>
+        <w:t>"</w:t>
+      </w:r>
+      <w:r>
+        <w:rPr>
+          <w:rFonts w:ascii="Consolas" w:hAnsi="Consolas" w:cs="Consolas"/>
+          <w:color w:val="0000FF"/>
+          <w:sz w:val="19"/>
+          <w:szCs w:val="19"/>
+          <w:highlight w:val="white"/>
+        </w:rPr>
+        <w:t xml:space="preserve"> </w:t>
+      </w:r>
+      <w:proofErr w:type="spellStart"/>
+      <w:r>
+        <w:rPr>
+          <w:rFonts w:ascii="Consolas" w:hAnsi="Consolas" w:cs="Consolas"/>
+          <w:color w:val="FF0000"/>
+          <w:sz w:val="19"/>
+          <w:szCs w:val="19"/>
+          <w:highlight w:val="white"/>
+        </w:rPr>
+        <w:t>providerName</w:t>
+      </w:r>
+      <w:proofErr w:type="spellEnd"/>
+      <w:r>
+        <w:rPr>
+          <w:rFonts w:ascii="Consolas" w:hAnsi="Consolas" w:cs="Consolas"/>
+          <w:color w:val="0000FF"/>
+          <w:sz w:val="19"/>
+          <w:szCs w:val="19"/>
+          <w:highlight w:val="white"/>
+        </w:rPr>
+        <w:t>=</w:t>
+      </w:r>
+      <w:r>
+        <w:rPr>
+          <w:rFonts w:ascii="Consolas" w:hAnsi="Consolas" w:cs="Consolas"/>
+          <w:color w:val="000000"/>
+          <w:sz w:val="19"/>
+          <w:szCs w:val="19"/>
+          <w:highlight w:val="white"/>
+        </w:rPr>
+        <w:t>"</w:t>
+      </w:r>
+      <w:proofErr w:type="spellStart"/>
+      <w:r>
+        <w:rPr>
+          <w:rFonts w:ascii="Consolas" w:hAnsi="Consolas" w:cs="Consolas"/>
+          <w:color w:val="0000FF"/>
+          <w:sz w:val="19"/>
+          <w:szCs w:val="19"/>
+          <w:highlight w:val="white"/>
+        </w:rPr>
+        <w:t>MySql.Data.MySqlClient</w:t>
+      </w:r>
+      <w:proofErr w:type="spellEnd"/>
+      <w:r>
+        <w:rPr>
+          <w:rFonts w:ascii="Consolas" w:hAnsi="Consolas" w:cs="Consolas"/>
+          <w:color w:val="000000"/>
+          <w:sz w:val="19"/>
+          <w:szCs w:val="19"/>
+          <w:highlight w:val="white"/>
+        </w:rPr>
+        <w:t>"</w:t>
+      </w:r>
+      <w:r>
+        <w:rPr>
+          <w:rFonts w:ascii="Consolas" w:hAnsi="Consolas" w:cs="Consolas"/>
+          <w:color w:val="0000FF"/>
+          <w:sz w:val="19"/>
+          <w:szCs w:val="19"/>
+          <w:highlight w:val="white"/>
+        </w:rPr>
+        <w:t xml:space="preserve"> </w:t>
+      </w:r>
+      <w:r>
+        <w:rPr>
+          <w:rFonts w:ascii="Consolas" w:hAnsi="Consolas" w:cs="Consolas"/>
+          <w:color w:val="FF0000"/>
+          <w:sz w:val="19"/>
+          <w:szCs w:val="19"/>
+          <w:highlight w:val="white"/>
+        </w:rPr>
+        <w:t>connectionString</w:t>
+      </w:r>
+      <w:r>
+        <w:rPr>
+          <w:rFonts w:ascii="Consolas" w:hAnsi="Consolas" w:cs="Consolas"/>
+          <w:color w:val="0000FF"/>
+          <w:sz w:val="19"/>
+          <w:szCs w:val="19"/>
+          <w:highlight w:val="white"/>
+        </w:rPr>
+        <w:t>=</w:t>
+      </w:r>
+      <w:r>
+        <w:rPr>
+          <w:rFonts w:ascii="Consolas" w:hAnsi="Consolas" w:cs="Consolas"/>
+          <w:color w:val="000000"/>
+          <w:sz w:val="19"/>
+          <w:szCs w:val="19"/>
+          <w:highlight w:val="white"/>
+        </w:rPr>
+        <w:t>"</w:t>
+      </w:r>
+      <w:r>
+        <w:rPr>
+          <w:rFonts w:ascii="Consolas" w:hAnsi="Consolas" w:cs="Consolas"/>
+          <w:color w:val="0000FF"/>
+          <w:sz w:val="19"/>
+          <w:szCs w:val="19"/>
+          <w:highlight w:val="white"/>
+        </w:rPr>
+        <w:t>server=localhost;port=3306;database=auth;uid=sopra;password=sopra</w:t>
+      </w:r>
+      <w:r>
+        <w:rPr>
+          <w:rFonts w:ascii="Consolas" w:hAnsi="Consolas" w:cs="Consolas"/>
+          <w:color w:val="000000"/>
+          <w:sz w:val="19"/>
+          <w:szCs w:val="19"/>
+          <w:highlight w:val="white"/>
+        </w:rPr>
+        <w:t>"</w:t>
+      </w:r>
+      <w:r>
+        <w:rPr>
+          <w:rFonts w:ascii="Consolas" w:hAnsi="Consolas" w:cs="Consolas"/>
+          <w:color w:val="0000FF"/>
+          <w:sz w:val="19"/>
+          <w:szCs w:val="19"/>
+          <w:highlight w:val="white"/>
+        </w:rPr>
+        <w:t xml:space="preserve"> /&gt;</w:t>
+      </w:r>
+    </w:p>
+    <w:p>
+      <w:pPr>
+        <w:pStyle w:val="Paragraphedeliste"/>
+        <w:autoSpaceDE w:val="0"/>
+        <w:autoSpaceDN w:val="0"/>
+        <w:adjustRightInd w:val="0"/>
+        <w:spacing w:after="0" w:line="240" w:lineRule="auto"/>
+        <w:rPr>
+          <w:rFonts w:ascii="Consolas" w:hAnsi="Consolas" w:cs="Consolas"/>
+          <w:color w:val="000000"/>
+          <w:sz w:val="19"/>
+          <w:szCs w:val="19"/>
+          <w:highlight w:val="white"/>
+        </w:rPr>
+      </w:pPr>
+      <w:r>
+        <w:rPr>
+          <w:rFonts w:ascii="Consolas" w:hAnsi="Consolas" w:cs="Consolas"/>
+          <w:color w:val="0000FF"/>
+          <w:sz w:val="19"/>
+          <w:szCs w:val="19"/>
+          <w:highlight w:val="white"/>
+        </w:rPr>
+        <w:t xml:space="preserve">    </w:t>
+      </w:r>
+      <w:r>
+        <w:rPr>
+          <w:rFonts w:ascii="Consolas" w:hAnsi="Consolas" w:cs="Consolas"/>
+          <w:color w:val="0000FF"/>
+          <w:sz w:val="19"/>
+          <w:szCs w:val="19"/>
+          <w:highlight w:val="white"/>
+        </w:rPr>
+        <w:t>&lt;</w:t>
+      </w:r>
+      <w:proofErr w:type="spellStart"/>
+      <w:proofErr w:type="gramStart"/>
+      <w:r>
+        <w:rPr>
+          <w:rFonts w:ascii="Consolas" w:hAnsi="Consolas" w:cs="Consolas"/>
+          <w:color w:val="A31515"/>
+          <w:sz w:val="19"/>
+          <w:szCs w:val="19"/>
+          <w:highlight w:val="white"/>
+        </w:rPr>
+        <w:t>add</w:t>
+      </w:r>
+      <w:proofErr w:type="spellEnd"/>
+      <w:proofErr w:type="gramEnd"/>
+      <w:r>
+        <w:rPr>
+          <w:rFonts w:ascii="Consolas" w:hAnsi="Consolas" w:cs="Consolas"/>
+          <w:color w:val="0000FF"/>
+          <w:sz w:val="19"/>
+          <w:szCs w:val="19"/>
+          <w:highlight w:val="white"/>
+        </w:rPr>
+        <w:t xml:space="preserve"> </w:t>
+      </w:r>
+      <w:proofErr w:type="spellStart"/>
+      <w:r>
+        <w:rPr>
+          <w:rFonts w:ascii="Consolas" w:hAnsi="Consolas" w:cs="Consolas"/>
+          <w:color w:val="FF0000"/>
+          <w:sz w:val="19"/>
+          <w:szCs w:val="19"/>
+          <w:highlight w:val="white"/>
+        </w:rPr>
+        <w:t>name</w:t>
+      </w:r>
+      <w:proofErr w:type="spellEnd"/>
+      <w:r>
+        <w:rPr>
+          <w:rFonts w:ascii="Consolas" w:hAnsi="Consolas" w:cs="Consolas"/>
+          <w:color w:val="0000FF"/>
+          <w:sz w:val="19"/>
+          <w:szCs w:val="19"/>
+          <w:highlight w:val="white"/>
+        </w:rPr>
+        <w:t>=</w:t>
+      </w:r>
+      <w:r>
+        <w:rPr>
+          <w:rFonts w:ascii="Consolas" w:hAnsi="Consolas" w:cs="Consolas"/>
+          <w:color w:val="000000"/>
+          <w:sz w:val="19"/>
+          <w:szCs w:val="19"/>
+          <w:highlight w:val="white"/>
+        </w:rPr>
+        <w:t>"</w:t>
+      </w:r>
+      <w:proofErr w:type="spellStart"/>
+      <w:r>
+        <w:rPr>
+          <w:rFonts w:ascii="Consolas" w:hAnsi="Consolas" w:cs="Consolas"/>
+          <w:color w:val="0000FF"/>
+          <w:sz w:val="19"/>
+          <w:szCs w:val="19"/>
+          <w:highlight w:val="white"/>
+        </w:rPr>
+        <w:t>bookingContext</w:t>
+      </w:r>
+      <w:proofErr w:type="spellEnd"/>
+      <w:r>
+        <w:rPr>
+          <w:rFonts w:ascii="Consolas" w:hAnsi="Consolas" w:cs="Consolas"/>
+          <w:color w:val="000000"/>
+          <w:sz w:val="19"/>
+          <w:szCs w:val="19"/>
+          <w:highlight w:val="white"/>
+        </w:rPr>
+        <w:t>"</w:t>
+      </w:r>
+      <w:r>
+        <w:rPr>
+          <w:rFonts w:ascii="Consolas" w:hAnsi="Consolas" w:cs="Consolas"/>
+          <w:color w:val="0000FF"/>
+          <w:sz w:val="19"/>
+          <w:szCs w:val="19"/>
+          <w:highlight w:val="white"/>
+        </w:rPr>
+        <w:t xml:space="preserve"> </w:t>
+      </w:r>
+      <w:proofErr w:type="spellStart"/>
+      <w:r>
+        <w:rPr>
+          <w:rFonts w:ascii="Consolas" w:hAnsi="Consolas" w:cs="Consolas"/>
+          <w:color w:val="FF0000"/>
+          <w:sz w:val="19"/>
+          <w:szCs w:val="19"/>
+          <w:highlight w:val="white"/>
+        </w:rPr>
+        <w:t>providerName</w:t>
+      </w:r>
+      <w:proofErr w:type="spellEnd"/>
+      <w:r>
+        <w:rPr>
+          <w:rFonts w:ascii="Consolas" w:hAnsi="Consolas" w:cs="Consolas"/>
+          <w:color w:val="0000FF"/>
+          <w:sz w:val="19"/>
+          <w:szCs w:val="19"/>
+          <w:highlight w:val="white"/>
+        </w:rPr>
+        <w:t>=</w:t>
+      </w:r>
+      <w:r>
+        <w:rPr>
+          <w:rFonts w:ascii="Consolas" w:hAnsi="Consolas" w:cs="Consolas"/>
+          <w:color w:val="000000"/>
+          <w:sz w:val="19"/>
+          <w:szCs w:val="19"/>
+          <w:highlight w:val="white"/>
+        </w:rPr>
+        <w:t>"</w:t>
+      </w:r>
+      <w:proofErr w:type="spellStart"/>
+      <w:r>
+        <w:rPr>
+          <w:rFonts w:ascii="Consolas" w:hAnsi="Consolas" w:cs="Consolas"/>
+          <w:color w:val="0000FF"/>
+          <w:sz w:val="19"/>
+          <w:szCs w:val="19"/>
+          <w:highlight w:val="white"/>
+        </w:rPr>
+        <w:t>MySql.Data.MySqlClient</w:t>
+      </w:r>
+      <w:proofErr w:type="spellEnd"/>
+      <w:r>
+        <w:rPr>
+          <w:rFonts w:ascii="Consolas" w:hAnsi="Consolas" w:cs="Consolas"/>
+          <w:color w:val="000000"/>
+          <w:sz w:val="19"/>
+          <w:szCs w:val="19"/>
+          <w:highlight w:val="white"/>
+        </w:rPr>
+        <w:t>"</w:t>
+      </w:r>
+      <w:r>
+        <w:rPr>
+          <w:rFonts w:ascii="Consolas" w:hAnsi="Consolas" w:cs="Consolas"/>
+          <w:color w:val="0000FF"/>
+          <w:sz w:val="19"/>
+          <w:szCs w:val="19"/>
+          <w:highlight w:val="white"/>
+        </w:rPr>
+        <w:t xml:space="preserve"> </w:t>
+      </w:r>
+      <w:r>
+        <w:rPr>
+          <w:rFonts w:ascii="Consolas" w:hAnsi="Consolas" w:cs="Consolas"/>
+          <w:color w:val="FF0000"/>
+          <w:sz w:val="19"/>
+          <w:szCs w:val="19"/>
+          <w:highlight w:val="white"/>
+        </w:rPr>
+        <w:t>connectionString</w:t>
+      </w:r>
+      <w:r>
+        <w:rPr>
+          <w:rFonts w:ascii="Consolas" w:hAnsi="Consolas" w:cs="Consolas"/>
+          <w:color w:val="0000FF"/>
+          <w:sz w:val="19"/>
+          <w:szCs w:val="19"/>
+          <w:highlight w:val="white"/>
+        </w:rPr>
+        <w:t>=</w:t>
+      </w:r>
+      <w:r>
+        <w:rPr>
+          <w:rFonts w:ascii="Consolas" w:hAnsi="Consolas" w:cs="Consolas"/>
+          <w:color w:val="000000"/>
+          <w:sz w:val="19"/>
+          <w:szCs w:val="19"/>
+          <w:highlight w:val="white"/>
+        </w:rPr>
+        <w:t>"</w:t>
+      </w:r>
+      <w:r>
+        <w:rPr>
+          <w:rFonts w:ascii="Consolas" w:hAnsi="Consolas" w:cs="Consolas"/>
+          <w:color w:val="0000FF"/>
+          <w:sz w:val="19"/>
+          <w:szCs w:val="19"/>
+          <w:highlight w:val="white"/>
+        </w:rPr>
+        <w:t>server=localhost;port=3306;database=booking;uid=sopra;password=sopra</w:t>
+      </w:r>
+      <w:r>
+        <w:rPr>
+          <w:rFonts w:ascii="Consolas" w:hAnsi="Consolas" w:cs="Consolas"/>
+          <w:color w:val="000000"/>
+          <w:sz w:val="19"/>
+          <w:szCs w:val="19"/>
+          <w:highlight w:val="white"/>
+        </w:rPr>
+        <w:t>"</w:t>
+      </w:r>
+      <w:r>
+        <w:rPr>
+          <w:rFonts w:ascii="Consolas" w:hAnsi="Consolas" w:cs="Consolas"/>
+          <w:color w:val="0000FF"/>
+          <w:sz w:val="19"/>
+          <w:szCs w:val="19"/>
+          <w:highlight w:val="white"/>
+        </w:rPr>
+        <w:t xml:space="preserve"> /&gt;</w:t>
+      </w:r>
+    </w:p>
+    <w:p>
+      <w:pPr>
+        <w:pStyle w:val="Paragraphedeliste"/>
+        <w:rPr>
+          <w:rFonts w:ascii="Consolas" w:hAnsi="Consolas" w:cs="Consolas"/>
+          <w:color w:val="0000FF"/>
+          <w:sz w:val="19"/>
+          <w:szCs w:val="19"/>
+        </w:rPr>
+      </w:pPr>
+      <w:r>
+        <w:rPr>
+          <w:rFonts w:ascii="Consolas" w:hAnsi="Consolas" w:cs="Consolas"/>
+          <w:color w:val="0000FF"/>
+          <w:sz w:val="19"/>
+          <w:szCs w:val="19"/>
+          <w:highlight w:val="white"/>
+        </w:rPr>
+        <w:t>&lt;/</w:t>
+      </w:r>
+      <w:proofErr w:type="spellStart"/>
+      <w:r>
+        <w:rPr>
+          <w:rFonts w:ascii="Consolas" w:hAnsi="Consolas" w:cs="Consolas"/>
+          <w:color w:val="A31515"/>
+          <w:sz w:val="19"/>
+          <w:szCs w:val="19"/>
+          <w:highlight w:val="white"/>
+        </w:rPr>
+        <w:t>connectionStrings</w:t>
+      </w:r>
+      <w:proofErr w:type="spellEnd"/>
+      <w:r>
+        <w:rPr>
+          <w:rFonts w:ascii="Consolas" w:hAnsi="Consolas" w:cs="Consolas"/>
+          <w:color w:val="0000FF"/>
+          <w:sz w:val="19"/>
+          <w:szCs w:val="19"/>
+          <w:highlight w:val="white"/>
+        </w:rPr>
+        <w:t>&gt;</w:t>
+      </w:r>
+    </w:p>
+    <w:p>
+      <w:pPr>
+        <w:rPr>
+          <w:rFonts w:ascii="Consolas" w:hAnsi="Consolas" w:cs="Consolas"/>
+          <w:color w:val="0000FF"/>
+          <w:sz w:val="19"/>
+          <w:szCs w:val="19"/>
+        </w:rPr>
+      </w:pPr>
+      <w:r>
+        <w:rPr>
+          <w:rFonts w:ascii="Consolas" w:hAnsi="Consolas" w:cs="Consolas"/>
+          <w:color w:val="0000FF"/>
+          <w:sz w:val="19"/>
+          <w:szCs w:val="19"/>
+        </w:rPr>
+        <w:br w:type="page"/>
+      </w:r>
     </w:p>
     <w:p>
       <w:pPr>
         <w:pStyle w:val="Titre1"/>
         <w:numPr>
           <w:ilvl w:val="0"/>
-          <w:numId w:val="1"/>
+          <w:numId w:val="8"/>
         </w:numPr>
         <w:rPr>
-          <w:lang w:val="en-US"/>
-        </w:rPr>
-      </w:pPr>
-      <w:r>
-        <w:rPr>
-          <w:lang w:val="en-US"/>
-        </w:rPr>
-        <w:t>Controllers</w:t>
-      </w:r>
-    </w:p>
-    <w:p>
-      <w:pPr>
-        <w:rPr>
-          <w:lang w:val="en-US"/>
-        </w:rPr>
-      </w:pPr>
-    </w:p>
+          <w:rStyle w:val="Rfrenceple"/>
+          <w:rFonts w:asciiTheme="majorHAnsi" w:hAnsiTheme="majorHAnsi"/>
+          <w:color w:val="2E74B5" w:themeColor="accent1" w:themeShade="BF"/>
+          <w:sz w:val="32"/>
+        </w:rPr>
+      </w:pPr>
+      <w:r>
+        <w:rPr>
+          <w:rStyle w:val="Rfrenceple"/>
+          <w:rFonts w:asciiTheme="majorHAnsi" w:hAnsiTheme="majorHAnsi"/>
+          <w:color w:val="2E74B5" w:themeColor="accent1" w:themeShade="BF"/>
+          <w:sz w:val="32"/>
+        </w:rPr>
+        <w:lastRenderedPageBreak/>
+        <w:t>Security in the production version</w:t>
+      </w:r>
+    </w:p>
+    <w:p>
+      <w:pPr>
+        <w:rPr>
+          <w:noProof/>
+        </w:rPr>
+      </w:pPr>
+      <w:r>
+        <w:rPr>
+          <w:noProof/>
+        </w:rPr>
+        <w:t xml:space="preserve">The login and password are transmited as </w:t>
+      </w:r>
+      <w:r>
+        <w:rPr>
+          <w:b/>
+          <w:noProof/>
+        </w:rPr>
+        <w:t>clear text</w:t>
+      </w:r>
+      <w:r>
+        <w:rPr>
+          <w:b/>
+          <w:noProof/>
+        </w:rPr>
+        <w:t xml:space="preserve"> </w:t>
+      </w:r>
+      <w:r>
+        <w:rPr>
+          <w:noProof/>
+        </w:rPr>
+        <w:t xml:space="preserve">when trying to log in. </w:t>
+      </w:r>
+    </w:p>
+    <w:p>
+      <w:pPr>
+        <w:rPr>
+          <w:noProof/>
+        </w:rPr>
+      </w:pPr>
+      <w:r>
+        <w:rPr>
+          <w:noProof/>
+        </w:rPr>
+        <w:t xml:space="preserve">Before putting the server in production state, you </w:t>
+      </w:r>
+      <w:r>
+        <w:rPr>
+          <w:b/>
+          <w:noProof/>
+        </w:rPr>
+        <w:t>MUST</w:t>
+      </w:r>
+      <w:r>
+        <w:rPr>
+          <w:noProof/>
+        </w:rPr>
+        <w:t xml:space="preserve"> </w:t>
+      </w:r>
+      <w:r>
+        <w:rPr>
+          <w:noProof/>
+        </w:rPr>
+        <w:t xml:space="preserve">be sure </w:t>
+      </w:r>
+      <w:r>
+        <w:rPr>
+          <w:noProof/>
+        </w:rPr>
+        <w:t xml:space="preserve">your IIS Server </w:t>
+      </w:r>
+      <w:r>
+        <w:rPr>
+          <w:noProof/>
+        </w:rPr>
+        <w:t xml:space="preserve">has </w:t>
+      </w:r>
+      <w:r>
+        <w:rPr>
+          <w:noProof/>
+        </w:rPr>
+        <w:t>SSL</w:t>
+      </w:r>
+      <w:r>
+        <w:rPr>
+          <w:noProof/>
+        </w:rPr>
+        <w:t xml:space="preserve"> enabled</w:t>
+      </w:r>
+      <w:r>
+        <w:rPr>
+          <w:noProof/>
+        </w:rPr>
+        <w:t xml:space="preserve">, and ensure </w:t>
+      </w:r>
+      <w:r>
+        <w:rPr>
+          <w:noProof/>
+        </w:rPr>
+        <w:t>that any request with SSL disabled will result in an error</w:t>
+      </w:r>
+      <w:r>
+        <w:rPr>
+          <w:noProof/>
+        </w:rPr>
+        <w:t>/redirect</w:t>
+      </w:r>
+      <w:r>
+        <w:rPr>
+          <w:noProof/>
+        </w:rPr>
+        <w:t>.</w:t>
+      </w:r>
+    </w:p>
+    <w:p>
+      <w:pPr>
+        <w:rPr>
+          <w:noProof/>
+        </w:rPr>
+      </w:pPr>
+      <w:r>
+        <w:rPr>
+          <w:noProof/>
+        </w:rPr>
+        <w:t>In the 1-0-stable configuration, SSL is enabled and any request without SSL will result in a redirect. However, this redirect does not work correctly in DEBUG mode (</w:t>
+      </w:r>
+      <w:r>
+        <w:rPr>
+          <w:noProof/>
+        </w:rPr>
+        <w:t xml:space="preserve">e.g. when debugging with Visual Studio) </w:t>
+      </w:r>
+      <w:r>
+        <w:rPr>
+          <w:noProof/>
+        </w:rPr>
+        <w:t xml:space="preserve">but is </w:t>
+      </w:r>
+      <w:r>
+        <w:rPr>
+          <w:b/>
+          <w:noProof/>
+        </w:rPr>
+        <w:t>designed</w:t>
+      </w:r>
+      <w:r>
+        <w:rPr>
+          <w:b/>
+          <w:noProof/>
+        </w:rPr>
+        <w:t xml:space="preserve"> for production</w:t>
+      </w:r>
+      <w:r>
+        <w:rPr>
+          <w:noProof/>
+        </w:rPr>
+        <w:t>.</w:t>
+      </w:r>
+    </w:p>
+    <w:p>
+      <w:pPr>
+        <w:rPr>
+          <w:noProof/>
+        </w:rPr>
+      </w:pPr>
+      <w:r>
+        <w:rPr>
+          <w:noProof/>
+        </w:rPr>
+        <w:t>For instance</w:t>
+      </w:r>
+      <w:r>
+        <w:rPr>
+          <w:noProof/>
+        </w:rPr>
+        <w:t>,</w:t>
+      </w:r>
+      <w:r>
+        <w:rPr>
+          <w:noProof/>
+        </w:rPr>
+        <w:t xml:space="preserve"> while debugging using Visual Studio,</w:t>
+      </w:r>
+      <w:r>
+        <w:rPr>
+          <w:noProof/>
+        </w:rPr>
+        <w:t xml:space="preserve"> </w:t>
+      </w:r>
+      <w:r>
+        <w:rPr>
+          <w:noProof/>
+        </w:rPr>
+        <w:t xml:space="preserve">the server </w:t>
+      </w:r>
+      <w:r>
+        <w:rPr>
+          <w:noProof/>
+        </w:rPr>
+        <w:t>will redirect</w:t>
+      </w:r>
+      <w:r>
+        <w:rPr>
+          <w:noProof/>
+        </w:rPr>
+        <w:t xml:space="preserve"> requests</w:t>
+      </w:r>
+      <w:r>
+        <w:rPr>
+          <w:noProof/>
+        </w:rPr>
+        <w:t xml:space="preserve"> from </w:t>
+      </w:r>
+      <w:hyperlink r:id="rId8" w:history="1">
+        <w:r>
+          <w:rPr>
+            <w:rStyle w:val="Lienhypertexte"/>
+            <w:noProof/>
+          </w:rPr>
+          <w:t>http://localhost:57270/</w:t>
+        </w:r>
+      </w:hyperlink>
+      <w:r>
+        <w:rPr>
+          <w:noProof/>
+        </w:rPr>
+        <w:t xml:space="preserve"> to </w:t>
+      </w:r>
+      <w:hyperlink r:id="rId9" w:history="1">
+        <w:r>
+          <w:rPr>
+            <w:rStyle w:val="Lienhypertexte"/>
+            <w:noProof/>
+          </w:rPr>
+          <w:t>https://localhost:57270/</w:t>
+        </w:r>
+      </w:hyperlink>
+      <w:r>
+        <w:rPr>
+          <w:noProof/>
+        </w:rPr>
+        <w:t xml:space="preserve">. However, the server will be listening </w:t>
+      </w:r>
+      <w:r>
+        <w:rPr>
+          <w:noProof/>
+        </w:rPr>
+        <w:t>for</w:t>
+      </w:r>
+      <w:r>
+        <w:rPr>
+          <w:noProof/>
+        </w:rPr>
+        <w:t xml:space="preserve"> SSL </w:t>
+      </w:r>
+      <w:r>
+        <w:rPr>
+          <w:noProof/>
+        </w:rPr>
+        <w:t xml:space="preserve">connections </w:t>
+      </w:r>
+      <w:r>
+        <w:rPr>
+          <w:noProof/>
+        </w:rPr>
+        <w:t xml:space="preserve">on port 44300. </w:t>
+      </w:r>
+    </w:p>
+    <w:p>
+      <w:pPr>
+        <w:pStyle w:val="Titre3"/>
+        <w:rPr>
+          <w:noProof/>
+        </w:rPr>
+      </w:pPr>
+      <w:r>
+        <w:rPr>
+          <w:noProof/>
+        </w:rPr>
+        <w:t>Test the SSL enabled server in debug mode</w:t>
+      </w:r>
+    </w:p>
+    <w:p>
+      <w:r>
+        <w:t xml:space="preserve">Just go to </w:t>
+      </w:r>
+      <w:hyperlink r:id="rId10" w:history="1">
+        <w:r>
+          <w:rPr>
+            <w:rStyle w:val="Lienhypertexte"/>
+          </w:rPr>
+          <w:t>https://localhost:44300/</w:t>
+        </w:r>
+      </w:hyperlink>
+      <w:r>
+        <w:t xml:space="preserve"> </w:t>
+      </w:r>
+      <w:proofErr w:type="spellStart"/>
+      <w:r>
+        <w:t>instead</w:t>
+      </w:r>
+      <w:proofErr w:type="spellEnd"/>
+      <w:r>
+        <w:t xml:space="preserve"> of </w:t>
+      </w:r>
+      <w:hyperlink r:id="rId11" w:history="1">
+        <w:r>
+          <w:rPr>
+            <w:rStyle w:val="Lienhypertexte"/>
+          </w:rPr>
+          <w:t>https://localhost:57270/</w:t>
+        </w:r>
+      </w:hyperlink>
+      <w:r>
+        <w:t>.</w:t>
+      </w:r>
+    </w:p>
+    <w:p/>
     <w:p>
       <w:pPr>
         <w:pStyle w:val="Titre1"/>
         <w:numPr>
           <w:ilvl w:val="0"/>
-          <w:numId w:val="1"/>
+          <w:numId w:val="8"/>
         </w:numPr>
-        <w:rPr>
-          <w:lang w:val="en-US"/>
-        </w:rPr>
-      </w:pPr>
-      <w:r>
-        <w:rPr>
-          <w:lang w:val="en-US"/>
-        </w:rPr>
-        <w:t>Deployment on IIS</w:t>
-      </w:r>
-    </w:p>
-    <w:p>
-      <w:pPr>
-        <w:rPr>
-          <w:lang w:val="en-US"/>
-        </w:rPr>
-      </w:pPr>
-    </w:p>
-    <w:p>
-      <w:pPr>
-        <w:rPr>
-          <w:lang w:val="en-US"/>
-        </w:rPr>
-      </w:pPr>
-    </w:p>
+      </w:pPr>
+      <w:proofErr w:type="spellStart"/>
+      <w:r>
+        <w:t>From</w:t>
+      </w:r>
+      <w:proofErr w:type="spellEnd"/>
+      <w:r>
+        <w:t xml:space="preserve"> test server to production server</w:t>
+      </w:r>
+    </w:p>
+    <w:p>
+      <w:r>
+        <w:t xml:space="preserve">For </w:t>
+      </w:r>
+      <w:proofErr w:type="spellStart"/>
+      <w:r>
+        <w:t>our</w:t>
+      </w:r>
+      <w:proofErr w:type="spellEnd"/>
+      <w:r>
+        <w:t xml:space="preserve"> </w:t>
+      </w:r>
+      <w:proofErr w:type="spellStart"/>
+      <w:r>
+        <w:t>demo</w:t>
+      </w:r>
+      <w:proofErr w:type="spellEnd"/>
+      <w:r>
+        <w:t xml:space="preserve">, </w:t>
+      </w:r>
+      <w:proofErr w:type="spellStart"/>
+      <w:r>
+        <w:t>we</w:t>
+      </w:r>
+      <w:proofErr w:type="spellEnd"/>
+      <w:r>
+        <w:t xml:space="preserve"> put the server on </w:t>
+      </w:r>
+      <w:proofErr w:type="spellStart"/>
+      <w:r>
+        <w:t>Microsoft’s</w:t>
+      </w:r>
+      <w:proofErr w:type="spellEnd"/>
+      <w:r>
+        <w:t xml:space="preserve"> Azure Cloud </w:t>
+      </w:r>
+      <w:proofErr w:type="spellStart"/>
+      <w:r>
+        <w:t>platform</w:t>
+      </w:r>
+      <w:proofErr w:type="spellEnd"/>
+      <w:r>
+        <w:t xml:space="preserve">. </w:t>
+      </w:r>
+      <w:proofErr w:type="spellStart"/>
+      <w:r>
+        <w:t>We</w:t>
+      </w:r>
+      <w:proofErr w:type="spellEnd"/>
+      <w:r>
+        <w:t xml:space="preserve"> </w:t>
+      </w:r>
+      <w:proofErr w:type="spellStart"/>
+      <w:r>
+        <w:t>will</w:t>
+      </w:r>
+      <w:proofErr w:type="spellEnd"/>
+      <w:r>
+        <w:t xml:space="preserve"> not </w:t>
+      </w:r>
+      <w:proofErr w:type="spellStart"/>
+      <w:r>
+        <w:t>cover</w:t>
+      </w:r>
+      <w:proofErr w:type="spellEnd"/>
+      <w:r>
+        <w:t xml:space="preserve"> </w:t>
+      </w:r>
+      <w:proofErr w:type="spellStart"/>
+      <w:r>
+        <w:t>this</w:t>
+      </w:r>
+      <w:proofErr w:type="spellEnd"/>
+      <w:r>
+        <w:t xml:space="preserve"> </w:t>
+      </w:r>
+      <w:proofErr w:type="spellStart"/>
+      <w:r>
+        <w:t>process</w:t>
+      </w:r>
+      <w:proofErr w:type="spellEnd"/>
+      <w:r>
+        <w:t xml:space="preserve"> as </w:t>
+      </w:r>
+      <w:proofErr w:type="spellStart"/>
+      <w:r>
+        <w:t>you</w:t>
+      </w:r>
+      <w:proofErr w:type="spellEnd"/>
+      <w:r>
+        <w:t xml:space="preserve"> </w:t>
+      </w:r>
+      <w:proofErr w:type="spellStart"/>
+      <w:r>
+        <w:t>will</w:t>
+      </w:r>
+      <w:proofErr w:type="spellEnd"/>
+      <w:r>
+        <w:t xml:space="preserve"> </w:t>
+      </w:r>
+      <w:proofErr w:type="spellStart"/>
+      <w:r>
+        <w:t>be</w:t>
+      </w:r>
+      <w:proofErr w:type="spellEnd"/>
+      <w:r>
+        <w:t xml:space="preserve"> </w:t>
+      </w:r>
+      <w:proofErr w:type="spellStart"/>
+      <w:r>
+        <w:t>deploying</w:t>
+      </w:r>
+      <w:proofErr w:type="spellEnd"/>
+      <w:r>
+        <w:t xml:space="preserve"> on </w:t>
+      </w:r>
+      <w:proofErr w:type="spellStart"/>
+      <w:r>
+        <w:t>your</w:t>
+      </w:r>
+      <w:proofErr w:type="spellEnd"/>
+      <w:r>
+        <w:t xml:space="preserve"> </w:t>
+      </w:r>
+      <w:proofErr w:type="spellStart"/>
+      <w:r>
+        <w:t>own</w:t>
+      </w:r>
+      <w:proofErr w:type="spellEnd"/>
+      <w:r>
+        <w:t xml:space="preserve"> servers.</w:t>
+      </w:r>
+    </w:p>
+    <w:p>
+      <w:proofErr w:type="spellStart"/>
+      <w:r>
+        <w:t>Unfortunately</w:t>
+      </w:r>
+      <w:proofErr w:type="spellEnd"/>
+      <w:r>
+        <w:t xml:space="preserve">, </w:t>
+      </w:r>
+      <w:proofErr w:type="spellStart"/>
+      <w:r>
+        <w:t>we</w:t>
+      </w:r>
+      <w:proofErr w:type="spellEnd"/>
+      <w:r>
+        <w:t xml:space="preserve"> </w:t>
+      </w:r>
+      <w:proofErr w:type="spellStart"/>
+      <w:r>
+        <w:t>were</w:t>
+      </w:r>
+      <w:proofErr w:type="spellEnd"/>
+      <w:r>
+        <w:t xml:space="preserve"> not able to </w:t>
+      </w:r>
+      <w:proofErr w:type="spellStart"/>
+      <w:r>
+        <w:t>try</w:t>
+      </w:r>
+      <w:proofErr w:type="spellEnd"/>
+      <w:r>
+        <w:t xml:space="preserve"> to </w:t>
+      </w:r>
+      <w:proofErr w:type="spellStart"/>
+      <w:r>
+        <w:t>deploy</w:t>
+      </w:r>
+      <w:proofErr w:type="spellEnd"/>
+      <w:r>
+        <w:t xml:space="preserve"> </w:t>
+      </w:r>
+      <w:proofErr w:type="spellStart"/>
+      <w:r>
+        <w:t>our</w:t>
+      </w:r>
+      <w:proofErr w:type="spellEnd"/>
+      <w:r>
+        <w:t xml:space="preserve"> server on a Windows Server </w:t>
+      </w:r>
+      <w:proofErr w:type="spellStart"/>
+      <w:r>
+        <w:t>environment</w:t>
+      </w:r>
+      <w:proofErr w:type="spellEnd"/>
+      <w:r>
+        <w:t xml:space="preserve">. </w:t>
+      </w:r>
+      <w:proofErr w:type="spellStart"/>
+      <w:r>
+        <w:t>However</w:t>
+      </w:r>
+      <w:proofErr w:type="spellEnd"/>
+      <w:r>
+        <w:t xml:space="preserve">, </w:t>
+      </w:r>
+      <w:proofErr w:type="spellStart"/>
+      <w:r>
+        <w:t>this</w:t>
+      </w:r>
+      <w:proofErr w:type="spellEnd"/>
+      <w:r>
+        <w:t xml:space="preserve"> </w:t>
+      </w:r>
+      <w:proofErr w:type="spellStart"/>
+      <w:r>
+        <w:t>environment</w:t>
+      </w:r>
+      <w:proofErr w:type="spellEnd"/>
+      <w:r>
+        <w:t xml:space="preserve"> </w:t>
+      </w:r>
+      <w:proofErr w:type="spellStart"/>
+      <w:r>
+        <w:t>is</w:t>
+      </w:r>
+      <w:proofErr w:type="spellEnd"/>
+      <w:r>
+        <w:t xml:space="preserve"> </w:t>
+      </w:r>
+      <w:proofErr w:type="spellStart"/>
+      <w:r>
+        <w:t>actually</w:t>
+      </w:r>
+      <w:proofErr w:type="spellEnd"/>
+      <w:r>
+        <w:t xml:space="preserve"> the </w:t>
+      </w:r>
+      <w:proofErr w:type="spellStart"/>
+      <w:r>
+        <w:t>closest</w:t>
+      </w:r>
+      <w:proofErr w:type="spellEnd"/>
+      <w:r>
+        <w:t xml:space="preserve"> to the </w:t>
+      </w:r>
+      <w:proofErr w:type="spellStart"/>
+      <w:r>
+        <w:t>development</w:t>
+      </w:r>
+      <w:proofErr w:type="spellEnd"/>
+      <w:r>
+        <w:t xml:space="preserve"> </w:t>
+      </w:r>
+      <w:proofErr w:type="spellStart"/>
+      <w:r>
+        <w:t>environment</w:t>
+      </w:r>
+      <w:proofErr w:type="spellEnd"/>
+      <w:r>
+        <w:t xml:space="preserve"> (</w:t>
+      </w:r>
+      <w:proofErr w:type="spellStart"/>
+      <w:r>
+        <w:t>same</w:t>
+      </w:r>
+      <w:proofErr w:type="spellEnd"/>
+      <w:r>
+        <w:t xml:space="preserve"> </w:t>
+      </w:r>
+      <w:proofErr w:type="spellStart"/>
+      <w:r>
+        <w:t>hosting</w:t>
+      </w:r>
+      <w:proofErr w:type="spellEnd"/>
+      <w:r>
+        <w:t xml:space="preserve"> server</w:t>
+      </w:r>
+      <w:r>
+        <w:t> :</w:t>
+      </w:r>
+      <w:r>
+        <w:t xml:space="preserve"> IIS).</w:t>
+      </w:r>
+    </w:p>
+    <w:p>
+      <w:proofErr w:type="spellStart"/>
+      <w:r>
+        <w:t>Here</w:t>
+      </w:r>
+      <w:proofErr w:type="spellEnd"/>
+      <w:r>
+        <w:t xml:space="preserve"> are </w:t>
+      </w:r>
+      <w:proofErr w:type="spellStart"/>
+      <w:r>
+        <w:t>some</w:t>
+      </w:r>
+      <w:proofErr w:type="spellEnd"/>
+      <w:r>
+        <w:t xml:space="preserve"> </w:t>
+      </w:r>
+      <w:proofErr w:type="spellStart"/>
+      <w:r>
+        <w:t>resources</w:t>
+      </w:r>
+      <w:proofErr w:type="spellEnd"/>
+      <w:r>
+        <w:t xml:space="preserve"> </w:t>
+      </w:r>
+      <w:proofErr w:type="spellStart"/>
+      <w:r>
+        <w:t>that</w:t>
+      </w:r>
+      <w:proofErr w:type="spellEnd"/>
+      <w:r>
+        <w:t xml:space="preserve"> </w:t>
+      </w:r>
+      <w:proofErr w:type="spellStart"/>
+      <w:r>
+        <w:t>might</w:t>
+      </w:r>
+      <w:proofErr w:type="spellEnd"/>
+      <w:r>
+        <w:t xml:space="preserve"> help </w:t>
+      </w:r>
+      <w:proofErr w:type="spellStart"/>
+      <w:r>
+        <w:t>you</w:t>
+      </w:r>
+      <w:proofErr w:type="spellEnd"/>
+      <w:r>
+        <w:t xml:space="preserve"> </w:t>
+      </w:r>
+      <w:proofErr w:type="spellStart"/>
+      <w:r>
+        <w:t>deploying</w:t>
+      </w:r>
+      <w:proofErr w:type="spellEnd"/>
+      <w:r>
+        <w:t xml:space="preserve"> the </w:t>
+      </w:r>
+      <w:proofErr w:type="spellStart"/>
+      <w:r>
+        <w:t>project</w:t>
+      </w:r>
+      <w:proofErr w:type="spellEnd"/>
+      <w:r>
+        <w:t xml:space="preserve"> on </w:t>
+      </w:r>
+      <w:proofErr w:type="spellStart"/>
+      <w:r>
+        <w:t>your</w:t>
+      </w:r>
+      <w:proofErr w:type="spellEnd"/>
+      <w:r>
+        <w:t xml:space="preserve"> production server</w:t>
+      </w:r>
+      <w:r>
+        <w:t xml:space="preserve"> : </w:t>
+      </w:r>
+    </w:p>
+    <w:p>
+      <w:pPr>
+        <w:pStyle w:val="Paragraphedeliste"/>
+        <w:numPr>
+          <w:ilvl w:val="0"/>
+          <w:numId w:val="7"/>
+        </w:numPr>
+      </w:pPr>
+      <w:proofErr w:type="spellStart"/>
+      <w:r>
+        <w:rPr>
+          <w:b/>
+        </w:rPr>
+        <w:t>Installing</w:t>
+      </w:r>
+      <w:proofErr w:type="spellEnd"/>
+      <w:r>
+        <w:rPr>
+          <w:b/>
+        </w:rPr>
+        <w:t xml:space="preserve"> IIS (if </w:t>
+      </w:r>
+      <w:proofErr w:type="spellStart"/>
+      <w:r>
+        <w:rPr>
+          <w:b/>
+        </w:rPr>
+        <w:t>needed</w:t>
+      </w:r>
+      <w:proofErr w:type="spellEnd"/>
+      <w:r>
+        <w:rPr>
+          <w:b/>
+        </w:rPr>
+        <w:t>) :</w:t>
+      </w:r>
+      <w:r>
+        <w:t xml:space="preserve"> </w:t>
+      </w:r>
+      <w:hyperlink r:id="rId12" w:history="1">
+        <w:r>
+          <w:rPr>
+            <w:rStyle w:val="Lienhypertexte"/>
+          </w:rPr>
+          <w:t>http://www.howtogeek.com/112455/how-to-install-iis-8-on-windows-8/?PageSpeed=noscript</w:t>
+        </w:r>
+      </w:hyperlink>
+      <w:r>
+        <w:t xml:space="preserve"> </w:t>
+      </w:r>
+    </w:p>
+    <w:p>
+      <w:pPr>
+        <w:pStyle w:val="Paragraphedeliste"/>
+        <w:numPr>
+          <w:ilvl w:val="0"/>
+          <w:numId w:val="7"/>
+        </w:numPr>
+      </w:pPr>
+      <w:proofErr w:type="spellStart"/>
+      <w:r>
+        <w:t>Deploying</w:t>
+      </w:r>
+      <w:proofErr w:type="spellEnd"/>
+      <w:r>
+        <w:t xml:space="preserve"> to IIS : </w:t>
+      </w:r>
+      <w:r>
+        <w:br/>
+      </w:r>
+      <w:hyperlink r:id="rId13" w:history="1">
+        <w:r>
+          <w:rPr>
+            <w:rStyle w:val="Lienhypertexte"/>
+          </w:rPr>
+          <w:t>http://www.asp.net/mvc/overview/deployment/visual-studio-web-deployment/deploying-to-iis</w:t>
+        </w:r>
+      </w:hyperlink>
+      <w:r>
+        <w:t xml:space="preserve"> (skip </w:t>
+      </w:r>
+      <w:proofErr w:type="spellStart"/>
+      <w:r>
+        <w:t>database</w:t>
+      </w:r>
+      <w:proofErr w:type="spellEnd"/>
+      <w:r>
+        <w:t xml:space="preserve"> </w:t>
+      </w:r>
+      <w:proofErr w:type="spellStart"/>
+      <w:r>
+        <w:t>related</w:t>
+      </w:r>
+      <w:proofErr w:type="spellEnd"/>
+      <w:r>
+        <w:t xml:space="preserve"> </w:t>
+      </w:r>
+      <w:proofErr w:type="spellStart"/>
+      <w:r>
+        <w:t>stuff</w:t>
+      </w:r>
+      <w:proofErr w:type="spellEnd"/>
+      <w:r>
+        <w:t xml:space="preserve">). </w:t>
+      </w:r>
+      <w:r>
+        <w:br/>
+      </w:r>
+      <w:hyperlink r:id="rId14" w:history="1">
+        <w:r>
+          <w:rPr>
+            <w:rStyle w:val="Lienhypertexte"/>
+          </w:rPr>
+          <w:t>http://docs.asp.net/en/latest/publishing/iis.html</w:t>
+        </w:r>
+      </w:hyperlink>
+      <w:bookmarkStart w:id="0" w:name="_GoBack"/>
+      <w:bookmarkEnd w:id="0"/>
+    </w:p>
+    <w:p/>
     <w:sectPr>
       <w:pgSz w:w="11906" w:h="16838"/>
       <w:pgMar w:top="1417" w:right="1417" w:bottom="1417" w:left="1417" w:header="708" w:footer="708" w:gutter="0"/>
@@ -2545,6 +7848,208 @@
     </w:lvl>
   </w:abstractNum>
   <w:abstractNum w:abstractNumId="1" w15:restartNumberingAfterBreak="0">
+    <w:nsid w:val="2512515B"/>
+    <w:multiLevelType w:val="hybridMultilevel"/>
+    <w:tmpl w:val="76DC7352"/>
+    <w:lvl w:ilvl="0" w:tplc="040C000F">
+      <w:start w:val="1"/>
+      <w:numFmt w:val="decimal"/>
+      <w:lvlText w:val="%1."/>
+      <w:lvlJc w:val="left"/>
+      <w:pPr>
+        <w:ind w:left="720" w:hanging="360"/>
+      </w:pPr>
+      <w:rPr>
+        <w:rFonts w:hint="default"/>
+      </w:rPr>
+    </w:lvl>
+    <w:lvl w:ilvl="1" w:tplc="040C0019" w:tentative="1">
+      <w:start w:val="1"/>
+      <w:numFmt w:val="lowerLetter"/>
+      <w:lvlText w:val="%2."/>
+      <w:lvlJc w:val="left"/>
+      <w:pPr>
+        <w:ind w:left="1440" w:hanging="360"/>
+      </w:pPr>
+    </w:lvl>
+    <w:lvl w:ilvl="2" w:tplc="040C001B" w:tentative="1">
+      <w:start w:val="1"/>
+      <w:numFmt w:val="lowerRoman"/>
+      <w:lvlText w:val="%3."/>
+      <w:lvlJc w:val="right"/>
+      <w:pPr>
+        <w:ind w:left="2160" w:hanging="180"/>
+      </w:pPr>
+    </w:lvl>
+    <w:lvl w:ilvl="3" w:tplc="040C000F" w:tentative="1">
+      <w:start w:val="1"/>
+      <w:numFmt w:val="decimal"/>
+      <w:lvlText w:val="%4."/>
+      <w:lvlJc w:val="left"/>
+      <w:pPr>
+        <w:ind w:left="2880" w:hanging="360"/>
+      </w:pPr>
+    </w:lvl>
+    <w:lvl w:ilvl="4" w:tplc="040C0019" w:tentative="1">
+      <w:start w:val="1"/>
+      <w:numFmt w:val="lowerLetter"/>
+      <w:lvlText w:val="%5."/>
+      <w:lvlJc w:val="left"/>
+      <w:pPr>
+        <w:ind w:left="3600" w:hanging="360"/>
+      </w:pPr>
+    </w:lvl>
+    <w:lvl w:ilvl="5" w:tplc="040C001B" w:tentative="1">
+      <w:start w:val="1"/>
+      <w:numFmt w:val="lowerRoman"/>
+      <w:lvlText w:val="%6."/>
+      <w:lvlJc w:val="right"/>
+      <w:pPr>
+        <w:ind w:left="4320" w:hanging="180"/>
+      </w:pPr>
+    </w:lvl>
+    <w:lvl w:ilvl="6" w:tplc="040C000F" w:tentative="1">
+      <w:start w:val="1"/>
+      <w:numFmt w:val="decimal"/>
+      <w:lvlText w:val="%7."/>
+      <w:lvlJc w:val="left"/>
+      <w:pPr>
+        <w:ind w:left="5040" w:hanging="360"/>
+      </w:pPr>
+    </w:lvl>
+    <w:lvl w:ilvl="7" w:tplc="040C0019" w:tentative="1">
+      <w:start w:val="1"/>
+      <w:numFmt w:val="lowerLetter"/>
+      <w:lvlText w:val="%8."/>
+      <w:lvlJc w:val="left"/>
+      <w:pPr>
+        <w:ind w:left="5760" w:hanging="360"/>
+      </w:pPr>
+    </w:lvl>
+    <w:lvl w:ilvl="8" w:tplc="040C001B" w:tentative="1">
+      <w:start w:val="1"/>
+      <w:numFmt w:val="lowerRoman"/>
+      <w:lvlText w:val="%9."/>
+      <w:lvlJc w:val="right"/>
+      <w:pPr>
+        <w:ind w:left="6480" w:hanging="180"/>
+      </w:pPr>
+    </w:lvl>
+  </w:abstractNum>
+  <w:abstractNum w:abstractNumId="2" w15:restartNumberingAfterBreak="0">
+    <w:nsid w:val="296E087F"/>
+    <w:multiLevelType w:val="hybridMultilevel"/>
+    <w:tmpl w:val="6A0E1D70"/>
+    <w:lvl w:ilvl="0" w:tplc="040C0001">
+      <w:start w:val="1"/>
+      <w:numFmt w:val="bullet"/>
+      <w:lvlText w:val=""/>
+      <w:lvlJc w:val="left"/>
+      <w:pPr>
+        <w:ind w:left="720" w:hanging="360"/>
+      </w:pPr>
+      <w:rPr>
+        <w:rFonts w:ascii="Symbol" w:hAnsi="Symbol" w:hint="default"/>
+      </w:rPr>
+    </w:lvl>
+    <w:lvl w:ilvl="1" w:tplc="040C0003">
+      <w:start w:val="1"/>
+      <w:numFmt w:val="bullet"/>
+      <w:lvlText w:val="o"/>
+      <w:lvlJc w:val="left"/>
+      <w:pPr>
+        <w:ind w:left="1440" w:hanging="360"/>
+      </w:pPr>
+      <w:rPr>
+        <w:rFonts w:ascii="Courier New" w:hAnsi="Courier New" w:cs="Courier New" w:hint="default"/>
+      </w:rPr>
+    </w:lvl>
+    <w:lvl w:ilvl="2" w:tplc="040C0005" w:tentative="1">
+      <w:start w:val="1"/>
+      <w:numFmt w:val="bullet"/>
+      <w:lvlText w:val=""/>
+      <w:lvlJc w:val="left"/>
+      <w:pPr>
+        <w:ind w:left="2160" w:hanging="360"/>
+      </w:pPr>
+      <w:rPr>
+        <w:rFonts w:ascii="Wingdings" w:hAnsi="Wingdings" w:hint="default"/>
+      </w:rPr>
+    </w:lvl>
+    <w:lvl w:ilvl="3" w:tplc="040C0001" w:tentative="1">
+      <w:start w:val="1"/>
+      <w:numFmt w:val="bullet"/>
+      <w:lvlText w:val=""/>
+      <w:lvlJc w:val="left"/>
+      <w:pPr>
+        <w:ind w:left="2880" w:hanging="360"/>
+      </w:pPr>
+      <w:rPr>
+        <w:rFonts w:ascii="Symbol" w:hAnsi="Symbol" w:hint="default"/>
+      </w:rPr>
+    </w:lvl>
+    <w:lvl w:ilvl="4" w:tplc="040C0003" w:tentative="1">
+      <w:start w:val="1"/>
+      <w:numFmt w:val="bullet"/>
+      <w:lvlText w:val="o"/>
+      <w:lvlJc w:val="left"/>
+      <w:pPr>
+        <w:ind w:left="3600" w:hanging="360"/>
+      </w:pPr>
+      <w:rPr>
+        <w:rFonts w:ascii="Courier New" w:hAnsi="Courier New" w:cs="Courier New" w:hint="default"/>
+      </w:rPr>
+    </w:lvl>
+    <w:lvl w:ilvl="5" w:tplc="040C0005" w:tentative="1">
+      <w:start w:val="1"/>
+      <w:numFmt w:val="bullet"/>
+      <w:lvlText w:val=""/>
+      <w:lvlJc w:val="left"/>
+      <w:pPr>
+        <w:ind w:left="4320" w:hanging="360"/>
+      </w:pPr>
+      <w:rPr>
+        <w:rFonts w:ascii="Wingdings" w:hAnsi="Wingdings" w:hint="default"/>
+      </w:rPr>
+    </w:lvl>
+    <w:lvl w:ilvl="6" w:tplc="040C0001" w:tentative="1">
+      <w:start w:val="1"/>
+      <w:numFmt w:val="bullet"/>
+      <w:lvlText w:val=""/>
+      <w:lvlJc w:val="left"/>
+      <w:pPr>
+        <w:ind w:left="5040" w:hanging="360"/>
+      </w:pPr>
+      <w:rPr>
+        <w:rFonts w:ascii="Symbol" w:hAnsi="Symbol" w:hint="default"/>
+      </w:rPr>
+    </w:lvl>
+    <w:lvl w:ilvl="7" w:tplc="040C0003" w:tentative="1">
+      <w:start w:val="1"/>
+      <w:numFmt w:val="bullet"/>
+      <w:lvlText w:val="o"/>
+      <w:lvlJc w:val="left"/>
+      <w:pPr>
+        <w:ind w:left="5760" w:hanging="360"/>
+      </w:pPr>
+      <w:rPr>
+        <w:rFonts w:ascii="Courier New" w:hAnsi="Courier New" w:cs="Courier New" w:hint="default"/>
+      </w:rPr>
+    </w:lvl>
+    <w:lvl w:ilvl="8" w:tplc="040C0005" w:tentative="1">
+      <w:start w:val="1"/>
+      <w:numFmt w:val="bullet"/>
+      <w:lvlText w:val=""/>
+      <w:lvlJc w:val="left"/>
+      <w:pPr>
+        <w:ind w:left="6480" w:hanging="360"/>
+      </w:pPr>
+      <w:rPr>
+        <w:rFonts w:ascii="Wingdings" w:hAnsi="Wingdings" w:hint="default"/>
+      </w:rPr>
+    </w:lvl>
+  </w:abstractNum>
+  <w:abstractNum w:abstractNumId="3" w15:restartNumberingAfterBreak="0">
     <w:nsid w:val="2E287837"/>
     <w:multiLevelType w:val="hybridMultilevel"/>
     <w:tmpl w:val="83304362"/>
@@ -2657,7 +8162,7 @@
       </w:rPr>
     </w:lvl>
   </w:abstractNum>
-  <w:abstractNum w:abstractNumId="2" w15:restartNumberingAfterBreak="0">
+  <w:abstractNum w:abstractNumId="4" w15:restartNumberingAfterBreak="0">
     <w:nsid w:val="67904476"/>
     <w:multiLevelType w:val="hybridMultilevel"/>
     <w:tmpl w:val="721637EC"/>
@@ -2770,7 +8275,120 @@
       </w:rPr>
     </w:lvl>
   </w:abstractNum>
-  <w:abstractNum w:abstractNumId="3" w15:restartNumberingAfterBreak="0">
+  <w:abstractNum w:abstractNumId="5" w15:restartNumberingAfterBreak="0">
+    <w:nsid w:val="726D0E73"/>
+    <w:multiLevelType w:val="hybridMultilevel"/>
+    <w:tmpl w:val="EBF0E4B6"/>
+    <w:lvl w:ilvl="0" w:tplc="040C0001">
+      <w:start w:val="1"/>
+      <w:numFmt w:val="bullet"/>
+      <w:lvlText w:val=""/>
+      <w:lvlJc w:val="left"/>
+      <w:pPr>
+        <w:ind w:left="720" w:hanging="360"/>
+      </w:pPr>
+      <w:rPr>
+        <w:rFonts w:ascii="Symbol" w:hAnsi="Symbol" w:hint="default"/>
+      </w:rPr>
+    </w:lvl>
+    <w:lvl w:ilvl="1" w:tplc="040C0003" w:tentative="1">
+      <w:start w:val="1"/>
+      <w:numFmt w:val="bullet"/>
+      <w:lvlText w:val="o"/>
+      <w:lvlJc w:val="left"/>
+      <w:pPr>
+        <w:ind w:left="1440" w:hanging="360"/>
+      </w:pPr>
+      <w:rPr>
+        <w:rFonts w:ascii="Courier New" w:hAnsi="Courier New" w:cs="Courier New" w:hint="default"/>
+      </w:rPr>
+    </w:lvl>
+    <w:lvl w:ilvl="2" w:tplc="040C0005" w:tentative="1">
+      <w:start w:val="1"/>
+      <w:numFmt w:val="bullet"/>
+      <w:lvlText w:val=""/>
+      <w:lvlJc w:val="left"/>
+      <w:pPr>
+        <w:ind w:left="2160" w:hanging="360"/>
+      </w:pPr>
+      <w:rPr>
+        <w:rFonts w:ascii="Wingdings" w:hAnsi="Wingdings" w:hint="default"/>
+      </w:rPr>
+    </w:lvl>
+    <w:lvl w:ilvl="3" w:tplc="040C0001" w:tentative="1">
+      <w:start w:val="1"/>
+      <w:numFmt w:val="bullet"/>
+      <w:lvlText w:val=""/>
+      <w:lvlJc w:val="left"/>
+      <w:pPr>
+        <w:ind w:left="2880" w:hanging="360"/>
+      </w:pPr>
+      <w:rPr>
+        <w:rFonts w:ascii="Symbol" w:hAnsi="Symbol" w:hint="default"/>
+      </w:rPr>
+    </w:lvl>
+    <w:lvl w:ilvl="4" w:tplc="040C0003" w:tentative="1">
+      <w:start w:val="1"/>
+      <w:numFmt w:val="bullet"/>
+      <w:lvlText w:val="o"/>
+      <w:lvlJc w:val="left"/>
+      <w:pPr>
+        <w:ind w:left="3600" w:hanging="360"/>
+      </w:pPr>
+      <w:rPr>
+        <w:rFonts w:ascii="Courier New" w:hAnsi="Courier New" w:cs="Courier New" w:hint="default"/>
+      </w:rPr>
+    </w:lvl>
+    <w:lvl w:ilvl="5" w:tplc="040C0005" w:tentative="1">
+      <w:start w:val="1"/>
+      <w:numFmt w:val="bullet"/>
+      <w:lvlText w:val=""/>
+      <w:lvlJc w:val="left"/>
+      <w:pPr>
+        <w:ind w:left="4320" w:hanging="360"/>
+      </w:pPr>
+      <w:rPr>
+        <w:rFonts w:ascii="Wingdings" w:hAnsi="Wingdings" w:hint="default"/>
+      </w:rPr>
+    </w:lvl>
+    <w:lvl w:ilvl="6" w:tplc="040C0001" w:tentative="1">
+      <w:start w:val="1"/>
+      <w:numFmt w:val="bullet"/>
+      <w:lvlText w:val=""/>
+      <w:lvlJc w:val="left"/>
+      <w:pPr>
+        <w:ind w:left="5040" w:hanging="360"/>
+      </w:pPr>
+      <w:rPr>
+        <w:rFonts w:ascii="Symbol" w:hAnsi="Symbol" w:hint="default"/>
+      </w:rPr>
+    </w:lvl>
+    <w:lvl w:ilvl="7" w:tplc="040C0003" w:tentative="1">
+      <w:start w:val="1"/>
+      <w:numFmt w:val="bullet"/>
+      <w:lvlText w:val="o"/>
+      <w:lvlJc w:val="left"/>
+      <w:pPr>
+        <w:ind w:left="5760" w:hanging="360"/>
+      </w:pPr>
+      <w:rPr>
+        <w:rFonts w:ascii="Courier New" w:hAnsi="Courier New" w:cs="Courier New" w:hint="default"/>
+      </w:rPr>
+    </w:lvl>
+    <w:lvl w:ilvl="8" w:tplc="040C0005" w:tentative="1">
+      <w:start w:val="1"/>
+      <w:numFmt w:val="bullet"/>
+      <w:lvlText w:val=""/>
+      <w:lvlJc w:val="left"/>
+      <w:pPr>
+        <w:ind w:left="6480" w:hanging="360"/>
+      </w:pPr>
+      <w:rPr>
+        <w:rFonts w:ascii="Wingdings" w:hAnsi="Wingdings" w:hint="default"/>
+      </w:rPr>
+    </w:lvl>
+  </w:abstractNum>
+  <w:abstractNum w:abstractNumId="6" w15:restartNumberingAfterBreak="0">
     <w:nsid w:val="7BFE7FA1"/>
     <w:multiLevelType w:val="hybridMultilevel"/>
     <w:tmpl w:val="3662A110"/>
@@ -2883,7 +8501,7 @@
       </w:rPr>
     </w:lvl>
   </w:abstractNum>
-  <w:abstractNum w:abstractNumId="4" w15:restartNumberingAfterBreak="0">
+  <w:abstractNum w:abstractNumId="7" w15:restartNumberingAfterBreak="0">
     <w:nsid w:val="7DD35964"/>
     <w:multiLevelType w:val="hybridMultilevel"/>
     <w:tmpl w:val="E6200FB8"/>
@@ -3000,16 +8618,25 @@
     <w:abstractNumId w:val="0"/>
   </w:num>
   <w:num w:numId="2">
+    <w:abstractNumId w:val="6"/>
+  </w:num>
+  <w:num w:numId="3">
     <w:abstractNumId w:val="3"/>
   </w:num>
-  <w:num w:numId="3">
-    <w:abstractNumId w:val="1"/>
+  <w:num w:numId="4">
+    <w:abstractNumId w:val="7"/>
   </w:num>
-  <w:num w:numId="4">
+  <w:num w:numId="5">
     <w:abstractNumId w:val="4"/>
   </w:num>
-  <w:num w:numId="5">
+  <w:num w:numId="6">
+    <w:abstractNumId w:val="5"/>
+  </w:num>
+  <w:num w:numId="7">
     <w:abstractNumId w:val="2"/>
+  </w:num>
+  <w:num w:numId="8">
+    <w:abstractNumId w:val="1"/>
   </w:num>
 </w:numbering>
 </file>
@@ -3638,6 +9265,53 @@
       <w:contextualSpacing/>
     </w:pPr>
   </w:style>
+  <w:style w:type="character" w:styleId="Rfrenceple">
+    <w:name w:val="Subtle Reference"/>
+    <w:aliases w:val="Code"/>
+    <w:basedOn w:val="Policepardfaut"/>
+    <w:uiPriority w:val="31"/>
+    <w:qFormat/>
+    <w:rsid w:val="00E73B3B"/>
+    <w:rPr>
+      <w:rFonts w:ascii="Lucida Console" w:hAnsi="Lucida Console"/>
+      <w:caps w:val="0"/>
+      <w:smallCaps w:val="0"/>
+      <w:color w:val="000000" w:themeColor="text1"/>
+      <w:sz w:val="18"/>
+    </w:rPr>
+  </w:style>
+  <w:style w:type="character" w:styleId="Lienhypertexte">
+    <w:name w:val="Hyperlink"/>
+    <w:basedOn w:val="Policepardfaut"/>
+    <w:uiPriority w:val="99"/>
+    <w:unhideWhenUsed/>
+    <w:rsid w:val="00E73B3B"/>
+    <w:rPr>
+      <w:color w:val="0563C1" w:themeColor="hyperlink"/>
+      <w:u w:val="single"/>
+    </w:rPr>
+  </w:style>
+  <w:style w:type="paragraph" w:styleId="Sansinterligne">
+    <w:name w:val="No Spacing"/>
+    <w:uiPriority w:val="1"/>
+    <w:qFormat/>
+    <w:rsid w:val="00E73B3B"/>
+    <w:pPr>
+      <w:spacing w:after="0" w:line="240" w:lineRule="auto"/>
+    </w:pPr>
+  </w:style>
+  <w:style w:type="character" w:styleId="Lienhypertextesuivivisit">
+    <w:name w:val="FollowedHyperlink"/>
+    <w:basedOn w:val="Policepardfaut"/>
+    <w:uiPriority w:val="99"/>
+    <w:semiHidden/>
+    <w:unhideWhenUsed/>
+    <w:rsid w:val="00E00B36"/>
+    <w:rPr>
+      <w:color w:val="954F72" w:themeColor="followedHyperlink"/>
+      <w:u w:val="single"/>
+    </w:rPr>
+  </w:style>
 </w:styles>
 </file>
 

--- a/Developper Documentation.docx
+++ b/Developper Documentation.docx
@@ -1043,7 +1043,7 @@
           <w:noProof/>
           <w:sz w:val="16"/>
         </w:rPr>
-        <w:t>1</w:t>
+        <w:t>2</w:t>
       </w:r>
       <w:r>
         <w:rPr>
@@ -3514,13 +3514,7 @@
         <w:rPr>
           <w:lang w:val="en-US"/>
         </w:rPr>
-        <w:t xml:space="preserve"> </w:t>
-      </w:r>
-      <w:r>
-        <w:rPr>
-          <w:lang w:val="en-US"/>
-        </w:rPr>
-        <w:t xml:space="preserve">here) could also be an </w:t>
+        <w:t xml:space="preserve"> here) could also be an </w:t>
       </w:r>
       <w:proofErr w:type="spellStart"/>
       <w:r>
@@ -3537,13 +3531,7 @@
         <w:rPr>
           <w:lang w:val="en-US"/>
         </w:rPr>
-        <w:t>.</w:t>
-      </w:r>
-      <w:r>
-        <w:rPr>
-          <w:lang w:val="en-US"/>
-        </w:rPr>
-        <w:t xml:space="preserve">  </w:t>
+        <w:t xml:space="preserve">.  </w:t>
       </w:r>
     </w:p>
     <w:p>
@@ -3670,37 +3658,17 @@
           <w:szCs w:val="19"/>
           <w:highlight w:val="white"/>
         </w:rPr>
-        <w:t>string</w:t>
-      </w:r>
-      <w:r>
-        <w:rPr>
-          <w:rFonts w:ascii="Consolas" w:hAnsi="Consolas" w:cs="Consolas"/>
-          <w:color w:val="0000FF"/>
-          <w:sz w:val="19"/>
-          <w:szCs w:val="19"/>
-          <w:highlight w:val="white"/>
-        </w:rPr>
-        <w:t>, string</w:t>
-      </w:r>
-      <w:r>
-        <w:rPr>
-          <w:rFonts w:ascii="Consolas" w:hAnsi="Consolas" w:cs="Consolas"/>
-          <w:color w:val="000000"/>
-          <w:sz w:val="19"/>
-          <w:szCs w:val="19"/>
-          <w:highlight w:val="white"/>
-        </w:rPr>
-        <w:t>&gt;</w:t>
-      </w:r>
-      <w:r>
-        <w:rPr>
-          <w:rFonts w:ascii="Consolas" w:hAnsi="Consolas" w:cs="Consolas"/>
-          <w:color w:val="000000"/>
-          <w:sz w:val="19"/>
-          <w:szCs w:val="19"/>
-          <w:highlight w:val="white"/>
-        </w:rPr>
-        <w:t>&gt;</w:t>
+        <w:t>string, string</w:t>
+      </w:r>
+      <w:r>
+        <w:rPr>
+          <w:rFonts w:ascii="Consolas" w:hAnsi="Consolas" w:cs="Consolas"/>
+          <w:color w:val="000000"/>
+          <w:sz w:val="19"/>
+          <w:szCs w:val="19"/>
+          <w:highlight w:val="white"/>
+        </w:rPr>
+        <w:t>&gt;&gt;</w:t>
       </w:r>
       <w:r>
         <w:rPr>
@@ -5092,6 +5060,59 @@
         <w:rPr>
           <w:lang w:val="en-US"/>
         </w:rPr>
+        <w:t>Compiling the code</w:t>
+      </w:r>
+    </w:p>
+    <w:p>
+      <w:pPr>
+        <w:rPr>
+          <w:rStyle w:val="Rfrenceple"/>
+          <w:rFonts w:asciiTheme="minorHAnsi" w:hAnsiTheme="minorHAnsi"/>
+          <w:color w:val="auto"/>
+          <w:sz w:val="22"/>
+          <w:lang w:val="en-US"/>
+        </w:rPr>
+      </w:pPr>
+      <w:r>
+        <w:rPr>
+          <w:lang w:val="en-US"/>
+        </w:rPr>
+        <w:t>Open SopraProject.sln file with Visual Studio, then press the “Build” button to build.</w:t>
+      </w:r>
+      <w:r>
+        <w:rPr>
+          <w:rStyle w:val="Rfrenceple"/>
+          <w:rFonts w:asciiTheme="minorHAnsi" w:hAnsiTheme="minorHAnsi"/>
+          <w:color w:val="auto"/>
+          <w:sz w:val="22"/>
+          <w:lang w:val="en-US"/>
+        </w:rPr>
+        <w:t xml:space="preserve"> All necessary packages should install themselves automatically</w:t>
+      </w:r>
+      <w:bookmarkStart w:id="0" w:name="_GoBack"/>
+      <w:bookmarkEnd w:id="0"/>
+      <w:r>
+        <w:rPr>
+          <w:rStyle w:val="Rfrenceple"/>
+          <w:rFonts w:asciiTheme="minorHAnsi" w:hAnsiTheme="minorHAnsi"/>
+          <w:color w:val="auto"/>
+          <w:sz w:val="22"/>
+          <w:lang w:val="en-US"/>
+        </w:rPr>
+        <w:t>.</w:t>
+      </w:r>
+    </w:p>
+    <w:p>
+      <w:pPr>
+        <w:pStyle w:val="Titre3"/>
+        <w:rPr>
+          <w:lang w:val="en-US"/>
+        </w:rPr>
+      </w:pPr>
+      <w:r>
+        <w:rPr>
+          <w:lang w:val="en-US"/>
+        </w:rPr>
         <w:t>Setting up the production database</w:t>
       </w:r>
     </w:p>
@@ -5381,16 +5402,7 @@
           <w:sz w:val="19"/>
           <w:szCs w:val="19"/>
         </w:rPr>
-        <w:t>I</w:t>
-      </w:r>
-      <w:r>
-        <w:rPr>
-          <w:rFonts w:ascii="Consolas" w:hAnsi="Consolas" w:cs="Consolas"/>
-          <w:color w:val="2B91AF"/>
-          <w:sz w:val="19"/>
-          <w:szCs w:val="19"/>
-        </w:rPr>
-        <w:t>UserProfileApi</w:t>
+        <w:t>IUserProfileApi</w:t>
       </w:r>
       <w:proofErr w:type="spellEnd"/>
     </w:p>
@@ -7742,8 +7754,6 @@
           <w:t>http://docs.asp.net/en/latest/publishing/iis.html</w:t>
         </w:r>
       </w:hyperlink>
-      <w:bookmarkStart w:id="0" w:name="_GoBack"/>
-      <w:bookmarkEnd w:id="0"/>
     </w:p>
     <w:p/>
     <w:sectPr>
